--- a/raw/master/docs/artem_zhvanskyi_cv.docx
+++ b/raw/master/docs/artem_zhvanskyi_cv.docx
@@ -679,7 +679,7 @@
                 <w:lang w:val="en-US"/>
               </w:rPr>
             </w:pPr>
-            <w:hyperlink r:id="rId7" w:history="1">
+            <w:hyperlink r:id="rId8" w:history="1">
               <w:r>
                 <w:rPr>
                   <w:rStyle w:val="a5"/>
@@ -758,7 +758,7 @@
                     </pic:cNvPicPr>
                   </pic:nvPicPr>
                   <pic:blipFill>
-                    <a:blip r:embed="rId8" cstate="print">
+                    <a:blip r:embed="rId9" cstate="print">
                       <a:extLst>
                         <a:ext uri="{28A0092B-C50C-407E-A947-70E740481C1C}">
                           <a14:useLocalDpi xmlns:a14="http://schemas.microsoft.com/office/drawing/2010/main" val="0"/>
@@ -1455,6 +1455,9 @@
       <w:r>
         <w:t xml:space="preserve">C++, QT </w:t>
       </w:r>
+      <w:r>
+        <w:t>(basic knowledge), C#</w:t>
+      </w:r>
     </w:p>
     <w:p>
       <w:pPr>
@@ -1478,6 +1481,9 @@
       </w:pPr>
       <w:r>
         <w:t>HTML, CSS</w:t>
+      </w:r>
+      <w:r>
+        <w:t>, PHP</w:t>
       </w:r>
     </w:p>
     <w:p>
@@ -2467,20 +2473,8 @@
                 <w:sz w:val="20"/>
                 <w:lang w:val="en"/>
               </w:rPr>
-              <w:t xml:space="preserve"> by myself in short </w:t>
-            </w:r>
-            <w:proofErr w:type="gramStart"/>
-            <w:r>
-              <w:rPr>
-                <w:rStyle w:val="hps"/>
-                <w:rFonts w:ascii="Tahoma" w:hAnsi="Tahoma" w:cs="Tahoma"/>
-                <w:color w:val="595959"/>
-                <w:sz w:val="20"/>
-                <w:lang w:val="en"/>
-              </w:rPr>
-              <w:t>time period</w:t>
-            </w:r>
-            <w:proofErr w:type="gramEnd"/>
+              <w:t xml:space="preserve"> by myself in short time period</w:t>
+            </w:r>
             <w:r>
               <w:rPr>
                 <w:rFonts w:ascii="Tahoma" w:hAnsi="Tahoma" w:cs="Tahoma"/>
@@ -2489,6 +2483,29 @@
                 <w:lang w:val="en"/>
               </w:rPr>
               <w:t>.</w:t>
+            </w:r>
+          </w:p>
+          <w:p>
+            <w:pPr>
+              <w:autoSpaceDE/>
+              <w:autoSpaceDN/>
+              <w:ind w:left="-84"/>
+              <w:jc w:val="left"/>
+              <w:rPr>
+                <w:rFonts w:ascii="Tahoma" w:hAnsi="Tahoma" w:cs="Tahoma"/>
+                <w:color w:val="595959"/>
+                <w:sz w:val="20"/>
+                <w:lang w:val="en-US"/>
+              </w:rPr>
+            </w:pPr>
+            <w:r>
+              <w:rPr>
+                <w:rFonts w:ascii="Tahoma" w:hAnsi="Tahoma" w:cs="Tahoma"/>
+                <w:color w:val="595959"/>
+                <w:sz w:val="20"/>
+                <w:lang w:val="en-US"/>
+              </w:rPr>
+              <w:t>Maybe I don`t know something, but I am ready to learn it quickly.</w:t>
             </w:r>
           </w:p>
         </w:tc>
@@ -3043,6 +3060,14 @@
                       <w:lang w:val="ru-RU" w:eastAsia="ru-RU"/>
                     </w:rPr>
                   </w:pPr>
+                  <w:hyperlink r:id="rId10" w:history="1">
+                    <w:r>
+                      <w:rPr>
+                        <w:rStyle w:val="a5"/>
+                      </w:rPr>
+                      <w:t>https://raw.githubusercontent.com/azhvan/azhvan.github.io/master/raw/master/docs/Certificates/Perspectiva.jpg</w:t>
+                    </w:r>
+                  </w:hyperlink>
                   <w:bookmarkStart w:id="0" w:name="_GoBack"/>
                   <w:bookmarkEnd w:id="0"/>
                 </w:p>
@@ -3193,151 +3218,16 @@
                 <w:sz w:val="20"/>
               </w:rPr>
             </w:pPr>
-          </w:p>
-        </w:tc>
-      </w:tr>
-      <w:tr>
-        <w:trPr>
-          <w:trHeight w:val="284"/>
-          <w:jc w:val="center"/>
-        </w:trPr>
-        <w:tc>
-          <w:tcPr>
-            <w:tcW w:w="2958" w:type="dxa"/>
-            <w:tcBorders>
-              <w:top w:val="single" w:sz="4" w:space="0" w:color="2E74B5"/>
-              <w:bottom w:val="single" w:sz="4" w:space="0" w:color="BDD6EE"/>
-            </w:tcBorders>
-            <w:vAlign w:val="center"/>
-          </w:tcPr>
-          <w:p>
-            <w:pPr>
-              <w:pStyle w:val="Description"/>
-              <w:spacing w:before="0" w:after="0"/>
-              <w:jc w:val="left"/>
-              <w:rPr>
+            <w:r>
+              <w:rPr>
+                <w:rStyle w:val="shorttext"/>
                 <w:rFonts w:ascii="Tahoma" w:hAnsi="Tahoma" w:cs="Tahoma"/>
                 <w:b/>
-                <w:color w:val="595959"/>
-                <w:sz w:val="18"/>
-                <w:szCs w:val="18"/>
-                <w:lang w:eastAsia="ru-RU"/>
-              </w:rPr>
-            </w:pPr>
-            <w:r>
-              <w:rPr>
-                <w:rFonts w:ascii="Tahoma" w:hAnsi="Tahoma" w:cs="Tahoma"/>
-                <w:b/>
-                <w:color w:val="595959"/>
-                <w:sz w:val="18"/>
-                <w:szCs w:val="18"/>
-                <w:lang w:eastAsia="ru-RU"/>
-              </w:rPr>
-              <w:t>Company:</w:t>
-            </w:r>
-          </w:p>
-        </w:tc>
-        <w:tc>
-          <w:tcPr>
-            <w:tcW w:w="7248" w:type="dxa"/>
-            <w:tcBorders>
-              <w:top w:val="single" w:sz="4" w:space="0" w:color="2E74B5"/>
-              <w:bottom w:val="single" w:sz="4" w:space="0" w:color="BDD6EE"/>
-            </w:tcBorders>
-            <w:vAlign w:val="center"/>
-          </w:tcPr>
-          <w:p>
-            <w:pPr>
-              <w:pStyle w:val="Description"/>
-              <w:spacing w:before="0" w:after="0"/>
-              <w:jc w:val="left"/>
-              <w:rPr>
-                <w:rFonts w:ascii="Tahoma" w:hAnsi="Tahoma" w:cs="Tahoma"/>
-                <w:color w:val="595959"/>
-                <w:sz w:val="18"/>
-                <w:szCs w:val="18"/>
-                <w:lang w:val="en-US" w:eastAsia="ru-RU"/>
-              </w:rPr>
-            </w:pPr>
-          </w:p>
-        </w:tc>
-      </w:tr>
-      <w:tr>
-        <w:trPr>
-          <w:trHeight w:val="284"/>
-          <w:jc w:val="center"/>
-        </w:trPr>
-        <w:tc>
-          <w:tcPr>
-            <w:tcW w:w="2958" w:type="dxa"/>
-            <w:vAlign w:val="center"/>
-          </w:tcPr>
-          <w:p>
-            <w:pPr>
-              <w:pStyle w:val="Description"/>
-              <w:spacing w:before="0" w:after="0"/>
-              <w:jc w:val="left"/>
-              <w:rPr>
-                <w:rFonts w:ascii="Tahoma" w:hAnsi="Tahoma" w:cs="Tahoma"/>
-                <w:color w:val="595959"/>
-                <w:sz w:val="18"/>
-                <w:szCs w:val="18"/>
-                <w:lang w:eastAsia="ru-RU"/>
-              </w:rPr>
-            </w:pPr>
-            <w:r>
-              <w:rPr>
-                <w:rFonts w:ascii="Tahoma" w:hAnsi="Tahoma" w:cs="Tahoma"/>
-                <w:b/>
-                <w:color w:val="595959"/>
-                <w:sz w:val="18"/>
-                <w:szCs w:val="18"/>
-                <w:lang w:eastAsia="ru-RU"/>
-              </w:rPr>
-              <w:t>Company</w:t>
-            </w:r>
-            <w:r>
-              <w:rPr>
-                <w:rFonts w:ascii="Tahoma" w:hAnsi="Tahoma" w:cs="Tahoma"/>
-                <w:b/>
-                <w:color w:val="595959"/>
-                <w:sz w:val="18"/>
-                <w:szCs w:val="18"/>
-                <w:lang w:eastAsia="ru-RU"/>
-              </w:rPr>
-              <w:t xml:space="preserve"> Location</w:t>
-            </w:r>
-            <w:r>
-              <w:rPr>
-                <w:rFonts w:ascii="Tahoma" w:hAnsi="Tahoma" w:cs="Tahoma"/>
-                <w:b/>
-                <w:color w:val="595959"/>
-                <w:sz w:val="18"/>
-                <w:szCs w:val="18"/>
-                <w:lang w:eastAsia="ru-RU"/>
-              </w:rPr>
-              <w:t>:</w:t>
-            </w:r>
-          </w:p>
-        </w:tc>
-        <w:tc>
-          <w:tcPr>
-            <w:tcW w:w="7248" w:type="dxa"/>
-            <w:vAlign w:val="center"/>
-          </w:tcPr>
-          <w:p>
-            <w:pPr>
-              <w:pStyle w:val="Description"/>
-              <w:spacing w:before="0" w:after="0"/>
-              <w:jc w:val="left"/>
-              <w:rPr>
-                <w:rFonts w:ascii="Tahoma" w:hAnsi="Tahoma" w:cs="Tahoma"/>
-                <w:color w:val="595959"/>
-                <w:sz w:val="18"/>
-                <w:szCs w:val="18"/>
-                <w:lang w:val="en-US" w:eastAsia="ru-RU"/>
-              </w:rPr>
-            </w:pPr>
+                <w:color w:val="FFFFFF"/>
+                <w:sz w:val="20"/>
+              </w:rPr>
+              <w:t>Financial manager</w:t>
+            </w:r>
           </w:p>
         </w:tc>
       </w:tr>
@@ -3402,6 +3292,16 @@
                 <w:lang w:val="en-US" w:eastAsia="ru-RU"/>
               </w:rPr>
             </w:pPr>
+            <w:r>
+              <w:rPr>
+                <w:rFonts w:ascii="Tahoma" w:hAnsi="Tahoma" w:cs="Tahoma"/>
+                <w:color w:val="595959"/>
+                <w:sz w:val="18"/>
+                <w:szCs w:val="18"/>
+                <w:lang w:val="en-US" w:eastAsia="ru-RU"/>
+              </w:rPr>
+              <w:t>Economics</w:t>
+            </w:r>
           </w:p>
         </w:tc>
       </w:tr>
@@ -3470,6 +3370,14 @@
                 <w:lang w:val="en-US" w:eastAsia="ru-RU"/>
               </w:rPr>
             </w:pPr>
+            <w:hyperlink r:id="rId11" w:history="1">
+              <w:r>
+                <w:rPr>
+                  <w:rStyle w:val="a5"/>
+                </w:rPr>
+                <w:t>https://github.com/azhvan/Financial_Manager</w:t>
+              </w:r>
+            </w:hyperlink>
           </w:p>
         </w:tc>
       </w:tr>
@@ -3529,6 +3437,17 @@
                 <w:lang w:val="en"/>
               </w:rPr>
             </w:pPr>
+            <w:r>
+              <w:rPr>
+                <w:rStyle w:val="hps"/>
+                <w:rFonts w:ascii="Tahoma" w:hAnsi="Tahoma" w:cs="Tahoma"/>
+                <w:color w:val="595959"/>
+                <w:sz w:val="18"/>
+                <w:szCs w:val="18"/>
+                <w:lang w:val="en"/>
+              </w:rPr>
+              <w:t>30/05/2020 – 1/05/2020</w:t>
+            </w:r>
           </w:p>
         </w:tc>
       </w:tr>
@@ -3587,6 +3506,16 @@
                 <w:lang w:val="en-US" w:eastAsia="ru-RU"/>
               </w:rPr>
             </w:pPr>
+            <w:r>
+              <w:rPr>
+                <w:rFonts w:ascii="Tahoma" w:hAnsi="Tahoma" w:cs="Tahoma"/>
+                <w:color w:val="595959"/>
+                <w:sz w:val="18"/>
+                <w:szCs w:val="18"/>
+                <w:lang w:val="en-US" w:eastAsia="ru-RU"/>
+              </w:rPr>
+              <w:t>Create basic financial manager where user can look her incomes and expenses and amount in the account</w:t>
+            </w:r>
           </w:p>
         </w:tc>
       </w:tr>
@@ -3622,7 +3551,17 @@
                 <w:szCs w:val="18"/>
                 <w:lang w:eastAsia="ru-RU"/>
               </w:rPr>
-              <w:t>Position:</w:t>
+              <w:t>Responsibilities:</w:t>
+            </w:r>
+            <w:r>
+              <w:rPr>
+                <w:rFonts w:ascii="Tahoma" w:hAnsi="Tahoma" w:cs="Tahoma"/>
+                <w:color w:val="595959"/>
+                <w:sz w:val="18"/>
+                <w:szCs w:val="18"/>
+                <w:lang w:eastAsia="ru-RU"/>
+              </w:rPr>
+              <w:t xml:space="preserve"> </w:t>
             </w:r>
           </w:p>
         </w:tc>
@@ -3633,17 +3572,27 @@
           </w:tcPr>
           <w:p>
             <w:pPr>
-              <w:pStyle w:val="Description"/>
-              <w:spacing w:before="0" w:after="0"/>
-              <w:jc w:val="left"/>
-              <w:rPr>
-                <w:rFonts w:ascii="Tahoma" w:hAnsi="Tahoma" w:cs="Tahoma"/>
+              <w:pStyle w:val="ArrowGreenBullets"/>
+              <w:numPr>
+                <w:ilvl w:val="0"/>
+                <w:numId w:val="0"/>
+              </w:numPr>
+              <w:rPr>
                 <w:color w:val="595959"/>
                 <w:sz w:val="18"/>
                 <w:szCs w:val="18"/>
                 <w:lang w:eastAsia="ru-RU"/>
               </w:rPr>
             </w:pPr>
+            <w:r>
+              <w:rPr>
+                <w:color w:val="595959"/>
+                <w:sz w:val="18"/>
+                <w:szCs w:val="18"/>
+                <w:lang w:eastAsia="ru-RU"/>
+              </w:rPr>
+              <w:t>Create user interface and program logic</w:t>
+            </w:r>
           </w:p>
         </w:tc>
       </w:tr>
@@ -3668,132 +3617,6 @@
                 <w:color w:val="595959"/>
                 <w:sz w:val="18"/>
                 <w:szCs w:val="18"/>
-                <w:lang w:val="en-US" w:eastAsia="ru-RU"/>
-              </w:rPr>
-            </w:pPr>
-            <w:r>
-              <w:rPr>
-                <w:rFonts w:ascii="Tahoma" w:hAnsi="Tahoma" w:cs="Tahoma"/>
-                <w:b/>
-                <w:color w:val="595959"/>
-                <w:sz w:val="18"/>
-                <w:szCs w:val="18"/>
-                <w:lang w:val="en-US" w:eastAsia="ru-RU"/>
-              </w:rPr>
-              <w:t>Overall Team Size:</w:t>
-            </w:r>
-          </w:p>
-        </w:tc>
-        <w:tc>
-          <w:tcPr>
-            <w:tcW w:w="7248" w:type="dxa"/>
-            <w:vAlign w:val="center"/>
-          </w:tcPr>
-          <w:p>
-            <w:pPr>
-              <w:pStyle w:val="Description"/>
-              <w:spacing w:before="0" w:after="0"/>
-              <w:jc w:val="left"/>
-              <w:rPr>
-                <w:rFonts w:ascii="Tahoma" w:hAnsi="Tahoma" w:cs="Tahoma"/>
-                <w:color w:val="595959"/>
-                <w:sz w:val="18"/>
-                <w:szCs w:val="18"/>
-                <w:lang w:val="en-US" w:eastAsia="ru-RU"/>
-              </w:rPr>
-            </w:pPr>
-          </w:p>
-        </w:tc>
-      </w:tr>
-      <w:tr>
-        <w:trPr>
-          <w:trHeight w:val="284"/>
-          <w:jc w:val="center"/>
-        </w:trPr>
-        <w:tc>
-          <w:tcPr>
-            <w:tcW w:w="2958" w:type="dxa"/>
-            <w:vAlign w:val="center"/>
-          </w:tcPr>
-          <w:p>
-            <w:pPr>
-              <w:pStyle w:val="Description"/>
-              <w:spacing w:before="0" w:after="0"/>
-              <w:jc w:val="left"/>
-              <w:rPr>
-                <w:rFonts w:ascii="Tahoma" w:hAnsi="Tahoma" w:cs="Tahoma"/>
-                <w:color w:val="595959"/>
-                <w:sz w:val="18"/>
-                <w:szCs w:val="18"/>
-                <w:lang w:eastAsia="ru-RU"/>
-              </w:rPr>
-            </w:pPr>
-            <w:r>
-              <w:rPr>
-                <w:rFonts w:ascii="Tahoma" w:hAnsi="Tahoma" w:cs="Tahoma"/>
-                <w:b/>
-                <w:color w:val="595959"/>
-                <w:sz w:val="18"/>
-                <w:szCs w:val="18"/>
-                <w:lang w:eastAsia="ru-RU"/>
-              </w:rPr>
-              <w:t>Responsibilities:</w:t>
-            </w:r>
-            <w:r>
-              <w:rPr>
-                <w:rFonts w:ascii="Tahoma" w:hAnsi="Tahoma" w:cs="Tahoma"/>
-                <w:color w:val="595959"/>
-                <w:sz w:val="18"/>
-                <w:szCs w:val="18"/>
-                <w:lang w:eastAsia="ru-RU"/>
-              </w:rPr>
-              <w:t xml:space="preserve"> </w:t>
-            </w:r>
-          </w:p>
-        </w:tc>
-        <w:tc>
-          <w:tcPr>
-            <w:tcW w:w="7248" w:type="dxa"/>
-            <w:vAlign w:val="center"/>
-          </w:tcPr>
-          <w:p>
-            <w:pPr>
-              <w:pStyle w:val="ArrowGreenBullets"/>
-              <w:numPr>
-                <w:ilvl w:val="0"/>
-                <w:numId w:val="0"/>
-              </w:numPr>
-              <w:rPr>
-                <w:color w:val="595959"/>
-                <w:sz w:val="18"/>
-                <w:szCs w:val="18"/>
-                <w:lang w:eastAsia="ru-RU"/>
-              </w:rPr>
-            </w:pPr>
-          </w:p>
-        </w:tc>
-      </w:tr>
-      <w:tr>
-        <w:trPr>
-          <w:trHeight w:val="284"/>
-          <w:jc w:val="center"/>
-        </w:trPr>
-        <w:tc>
-          <w:tcPr>
-            <w:tcW w:w="2958" w:type="dxa"/>
-            <w:vAlign w:val="center"/>
-          </w:tcPr>
-          <w:p>
-            <w:pPr>
-              <w:pStyle w:val="Description"/>
-              <w:spacing w:before="0" w:after="0"/>
-              <w:jc w:val="left"/>
-              <w:rPr>
-                <w:rFonts w:ascii="Tahoma" w:hAnsi="Tahoma" w:cs="Tahoma"/>
-                <w:b/>
-                <w:color w:val="595959"/>
-                <w:sz w:val="18"/>
-                <w:szCs w:val="18"/>
                 <w:lang w:eastAsia="ru-RU"/>
               </w:rPr>
             </w:pPr>
@@ -3825,6 +3648,85 @@
                 <w:lang w:eastAsia="ru-RU"/>
               </w:rPr>
             </w:pPr>
+            <w:r>
+              <w:rPr>
+                <w:b/>
+                <w:color w:val="595959"/>
+                <w:sz w:val="18"/>
+                <w:szCs w:val="18"/>
+                <w:lang w:eastAsia="ru-RU"/>
+              </w:rPr>
+              <w:t>Platforms:</w:t>
+            </w:r>
+            <w:r>
+              <w:rPr>
+                <w:b/>
+                <w:color w:val="595959"/>
+                <w:sz w:val="18"/>
+                <w:szCs w:val="18"/>
+                <w:lang w:eastAsia="ru-RU"/>
+              </w:rPr>
+              <w:t xml:space="preserve"> </w:t>
+            </w:r>
+            <w:r>
+              <w:rPr>
+                <w:color w:val="595959"/>
+                <w:sz w:val="18"/>
+                <w:szCs w:val="18"/>
+                <w:lang w:eastAsia="ru-RU"/>
+              </w:rPr>
+              <w:t>Windows</w:t>
+            </w:r>
+          </w:p>
+          <w:p>
+            <w:pPr>
+              <w:pStyle w:val="GreenTable-Resume"/>
+              <w:rPr>
+                <w:color w:val="595959"/>
+                <w:sz w:val="18"/>
+                <w:szCs w:val="18"/>
+                <w:lang w:eastAsia="ru-RU"/>
+              </w:rPr>
+            </w:pPr>
+            <w:r>
+              <w:rPr>
+                <w:b/>
+                <w:color w:val="595959"/>
+                <w:sz w:val="18"/>
+                <w:szCs w:val="18"/>
+                <w:lang w:eastAsia="ru-RU"/>
+              </w:rPr>
+              <w:t>Tools:</w:t>
+            </w:r>
+            <w:r>
+              <w:rPr>
+                <w:color w:val="595959"/>
+                <w:sz w:val="18"/>
+                <w:szCs w:val="18"/>
+                <w:lang w:eastAsia="ru-RU"/>
+              </w:rPr>
+              <w:t xml:space="preserve"> QT Creator, GitHub, MSSQL</w:t>
+            </w:r>
+          </w:p>
+          <w:p>
+            <w:pPr>
+              <w:pStyle w:val="GreenTable-Resume"/>
+              <w:rPr>
+                <w:color w:val="595959"/>
+                <w:sz w:val="18"/>
+                <w:szCs w:val="18"/>
+                <w:lang w:eastAsia="ru-RU"/>
+              </w:rPr>
+            </w:pPr>
+            <w:r>
+              <w:rPr>
+                <w:color w:val="595959"/>
+                <w:sz w:val="18"/>
+                <w:szCs w:val="18"/>
+                <w:lang w:eastAsia="ru-RU"/>
+              </w:rPr>
+              <w:t>Languages &amp; Technologies: C++, QT Widgets, MSSQL</w:t>
+            </w:r>
           </w:p>
         </w:tc>
       </w:tr>
@@ -3855,459 +3757,9 @@
         </w:rPr>
       </w:pPr>
     </w:p>
-    <w:tbl>
-      <w:tblPr>
-        <w:tblW w:w="10206" w:type="dxa"/>
-        <w:jc w:val="center"/>
-        <w:tblBorders>
-          <w:top w:val="single" w:sz="4" w:space="0" w:color="BDD6EE"/>
-          <w:left w:val="single" w:sz="4" w:space="0" w:color="BDD6EE"/>
-          <w:bottom w:val="single" w:sz="4" w:space="0" w:color="BDD6EE"/>
-          <w:right w:val="single" w:sz="4" w:space="0" w:color="BDD6EE"/>
-          <w:insideH w:val="single" w:sz="4" w:space="0" w:color="BDD6EE"/>
-          <w:insideV w:val="single" w:sz="4" w:space="0" w:color="BDD6EE"/>
-        </w:tblBorders>
-        <w:tblLayout w:type="fixed"/>
-        <w:tblCellMar>
-          <w:top w:w="86" w:type="dxa"/>
-          <w:left w:w="144" w:type="dxa"/>
-          <w:bottom w:w="86" w:type="dxa"/>
-          <w:right w:w="28" w:type="dxa"/>
-        </w:tblCellMar>
-        <w:tblLook w:val="04A0" w:firstRow="1" w:lastRow="0" w:firstColumn="1" w:lastColumn="0" w:noHBand="0" w:noVBand="1"/>
-      </w:tblPr>
-      <w:tblGrid>
-        <w:gridCol w:w="2958"/>
-        <w:gridCol w:w="7248"/>
-      </w:tblGrid>
-      <w:tr>
-        <w:trPr>
-          <w:trHeight w:val="284"/>
-          <w:jc w:val="center"/>
-        </w:trPr>
-        <w:tc>
-          <w:tcPr>
-            <w:tcW w:w="10206" w:type="dxa"/>
-            <w:gridSpan w:val="2"/>
-            <w:tcBorders>
-              <w:top w:val="single" w:sz="4" w:space="0" w:color="2E74B5"/>
-              <w:left w:val="single" w:sz="4" w:space="0" w:color="2E74B5"/>
-              <w:bottom w:val="single" w:sz="4" w:space="0" w:color="2E74B5"/>
-              <w:right w:val="single" w:sz="4" w:space="0" w:color="2E74B5"/>
-            </w:tcBorders>
-            <w:shd w:val="clear" w:color="auto" w:fill="2E74B5"/>
-            <w:vAlign w:val="center"/>
-          </w:tcPr>
-          <w:p>
-            <w:pPr>
-              <w:pStyle w:val="a6"/>
-              <w:spacing w:after="120"/>
-              <w:jc w:val="left"/>
-              <w:rPr>
-                <w:rStyle w:val="shorttext"/>
-                <w:rFonts w:ascii="Tahoma" w:hAnsi="Tahoma" w:cs="Tahoma"/>
-                <w:color w:val="FFFFFF"/>
-                <w:sz w:val="24"/>
-                <w:szCs w:val="24"/>
-              </w:rPr>
-            </w:pPr>
-          </w:p>
-        </w:tc>
-      </w:tr>
-      <w:tr>
-        <w:trPr>
-          <w:trHeight w:val="284"/>
-          <w:jc w:val="center"/>
-        </w:trPr>
-        <w:tc>
-          <w:tcPr>
-            <w:tcW w:w="2958" w:type="dxa"/>
-            <w:tcBorders>
-              <w:top w:val="single" w:sz="4" w:space="0" w:color="2E74B5"/>
-              <w:bottom w:val="single" w:sz="4" w:space="0" w:color="BDD6EE"/>
-            </w:tcBorders>
-            <w:vAlign w:val="center"/>
-          </w:tcPr>
-          <w:p>
-            <w:pPr>
-              <w:pStyle w:val="Description"/>
-              <w:spacing w:before="0" w:after="0"/>
-              <w:jc w:val="left"/>
-              <w:rPr>
-                <w:rFonts w:ascii="Tahoma" w:hAnsi="Tahoma" w:cs="Tahoma"/>
-                <w:b/>
-                <w:color w:val="595959"/>
-                <w:sz w:val="18"/>
-                <w:szCs w:val="18"/>
-                <w:lang w:eastAsia="ru-RU"/>
-              </w:rPr>
-            </w:pPr>
-            <w:r>
-              <w:rPr>
-                <w:rFonts w:ascii="Tahoma" w:hAnsi="Tahoma" w:cs="Tahoma"/>
-                <w:b/>
-                <w:color w:val="595959"/>
-                <w:sz w:val="18"/>
-                <w:szCs w:val="18"/>
-                <w:lang w:eastAsia="ru-RU"/>
-              </w:rPr>
-              <w:t>Company:</w:t>
-            </w:r>
-          </w:p>
-        </w:tc>
-        <w:tc>
-          <w:tcPr>
-            <w:tcW w:w="7248" w:type="dxa"/>
-            <w:tcBorders>
-              <w:top w:val="single" w:sz="4" w:space="0" w:color="2E74B5"/>
-              <w:bottom w:val="single" w:sz="4" w:space="0" w:color="BDD6EE"/>
-            </w:tcBorders>
-            <w:vAlign w:val="center"/>
-          </w:tcPr>
-          <w:p>
-            <w:pPr>
-              <w:pStyle w:val="Description"/>
-              <w:spacing w:before="0" w:after="0"/>
-              <w:jc w:val="left"/>
-              <w:rPr>
-                <w:rFonts w:ascii="Tahoma" w:hAnsi="Tahoma" w:cs="Tahoma"/>
-                <w:color w:val="595959"/>
-                <w:sz w:val="18"/>
-                <w:szCs w:val="18"/>
-                <w:lang w:val="en-US" w:eastAsia="ru-RU"/>
-              </w:rPr>
-            </w:pPr>
-          </w:p>
-        </w:tc>
-      </w:tr>
-      <w:tr>
-        <w:trPr>
-          <w:trHeight w:val="284"/>
-          <w:jc w:val="center"/>
-        </w:trPr>
-        <w:tc>
-          <w:tcPr>
-            <w:tcW w:w="2958" w:type="dxa"/>
-            <w:vAlign w:val="center"/>
-          </w:tcPr>
-          <w:p>
-            <w:pPr>
-              <w:pStyle w:val="Description"/>
-              <w:spacing w:before="0" w:after="0"/>
-              <w:jc w:val="left"/>
-              <w:rPr>
-                <w:rFonts w:ascii="Tahoma" w:hAnsi="Tahoma" w:cs="Tahoma"/>
-                <w:color w:val="595959"/>
-                <w:sz w:val="18"/>
-                <w:szCs w:val="18"/>
-                <w:lang w:eastAsia="ru-RU"/>
-              </w:rPr>
-            </w:pPr>
-            <w:r>
-              <w:rPr>
-                <w:rFonts w:ascii="Tahoma" w:hAnsi="Tahoma" w:cs="Tahoma"/>
-                <w:b/>
-                <w:color w:val="595959"/>
-                <w:sz w:val="18"/>
-                <w:szCs w:val="18"/>
-                <w:lang w:val="en-US" w:eastAsia="ru-RU"/>
-              </w:rPr>
-              <w:t xml:space="preserve">Company </w:t>
-            </w:r>
-            <w:r>
-              <w:rPr>
-                <w:rFonts w:ascii="Tahoma" w:hAnsi="Tahoma" w:cs="Tahoma"/>
-                <w:b/>
-                <w:color w:val="595959"/>
-                <w:sz w:val="18"/>
-                <w:szCs w:val="18"/>
-                <w:lang w:eastAsia="ru-RU"/>
-              </w:rPr>
-              <w:t>Location:</w:t>
-            </w:r>
-          </w:p>
-        </w:tc>
-        <w:tc>
-          <w:tcPr>
-            <w:tcW w:w="7248" w:type="dxa"/>
-            <w:vAlign w:val="center"/>
-          </w:tcPr>
-          <w:p>
-            <w:pPr>
-              <w:pStyle w:val="Description"/>
-              <w:spacing w:before="0" w:after="0"/>
-              <w:jc w:val="left"/>
-              <w:rPr>
-                <w:rFonts w:ascii="Tahoma" w:hAnsi="Tahoma" w:cs="Tahoma"/>
-                <w:color w:val="595959"/>
-                <w:sz w:val="18"/>
-                <w:szCs w:val="18"/>
-                <w:lang w:val="en-US" w:eastAsia="ru-RU"/>
-              </w:rPr>
-            </w:pPr>
-          </w:p>
-        </w:tc>
-      </w:tr>
-      <w:tr>
-        <w:trPr>
-          <w:trHeight w:val="284"/>
-          <w:jc w:val="center"/>
-        </w:trPr>
-        <w:tc>
-          <w:tcPr>
-            <w:tcW w:w="2958" w:type="dxa"/>
-            <w:vAlign w:val="center"/>
-          </w:tcPr>
-          <w:p>
-            <w:pPr>
-              <w:pStyle w:val="Description"/>
-              <w:spacing w:before="0" w:after="0"/>
-              <w:jc w:val="left"/>
-              <w:rPr>
-                <w:rFonts w:ascii="Tahoma" w:hAnsi="Tahoma" w:cs="Tahoma"/>
-                <w:b/>
-                <w:color w:val="595959"/>
-                <w:sz w:val="18"/>
-                <w:szCs w:val="18"/>
-                <w:lang w:eastAsia="ru-RU"/>
-              </w:rPr>
-            </w:pPr>
-            <w:r>
-              <w:rPr>
-                <w:rFonts w:ascii="Tahoma" w:hAnsi="Tahoma" w:cs="Tahoma"/>
-                <w:b/>
-                <w:color w:val="595959"/>
-                <w:sz w:val="18"/>
-                <w:szCs w:val="18"/>
-                <w:lang w:eastAsia="ru-RU"/>
-              </w:rPr>
-              <w:t>Duration:</w:t>
-            </w:r>
-          </w:p>
-        </w:tc>
-        <w:tc>
-          <w:tcPr>
-            <w:tcW w:w="7248" w:type="dxa"/>
-            <w:vAlign w:val="center"/>
-          </w:tcPr>
-          <w:p>
-            <w:pPr>
-              <w:pStyle w:val="Description"/>
-              <w:spacing w:before="0" w:after="0"/>
-              <w:jc w:val="left"/>
-              <w:rPr>
-                <w:rStyle w:val="hps"/>
-                <w:rFonts w:ascii="Tahoma" w:hAnsi="Tahoma" w:cs="Tahoma"/>
-                <w:color w:val="595959"/>
-                <w:sz w:val="18"/>
-                <w:szCs w:val="18"/>
-                <w:lang w:val="en"/>
-              </w:rPr>
-            </w:pPr>
-          </w:p>
-        </w:tc>
-      </w:tr>
-      <w:tr>
-        <w:trPr>
-          <w:trHeight w:val="284"/>
-          <w:jc w:val="center"/>
-        </w:trPr>
-        <w:tc>
-          <w:tcPr>
-            <w:tcW w:w="2958" w:type="dxa"/>
-            <w:vAlign w:val="center"/>
-          </w:tcPr>
-          <w:p>
-            <w:pPr>
-              <w:pStyle w:val="Description"/>
-              <w:spacing w:before="0" w:after="0"/>
-              <w:jc w:val="left"/>
-              <w:rPr>
-                <w:rFonts w:ascii="Tahoma" w:hAnsi="Tahoma" w:cs="Tahoma"/>
-                <w:color w:val="595959"/>
-                <w:sz w:val="18"/>
-                <w:szCs w:val="18"/>
-                <w:lang w:eastAsia="ru-RU"/>
-              </w:rPr>
-            </w:pPr>
-            <w:r>
-              <w:rPr>
-                <w:rFonts w:ascii="Tahoma" w:hAnsi="Tahoma" w:cs="Tahoma"/>
-                <w:b/>
-                <w:color w:val="595959"/>
-                <w:sz w:val="18"/>
-                <w:szCs w:val="18"/>
-                <w:lang w:eastAsia="ru-RU"/>
-              </w:rPr>
-              <w:t>Position:</w:t>
-            </w:r>
-          </w:p>
-        </w:tc>
-        <w:tc>
-          <w:tcPr>
-            <w:tcW w:w="7248" w:type="dxa"/>
-            <w:vAlign w:val="center"/>
-          </w:tcPr>
-          <w:p>
-            <w:pPr>
-              <w:pStyle w:val="Description"/>
-              <w:spacing w:before="0" w:after="0"/>
-              <w:jc w:val="left"/>
-              <w:rPr>
-                <w:rFonts w:ascii="Tahoma" w:hAnsi="Tahoma" w:cs="Tahoma"/>
-                <w:color w:val="595959"/>
-                <w:sz w:val="18"/>
-                <w:szCs w:val="18"/>
-                <w:lang w:eastAsia="ru-RU"/>
-              </w:rPr>
-            </w:pPr>
-          </w:p>
-        </w:tc>
-      </w:tr>
-      <w:tr>
-        <w:trPr>
-          <w:trHeight w:val="284"/>
-          <w:jc w:val="center"/>
-        </w:trPr>
-        <w:tc>
-          <w:tcPr>
-            <w:tcW w:w="2958" w:type="dxa"/>
-            <w:vAlign w:val="center"/>
-          </w:tcPr>
-          <w:p>
-            <w:pPr>
-              <w:pStyle w:val="Description"/>
-              <w:spacing w:before="0" w:after="0"/>
-              <w:jc w:val="left"/>
-              <w:rPr>
-                <w:rFonts w:ascii="Tahoma" w:hAnsi="Tahoma" w:cs="Tahoma"/>
-                <w:color w:val="595959"/>
-                <w:sz w:val="18"/>
-                <w:szCs w:val="18"/>
-                <w:lang w:eastAsia="ru-RU"/>
-              </w:rPr>
-            </w:pPr>
-            <w:r>
-              <w:rPr>
-                <w:rFonts w:ascii="Tahoma" w:hAnsi="Tahoma" w:cs="Tahoma"/>
-                <w:b/>
-                <w:color w:val="595959"/>
-                <w:sz w:val="18"/>
-                <w:szCs w:val="18"/>
-                <w:lang w:eastAsia="ru-RU"/>
-              </w:rPr>
-              <w:t>Responsibilities:</w:t>
-            </w:r>
-            <w:r>
-              <w:rPr>
-                <w:rFonts w:ascii="Tahoma" w:hAnsi="Tahoma" w:cs="Tahoma"/>
-                <w:color w:val="595959"/>
-                <w:sz w:val="18"/>
-                <w:szCs w:val="18"/>
-                <w:lang w:eastAsia="ru-RU"/>
-              </w:rPr>
-              <w:t xml:space="preserve"> </w:t>
-            </w:r>
-          </w:p>
-        </w:tc>
-        <w:tc>
-          <w:tcPr>
-            <w:tcW w:w="7248" w:type="dxa"/>
-            <w:vAlign w:val="center"/>
-          </w:tcPr>
-          <w:p>
-            <w:pPr>
-              <w:pStyle w:val="ArrowGreenBullets"/>
-              <w:numPr>
-                <w:ilvl w:val="0"/>
-                <w:numId w:val="0"/>
-              </w:numPr>
-              <w:rPr>
-                <w:sz w:val="18"/>
-                <w:szCs w:val="18"/>
-                <w:lang w:val="en"/>
-              </w:rPr>
-            </w:pPr>
-          </w:p>
-        </w:tc>
-      </w:tr>
-      <w:tr>
-        <w:trPr>
-          <w:trHeight w:val="284"/>
-          <w:jc w:val="center"/>
-        </w:trPr>
-        <w:tc>
-          <w:tcPr>
-            <w:tcW w:w="2958" w:type="dxa"/>
-            <w:vAlign w:val="center"/>
-          </w:tcPr>
-          <w:p>
-            <w:pPr>
-              <w:pStyle w:val="Description"/>
-              <w:spacing w:before="0" w:after="0"/>
-              <w:jc w:val="left"/>
-              <w:rPr>
-                <w:rFonts w:ascii="Tahoma" w:hAnsi="Tahoma" w:cs="Tahoma"/>
-                <w:b/>
-                <w:color w:val="595959"/>
-                <w:sz w:val="18"/>
-                <w:szCs w:val="18"/>
-                <w:lang w:eastAsia="ru-RU"/>
-              </w:rPr>
-            </w:pPr>
-            <w:r>
-              <w:rPr>
-                <w:rFonts w:ascii="Tahoma" w:hAnsi="Tahoma" w:cs="Tahoma"/>
-                <w:b/>
-                <w:color w:val="595959"/>
-                <w:sz w:val="18"/>
-                <w:szCs w:val="18"/>
-                <w:lang w:eastAsia="ru-RU"/>
-              </w:rPr>
-              <w:t>Tools &amp; Technologies:</w:t>
-            </w:r>
-          </w:p>
-        </w:tc>
-        <w:tc>
-          <w:tcPr>
-            <w:tcW w:w="7248" w:type="dxa"/>
-            <w:vAlign w:val="center"/>
-          </w:tcPr>
-          <w:p>
-            <w:pPr>
-              <w:pStyle w:val="ArrowGreenBullets"/>
-              <w:numPr>
-                <w:ilvl w:val="0"/>
-                <w:numId w:val="0"/>
-              </w:numPr>
-              <w:rPr>
-                <w:color w:val="595959"/>
-                <w:sz w:val="18"/>
-                <w:szCs w:val="18"/>
-                <w:lang w:eastAsia="ru-RU"/>
-              </w:rPr>
-            </w:pPr>
-          </w:p>
-        </w:tc>
-      </w:tr>
-    </w:tbl>
-    <w:p>
-      <w:pPr>
-        <w:pStyle w:val="a6"/>
-        <w:jc w:val="left"/>
-        <w:rPr>
-          <w:rFonts w:ascii="Tahoma" w:hAnsi="Tahoma" w:cs="Tahoma"/>
-          <w:b w:val="0"/>
-          <w:color w:val="2E74B5"/>
-          <w:sz w:val="24"/>
-          <w:szCs w:val="24"/>
-        </w:rPr>
-      </w:pPr>
-    </w:p>
-    <w:p/>
     <w:sectPr>
-      <w:headerReference w:type="default" r:id="rId9"/>
-      <w:footerReference w:type="default" r:id="rId10"/>
+      <w:headerReference w:type="default" r:id="rId12"/>
+      <w:footerReference w:type="default" r:id="rId13"/>
       <w:pgSz w:w="11906" w:h="16838" w:code="9"/>
       <w:pgMar w:top="720" w:right="851" w:bottom="437" w:left="851" w:header="425" w:footer="686" w:gutter="0"/>
       <w:cols w:space="708"/>
@@ -6143,4 +5595,16 @@
     </a:ext>
   </a:extLst>
 </a:theme>
+</file>
+
+<file path=customXml/item1.xml><?xml version="1.0" encoding="utf-8"?>
+<b:Sources xmlns:b="http://schemas.openxmlformats.org/officeDocument/2006/bibliography" xmlns="http://schemas.openxmlformats.org/officeDocument/2006/bibliography" SelectedStyle="\APASixthEditionOfficeOnline.xsl" StyleName="APA" Version="6"/>
+</file>
+
+<file path=customXml/itemProps1.xml><?xml version="1.0" encoding="utf-8"?>
+<ds:datastoreItem xmlns:ds="http://schemas.openxmlformats.org/officeDocument/2006/customXml" ds:itemID="{CC896825-5D0D-4CFB-B298-3983342C260F}">
+  <ds:schemaRefs>
+    <ds:schemaRef ds:uri="http://schemas.openxmlformats.org/officeDocument/2006/bibliography"/>
+  </ds:schemaRefs>
+</ds:datastoreItem>
 </file>
--- a/raw/master/docs/artem_zhvanskyi_cv.docx
+++ b/raw/master/docs/artem_zhvanskyi_cv.docx
@@ -1458,13 +1458,27 @@
       <w:r>
         <w:t>(basic knowledge), C#</w:t>
       </w:r>
+      <w:r>
+        <w:rPr>
+          <w:lang w:val="ru-RU"/>
+        </w:rPr>
+        <w:t xml:space="preserve"> </w:t>
+      </w:r>
+      <w:r>
+        <w:t>(basic knowledge)</w:t>
+      </w:r>
     </w:p>
     <w:p>
       <w:pPr>
         <w:pStyle w:val="ArrowBlueBullets"/>
       </w:pPr>
       <w:r>
-        <w:t>Windows Forms, console applications</w:t>
+        <w:t>Windows Forms, console applicatio</w:t>
+      </w:r>
+      <w:bookmarkStart w:id="0" w:name="_GoBack"/>
+      <w:bookmarkEnd w:id="0"/>
+      <w:r>
+        <w:t>ns</w:t>
       </w:r>
     </w:p>
     <w:p>
@@ -1484,6 +1498,15 @@
       </w:r>
       <w:r>
         <w:t>, PHP</w:t>
+      </w:r>
+      <w:r>
+        <w:rPr>
+          <w:lang w:val="ru-RU"/>
+        </w:rPr>
+        <w:t xml:space="preserve"> </w:t>
+      </w:r>
+      <w:r>
+        <w:t>(basic knowledge)</w:t>
       </w:r>
     </w:p>
     <w:p>
@@ -3068,8 +3091,6 @@
                       <w:t>https://raw.githubusercontent.com/azhvan/azhvan.github.io/master/raw/master/docs/Certificates/Perspectiva.jpg</w:t>
                     </w:r>
                   </w:hyperlink>
-                  <w:bookmarkStart w:id="0" w:name="_GoBack"/>
-                  <w:bookmarkEnd w:id="0"/>
                 </w:p>
               </w:tc>
             </w:tr>
@@ -5602,7 +5623,7 @@
 </file>
 
 <file path=customXml/itemProps1.xml><?xml version="1.0" encoding="utf-8"?>
-<ds:datastoreItem xmlns:ds="http://schemas.openxmlformats.org/officeDocument/2006/customXml" ds:itemID="{CC896825-5D0D-4CFB-B298-3983342C260F}">
+<ds:datastoreItem xmlns:ds="http://schemas.openxmlformats.org/officeDocument/2006/customXml" ds:itemID="{A8EE0267-224A-4CB4-9650-75B97ABE49B7}">
   <ds:schemaRefs>
     <ds:schemaRef ds:uri="http://schemas.openxmlformats.org/officeDocument/2006/bibliography"/>
   </ds:schemaRefs>

--- a/raw/master/docs/artem_zhvanskyi_cv.docx
+++ b/raw/master/docs/artem_zhvanskyi_cv.docx
@@ -1,6 +1,6 @@
 
 <file path=word/document.xml><?xml version="1.0" encoding="utf-8"?>
-<w:document xmlns:wpc="http://schemas.microsoft.com/office/word/2010/wordprocessingCanvas" xmlns:cx="http://schemas.microsoft.com/office/drawing/2014/chartex" xmlns:cx1="http://schemas.microsoft.com/office/drawing/2015/9/8/chartex" xmlns:mc="http://schemas.openxmlformats.org/markup-compatibility/2006" xmlns:o="urn:schemas-microsoft-com:office:office" xmlns:r="http://schemas.openxmlformats.org/officeDocument/2006/relationships" xmlns:m="http://schemas.openxmlformats.org/officeDocument/2006/math" xmlns:v="urn:schemas-microsoft-com:vml" xmlns:wp14="http://schemas.microsoft.com/office/word/2010/wordprocessingDrawing" xmlns:wp="http://schemas.openxmlformats.org/drawingml/2006/wordprocessingDrawing" xmlns:w10="urn:schemas-microsoft-com:office:word" xmlns:w="http://schemas.openxmlformats.org/wordprocessingml/2006/main" xmlns:w14="http://schemas.microsoft.com/office/word/2010/wordml" xmlns:w15="http://schemas.microsoft.com/office/word/2012/wordml" xmlns:w16se="http://schemas.microsoft.com/office/word/2015/wordml/symex" xmlns:wpg="http://schemas.microsoft.com/office/word/2010/wordprocessingGroup" xmlns:wpi="http://schemas.microsoft.com/office/word/2010/wordprocessingInk" xmlns:wne="http://schemas.microsoft.com/office/word/2006/wordml" xmlns:wps="http://schemas.microsoft.com/office/word/2010/wordprocessingShape" mc:Ignorable="w14 w15 w16se wp14">
+<w:document xmlns:wpc="http://schemas.microsoft.com/office/word/2010/wordprocessingCanvas" xmlns:mc="http://schemas.openxmlformats.org/markup-compatibility/2006" xmlns:o="urn:schemas-microsoft-com:office:office" xmlns:r="http://schemas.openxmlformats.org/officeDocument/2006/relationships" xmlns:m="http://schemas.openxmlformats.org/officeDocument/2006/math" xmlns:v="urn:schemas-microsoft-com:vml" xmlns:wp14="http://schemas.microsoft.com/office/word/2010/wordprocessingDrawing" xmlns:wp="http://schemas.openxmlformats.org/drawingml/2006/wordprocessingDrawing" xmlns:w10="urn:schemas-microsoft-com:office:word" xmlns:w="http://schemas.openxmlformats.org/wordprocessingml/2006/main" xmlns:w14="http://schemas.microsoft.com/office/word/2010/wordml" xmlns:w15="http://schemas.microsoft.com/office/word/2012/wordml" xmlns:wpg="http://schemas.microsoft.com/office/word/2010/wordprocessingGroup" xmlns:wpi="http://schemas.microsoft.com/office/word/2010/wordprocessingInk" xmlns:wne="http://schemas.microsoft.com/office/word/2006/wordml" xmlns:wps="http://schemas.microsoft.com/office/word/2010/wordprocessingShape" mc:Ignorable="w14 w15 wp14">
   <w:body>
     <w:p>
       <w:pPr>
@@ -738,7 +738,7 @@
           <w:color w:val="595959"/>
           <w:sz w:val="24"/>
           <w:szCs w:val="24"/>
-          <w:lang w:val="en-US" w:eastAsia="en-US"/>
+          <w:lang w:val="ru-RU"/>
         </w:rPr>
         <w:drawing>
           <wp:inline distT="0" distB="0" distL="0" distR="0" wp14:anchorId="2AC9BE95" wp14:editId="18A1370B">
@@ -1300,18 +1300,7 @@
                 <w:sz w:val="20"/>
                 <w:lang w:val="en"/>
               </w:rPr>
-              <w:t xml:space="preserve"> </w:t>
-            </w:r>
-            <w:proofErr w:type="gramStart"/>
-            <w:r>
-              <w:rPr>
-                <w:rStyle w:val="hps"/>
-                <w:rFonts w:ascii="Tahoma" w:hAnsi="Tahoma" w:cs="Tahoma"/>
-                <w:color w:val="595959"/>
-                <w:sz w:val="20"/>
-                <w:lang w:val="en"/>
-              </w:rPr>
-              <w:t>is</w:t>
+              <w:t xml:space="preserve"> is</w:t>
             </w:r>
             <w:r>
               <w:rPr>
@@ -1320,17 +1309,7 @@
                 <w:sz w:val="20"/>
                 <w:lang w:val="en-US"/>
               </w:rPr>
-              <w:t>:</w:t>
-            </w:r>
-            <w:proofErr w:type="gramEnd"/>
-            <w:r>
-              <w:rPr>
-                <w:rFonts w:ascii="Tahoma" w:hAnsi="Tahoma" w:cs="Tahoma"/>
-                <w:color w:val="595959"/>
-                <w:sz w:val="20"/>
-                <w:lang w:val="en-US"/>
-              </w:rPr>
-              <w:t xml:space="preserve"> </w:t>
+              <w:t xml:space="preserve">: </w:t>
             </w:r>
             <w:r>
               <w:rPr>
@@ -1459,9 +1438,6 @@
         <w:t>(basic knowledge), C#</w:t>
       </w:r>
       <w:r>
-        <w:rPr>
-          <w:lang w:val="ru-RU"/>
-        </w:rPr>
         <w:t xml:space="preserve"> </w:t>
       </w:r>
       <w:r>
@@ -1473,12 +1449,7 @@
         <w:pStyle w:val="ArrowBlueBullets"/>
       </w:pPr>
       <w:r>
-        <w:t>Windows Forms, console applicatio</w:t>
-      </w:r>
-      <w:bookmarkStart w:id="0" w:name="_GoBack"/>
-      <w:bookmarkEnd w:id="0"/>
-      <w:r>
-        <w:t>ns</w:t>
+        <w:t>Windows Forms, console applications</w:t>
       </w:r>
     </w:p>
     <w:p>
@@ -1500,9 +1471,6 @@
         <w:t>, PHP</w:t>
       </w:r>
       <w:r>
-        <w:rPr>
-          <w:lang w:val="ru-RU"/>
-        </w:rPr>
         <w:t xml:space="preserve"> </w:t>
       </w:r>
       <w:r>
@@ -1824,9 +1792,6 @@
         <w:t>2016 – 20</w:t>
       </w:r>
       <w:r>
-        <w:rPr>
-          <w:lang w:val="ru-RU"/>
-        </w:rPr>
         <w:t>18</w:t>
       </w:r>
       <w:r>
@@ -2103,29 +2068,7 @@
                 <w:sz w:val="20"/>
                 <w:lang w:val="en"/>
               </w:rPr>
-              <w:t xml:space="preserve">In my spare </w:t>
-            </w:r>
-            <w:proofErr w:type="gramStart"/>
-            <w:r>
-              <w:rPr>
-                <w:rStyle w:val="hps"/>
-                <w:rFonts w:ascii="Tahoma" w:hAnsi="Tahoma" w:cs="Tahoma"/>
-                <w:color w:val="595959"/>
-                <w:sz w:val="20"/>
-                <w:lang w:val="en"/>
-              </w:rPr>
-              <w:t>time</w:t>
-            </w:r>
-            <w:proofErr w:type="gramEnd"/>
-            <w:r>
-              <w:rPr>
-                <w:rStyle w:val="hps"/>
-                <w:rFonts w:ascii="Tahoma" w:hAnsi="Tahoma" w:cs="Tahoma"/>
-                <w:color w:val="595959"/>
-                <w:sz w:val="20"/>
-                <w:lang w:val="en"/>
-              </w:rPr>
-              <w:t xml:space="preserve"> I am learning new </w:t>
+              <w:t xml:space="preserve">In my spare time I am learning new </w:t>
             </w:r>
             <w:r>
               <w:rPr>
@@ -3077,10 +3020,7 @@
                     <w:spacing w:before="0" w:after="0"/>
                     <w:jc w:val="left"/>
                     <w:rPr>
-                      <w:rFonts w:ascii="Tahoma" w:hAnsi="Tahoma" w:cs="Tahoma"/>
-                      <w:color w:val="595959"/>
-                      <w:sz w:val="20"/>
-                      <w:lang w:val="ru-RU" w:eastAsia="ru-RU"/>
+                      <w:rStyle w:val="a5"/>
                     </w:rPr>
                   </w:pPr>
                   <w:hyperlink r:id="rId10" w:history="1">
@@ -3088,7 +3028,235 @@
                       <w:rPr>
                         <w:rStyle w:val="a5"/>
                       </w:rPr>
-                      <w:t>https://raw.githubusercontent.com/azhvan/azhvan.github.io/master/raw/master/docs/Certificates/Perspectiva.jpg</w:t>
+                      <w:t>https</w:t>
+                    </w:r>
+                    <w:r>
+                      <w:rPr>
+                        <w:rStyle w:val="a5"/>
+                        <w:lang w:val="ru-RU"/>
+                      </w:rPr>
+                      <w:t>://</w:t>
+                    </w:r>
+                    <w:r>
+                      <w:rPr>
+                        <w:rStyle w:val="a5"/>
+                      </w:rPr>
+                      <w:t>raw</w:t>
+                    </w:r>
+                    <w:r>
+                      <w:rPr>
+                        <w:rStyle w:val="a5"/>
+                        <w:lang w:val="ru-RU"/>
+                      </w:rPr>
+                      <w:t>.</w:t>
+                    </w:r>
+                    <w:proofErr w:type="spellStart"/>
+                    <w:r>
+                      <w:rPr>
+                        <w:rStyle w:val="a5"/>
+                      </w:rPr>
+                      <w:t>githubusercontent</w:t>
+                    </w:r>
+                    <w:proofErr w:type="spellEnd"/>
+                    <w:r>
+                      <w:rPr>
+                        <w:rStyle w:val="a5"/>
+                        <w:lang w:val="ru-RU"/>
+                      </w:rPr>
+                      <w:t>.</w:t>
+                    </w:r>
+                    <w:r>
+                      <w:rPr>
+                        <w:rStyle w:val="a5"/>
+                      </w:rPr>
+                      <w:t>com</w:t>
+                    </w:r>
+                    <w:r>
+                      <w:rPr>
+                        <w:rStyle w:val="a5"/>
+                        <w:lang w:val="ru-RU"/>
+                      </w:rPr>
+                      <w:t>/</w:t>
+                    </w:r>
+                    <w:proofErr w:type="spellStart"/>
+                    <w:r>
+                      <w:rPr>
+                        <w:rStyle w:val="a5"/>
+                      </w:rPr>
+                      <w:t>azhvan</w:t>
+                    </w:r>
+                    <w:proofErr w:type="spellEnd"/>
+                    <w:r>
+                      <w:rPr>
+                        <w:rStyle w:val="a5"/>
+                        <w:lang w:val="ru-RU"/>
+                      </w:rPr>
+                      <w:t>/</w:t>
+                    </w:r>
+                    <w:proofErr w:type="spellStart"/>
+                    <w:r>
+                      <w:rPr>
+                        <w:rStyle w:val="a5"/>
+                      </w:rPr>
+                      <w:t>azhvan</w:t>
+                    </w:r>
+                    <w:proofErr w:type="spellEnd"/>
+                    <w:r>
+                      <w:rPr>
+                        <w:rStyle w:val="a5"/>
+                        <w:lang w:val="ru-RU"/>
+                      </w:rPr>
+                      <w:t>.</w:t>
+                    </w:r>
+                    <w:proofErr w:type="spellStart"/>
+                    <w:r>
+                      <w:rPr>
+                        <w:rStyle w:val="a5"/>
+                      </w:rPr>
+                      <w:t>github</w:t>
+                    </w:r>
+                    <w:proofErr w:type="spellEnd"/>
+                    <w:r>
+                      <w:rPr>
+                        <w:rStyle w:val="a5"/>
+                        <w:lang w:val="ru-RU"/>
+                      </w:rPr>
+                      <w:t>.</w:t>
+                    </w:r>
+                    <w:proofErr w:type="spellStart"/>
+                    <w:r>
+                      <w:rPr>
+                        <w:rStyle w:val="a5"/>
+                      </w:rPr>
+                      <w:t>io</w:t>
+                    </w:r>
+                    <w:proofErr w:type="spellEnd"/>
+                    <w:r>
+                      <w:rPr>
+                        <w:rStyle w:val="a5"/>
+                        <w:lang w:val="ru-RU"/>
+                      </w:rPr>
+                      <w:t>/</w:t>
+                    </w:r>
+                    <w:r>
+                      <w:rPr>
+                        <w:rStyle w:val="a5"/>
+                      </w:rPr>
+                      <w:t>master</w:t>
+                    </w:r>
+                    <w:r>
+                      <w:rPr>
+                        <w:rStyle w:val="a5"/>
+                        <w:lang w:val="ru-RU"/>
+                      </w:rPr>
+                      <w:t>/</w:t>
+                    </w:r>
+                    <w:r>
+                      <w:rPr>
+                        <w:rStyle w:val="a5"/>
+                      </w:rPr>
+                      <w:t>raw</w:t>
+                    </w:r>
+                    <w:r>
+                      <w:rPr>
+                        <w:rStyle w:val="a5"/>
+                        <w:lang w:val="ru-RU"/>
+                      </w:rPr>
+                      <w:t>/</w:t>
+                    </w:r>
+                    <w:r>
+                      <w:rPr>
+                        <w:rStyle w:val="a5"/>
+                      </w:rPr>
+                      <w:t>master</w:t>
+                    </w:r>
+                    <w:r>
+                      <w:rPr>
+                        <w:rStyle w:val="a5"/>
+                        <w:lang w:val="ru-RU"/>
+                      </w:rPr>
+                      <w:t>/</w:t>
+                    </w:r>
+                    <w:r>
+                      <w:rPr>
+                        <w:rStyle w:val="a5"/>
+                      </w:rPr>
+                      <w:t>docs</w:t>
+                    </w:r>
+                    <w:r>
+                      <w:rPr>
+                        <w:rStyle w:val="a5"/>
+                        <w:lang w:val="ru-RU"/>
+                      </w:rPr>
+                      <w:t>/</w:t>
+                    </w:r>
+                    <w:r>
+                      <w:rPr>
+                        <w:rStyle w:val="a5"/>
+                      </w:rPr>
+                      <w:t>Certificates</w:t>
+                    </w:r>
+                    <w:r>
+                      <w:rPr>
+                        <w:rStyle w:val="a5"/>
+                        <w:lang w:val="ru-RU"/>
+                      </w:rPr>
+                      <w:t>/</w:t>
+                    </w:r>
+                    <w:proofErr w:type="spellStart"/>
+                    <w:r>
+                      <w:rPr>
+                        <w:rStyle w:val="a5"/>
+                      </w:rPr>
+                      <w:t>Perspectiva</w:t>
+                    </w:r>
+                    <w:proofErr w:type="spellEnd"/>
+                    <w:r>
+                      <w:rPr>
+                        <w:rStyle w:val="a5"/>
+                        <w:lang w:val="ru-RU"/>
+                      </w:rPr>
+                      <w:t>(</w:t>
+                    </w:r>
+                    <w:r>
+                      <w:rPr>
+                        <w:rStyle w:val="a5"/>
+                      </w:rPr>
+                      <w:t>front</w:t>
+                    </w:r>
+                    <w:r>
+                      <w:rPr>
+                        <w:rStyle w:val="a5"/>
+                        <w:lang w:val="ru-RU"/>
+                      </w:rPr>
+                      <w:t>).</w:t>
+                    </w:r>
+                    <w:r>
+                      <w:rPr>
+                        <w:rStyle w:val="a5"/>
+                      </w:rPr>
+                      <w:t>jpg</w:t>
+                    </w:r>
+                  </w:hyperlink>
+                </w:p>
+                <w:p>
+                  <w:pPr>
+                    <w:pStyle w:val="Description"/>
+                    <w:spacing w:before="0" w:after="0"/>
+                    <w:jc w:val="left"/>
+                    <w:rPr>
+                      <w:rFonts w:ascii="Tahoma" w:hAnsi="Tahoma" w:cs="Tahoma"/>
+                      <w:color w:val="595959"/>
+                      <w:sz w:val="20"/>
+                      <w:lang w:eastAsia="ru-RU"/>
+                    </w:rPr>
+                  </w:pPr>
+                  <w:hyperlink r:id="rId11" w:history="1">
+                    <w:r>
+                      <w:rPr>
+                        <w:rStyle w:val="a5"/>
+                      </w:rPr>
+                      <w:t>https://raw.githubusercontent.com/azhvan/azhvan.github.io/master/raw/master/docs/Certificates/Perspectiva(back).jpg</w:t>
                     </w:r>
                   </w:hyperlink>
                 </w:p>
@@ -3104,7 +3272,6 @@
                 <w:bCs/>
                 <w:color w:val="595959"/>
                 <w:sz w:val="20"/>
-                <w:lang w:val="ru-RU"/>
               </w:rPr>
             </w:pPr>
           </w:p>
@@ -3117,7 +3284,6 @@
                 <w:rFonts w:ascii="Tahoma" w:hAnsi="Tahoma" w:cs="Tahoma"/>
                 <w:color w:val="000000"/>
                 <w:sz w:val="20"/>
-                <w:lang w:val="ru-RU"/>
               </w:rPr>
             </w:pPr>
           </w:p>
@@ -3127,20 +3293,6 @@
     <w:p>
       <w:pPr>
         <w:pStyle w:val="a6"/>
-        <w:spacing w:after="120"/>
-        <w:jc w:val="left"/>
-        <w:rPr>
-          <w:rFonts w:ascii="Tahoma" w:hAnsi="Tahoma" w:cs="Tahoma"/>
-          <w:b w:val="0"/>
-          <w:bCs w:val="0"/>
-          <w:sz w:val="20"/>
-          <w:lang w:val="ru-RU"/>
-        </w:rPr>
-      </w:pPr>
-    </w:p>
-    <w:p>
-      <w:pPr>
-        <w:pStyle w:val="a6"/>
         <w:jc w:val="left"/>
         <w:rPr>
           <w:rFonts w:ascii="Tahoma" w:hAnsi="Tahoma" w:cs="Tahoma"/>
@@ -3148,635 +3300,11 @@
           <w:color w:val="2E74B5"/>
           <w:sz w:val="24"/>
           <w:szCs w:val="24"/>
-        </w:rPr>
-      </w:pPr>
-      <w:r>
-        <w:rPr>
-          <w:rFonts w:ascii="Tahoma" w:hAnsi="Tahoma" w:cs="Tahoma"/>
-          <w:b w:val="0"/>
-          <w:color w:val="FFC000"/>
-          <w:sz w:val="24"/>
-          <w:szCs w:val="24"/>
-        </w:rPr>
-        <w:br w:type="page"/>
-      </w:r>
-      <w:r>
-        <w:rPr>
-          <w:rFonts w:ascii="Tahoma" w:hAnsi="Tahoma" w:cs="Tahoma"/>
-          <w:b w:val="0"/>
-          <w:color w:val="2E74B5"/>
-          <w:sz w:val="24"/>
-          <w:szCs w:val="24"/>
-        </w:rPr>
-        <w:lastRenderedPageBreak/>
-        <w:t>PROFESSIOANL EXPERIENCE</w:t>
-      </w:r>
-    </w:p>
-    <w:p>
-      <w:pPr>
-        <w:pStyle w:val="a6"/>
-        <w:jc w:val="left"/>
-        <w:rPr>
-          <w:rFonts w:ascii="Tahoma" w:hAnsi="Tahoma" w:cs="Tahoma"/>
-          <w:b w:val="0"/>
-          <w:color w:val="2E74B5"/>
-          <w:sz w:val="24"/>
-          <w:szCs w:val="24"/>
-        </w:rPr>
-      </w:pPr>
-    </w:p>
-    <w:tbl>
-      <w:tblPr>
-        <w:tblW w:w="10206" w:type="dxa"/>
-        <w:jc w:val="center"/>
-        <w:tblBorders>
-          <w:top w:val="single" w:sz="4" w:space="0" w:color="BDD6EE"/>
-          <w:left w:val="single" w:sz="4" w:space="0" w:color="BDD6EE"/>
-          <w:bottom w:val="single" w:sz="4" w:space="0" w:color="BDD6EE"/>
-          <w:right w:val="single" w:sz="4" w:space="0" w:color="BDD6EE"/>
-          <w:insideH w:val="single" w:sz="4" w:space="0" w:color="BDD6EE"/>
-          <w:insideV w:val="single" w:sz="4" w:space="0" w:color="BDD6EE"/>
-        </w:tblBorders>
-        <w:tblLayout w:type="fixed"/>
-        <w:tblCellMar>
-          <w:top w:w="86" w:type="dxa"/>
-          <w:left w:w="144" w:type="dxa"/>
-          <w:bottom w:w="86" w:type="dxa"/>
-          <w:right w:w="28" w:type="dxa"/>
-        </w:tblCellMar>
-        <w:tblLook w:val="04A0" w:firstRow="1" w:lastRow="0" w:firstColumn="1" w:lastColumn="0" w:noHBand="0" w:noVBand="1"/>
-      </w:tblPr>
-      <w:tblGrid>
-        <w:gridCol w:w="2958"/>
-        <w:gridCol w:w="7248"/>
-      </w:tblGrid>
-      <w:tr>
-        <w:trPr>
-          <w:trHeight w:val="284"/>
-          <w:jc w:val="center"/>
-        </w:trPr>
-        <w:tc>
-          <w:tcPr>
-            <w:tcW w:w="10206" w:type="dxa"/>
-            <w:gridSpan w:val="2"/>
-            <w:tcBorders>
-              <w:top w:val="single" w:sz="4" w:space="0" w:color="2E74B5"/>
-              <w:left w:val="single" w:sz="4" w:space="0" w:color="2E74B5"/>
-              <w:bottom w:val="single" w:sz="4" w:space="0" w:color="2E74B5"/>
-              <w:right w:val="single" w:sz="4" w:space="0" w:color="2E74B5"/>
-            </w:tcBorders>
-            <w:shd w:val="clear" w:color="auto" w:fill="2E74B5"/>
-            <w:vAlign w:val="center"/>
-          </w:tcPr>
-          <w:p>
-            <w:pPr>
-              <w:pStyle w:val="Description"/>
-              <w:rPr>
-                <w:rStyle w:val="shorttext"/>
-                <w:rFonts w:ascii="Tahoma" w:hAnsi="Tahoma" w:cs="Tahoma"/>
-                <w:b/>
-                <w:color w:val="FFFFFF"/>
-                <w:sz w:val="20"/>
-              </w:rPr>
-            </w:pPr>
-            <w:r>
-              <w:rPr>
-                <w:rStyle w:val="shorttext"/>
-                <w:rFonts w:ascii="Tahoma" w:hAnsi="Tahoma" w:cs="Tahoma"/>
-                <w:b/>
-                <w:color w:val="FFFFFF"/>
-                <w:sz w:val="20"/>
-              </w:rPr>
-              <w:t>Financial manager</w:t>
-            </w:r>
-          </w:p>
-        </w:tc>
-      </w:tr>
-      <w:tr>
-        <w:trPr>
-          <w:trHeight w:val="284"/>
-          <w:jc w:val="center"/>
-        </w:trPr>
-        <w:tc>
-          <w:tcPr>
-            <w:tcW w:w="2958" w:type="dxa"/>
-            <w:tcBorders>
-              <w:top w:val="single" w:sz="4" w:space="0" w:color="BDD6EE"/>
-            </w:tcBorders>
-            <w:vAlign w:val="center"/>
-          </w:tcPr>
-          <w:p>
-            <w:pPr>
-              <w:pStyle w:val="Description"/>
-              <w:spacing w:before="0" w:after="0"/>
-              <w:jc w:val="left"/>
-              <w:rPr>
-                <w:rFonts w:ascii="Tahoma" w:hAnsi="Tahoma" w:cs="Tahoma"/>
-                <w:b/>
-                <w:color w:val="595959"/>
-                <w:sz w:val="18"/>
-                <w:szCs w:val="18"/>
-                <w:lang w:eastAsia="ru-RU"/>
-              </w:rPr>
-            </w:pPr>
-            <w:r>
-              <w:rPr>
-                <w:rFonts w:ascii="Tahoma" w:hAnsi="Tahoma" w:cs="Tahoma"/>
-                <w:b/>
-                <w:color w:val="595959"/>
-                <w:sz w:val="18"/>
-                <w:szCs w:val="18"/>
-                <w:lang w:eastAsia="ru-RU"/>
-              </w:rPr>
-              <w:t>Project Industry:</w:t>
-            </w:r>
-          </w:p>
-        </w:tc>
-        <w:tc>
-          <w:tcPr>
-            <w:tcW w:w="7248" w:type="dxa"/>
-            <w:tcBorders>
-              <w:top w:val="single" w:sz="4" w:space="0" w:color="BDD6EE"/>
-            </w:tcBorders>
-            <w:vAlign w:val="center"/>
-          </w:tcPr>
-          <w:p>
-            <w:pPr>
-              <w:pStyle w:val="Description"/>
-              <w:spacing w:before="0" w:after="0"/>
-              <w:jc w:val="left"/>
-              <w:rPr>
-                <w:rFonts w:ascii="Tahoma" w:hAnsi="Tahoma" w:cs="Tahoma"/>
-                <w:color w:val="595959"/>
-                <w:sz w:val="18"/>
-                <w:szCs w:val="18"/>
-                <w:lang w:val="en-US" w:eastAsia="ru-RU"/>
-              </w:rPr>
-            </w:pPr>
-            <w:r>
-              <w:rPr>
-                <w:rFonts w:ascii="Tahoma" w:hAnsi="Tahoma" w:cs="Tahoma"/>
-                <w:color w:val="595959"/>
-                <w:sz w:val="18"/>
-                <w:szCs w:val="18"/>
-                <w:lang w:val="en-US" w:eastAsia="ru-RU"/>
-              </w:rPr>
-              <w:t>Economics</w:t>
-            </w:r>
-          </w:p>
-        </w:tc>
-      </w:tr>
-      <w:tr>
-        <w:trPr>
-          <w:trHeight w:val="284"/>
-          <w:jc w:val="center"/>
-        </w:trPr>
-        <w:tc>
-          <w:tcPr>
-            <w:tcW w:w="2958" w:type="dxa"/>
-            <w:vAlign w:val="center"/>
-          </w:tcPr>
-          <w:p>
-            <w:pPr>
-              <w:pStyle w:val="Description"/>
-              <w:spacing w:before="0" w:after="0"/>
-              <w:jc w:val="left"/>
-              <w:rPr>
-                <w:rFonts w:ascii="Tahoma" w:hAnsi="Tahoma" w:cs="Tahoma"/>
-                <w:color w:val="595959"/>
-                <w:sz w:val="18"/>
-                <w:szCs w:val="18"/>
-                <w:lang w:eastAsia="ru-RU"/>
-              </w:rPr>
-            </w:pPr>
-            <w:r>
-              <w:rPr>
-                <w:rFonts w:ascii="Tahoma" w:hAnsi="Tahoma" w:cs="Tahoma"/>
-                <w:b/>
-                <w:color w:val="595959"/>
-                <w:sz w:val="18"/>
-                <w:szCs w:val="18"/>
-                <w:lang w:eastAsia="ru-RU"/>
-              </w:rPr>
-              <w:t>Project Location</w:t>
-            </w:r>
-            <w:r>
-              <w:rPr>
-                <w:rFonts w:ascii="Tahoma" w:hAnsi="Tahoma" w:cs="Tahoma"/>
-                <w:b/>
-                <w:color w:val="595959"/>
-                <w:sz w:val="18"/>
-                <w:szCs w:val="18"/>
-                <w:lang w:eastAsia="ru-RU"/>
-              </w:rPr>
-              <w:t>:</w:t>
-            </w:r>
-          </w:p>
-        </w:tc>
-        <w:tc>
-          <w:tcPr>
-            <w:tcW w:w="7248" w:type="dxa"/>
-            <w:vAlign w:val="center"/>
-          </w:tcPr>
-          <w:p>
-            <w:pPr>
-              <w:pStyle w:val="Description"/>
-              <w:spacing w:before="0" w:after="0"/>
-              <w:jc w:val="left"/>
-              <w:rPr>
-                <w:rFonts w:ascii="Tahoma" w:hAnsi="Tahoma" w:cs="Tahoma"/>
-                <w:color w:val="595959"/>
-                <w:sz w:val="18"/>
-                <w:szCs w:val="18"/>
-                <w:lang w:val="en-US" w:eastAsia="ru-RU"/>
-              </w:rPr>
-            </w:pPr>
-            <w:hyperlink r:id="rId11" w:history="1">
-              <w:r>
-                <w:rPr>
-                  <w:rStyle w:val="a5"/>
-                </w:rPr>
-                <w:t>https://github.com/azhvan/Financial_Manager</w:t>
-              </w:r>
-            </w:hyperlink>
-          </w:p>
-        </w:tc>
-      </w:tr>
-      <w:tr>
-        <w:trPr>
-          <w:trHeight w:val="284"/>
-          <w:jc w:val="center"/>
-        </w:trPr>
-        <w:tc>
-          <w:tcPr>
-            <w:tcW w:w="2958" w:type="dxa"/>
-            <w:vAlign w:val="center"/>
-          </w:tcPr>
-          <w:p>
-            <w:pPr>
-              <w:pStyle w:val="Description"/>
-              <w:spacing w:before="0" w:after="0"/>
-              <w:jc w:val="left"/>
-              <w:rPr>
-                <w:rFonts w:ascii="Tahoma" w:hAnsi="Tahoma" w:cs="Tahoma"/>
-                <w:b/>
-                <w:color w:val="595959"/>
-                <w:sz w:val="18"/>
-                <w:szCs w:val="18"/>
-                <w:lang w:eastAsia="ru-RU"/>
-              </w:rPr>
-            </w:pPr>
-            <w:r>
-              <w:rPr>
-                <w:rFonts w:ascii="Tahoma" w:hAnsi="Tahoma" w:cs="Tahoma"/>
-                <w:b/>
-                <w:color w:val="595959"/>
-                <w:sz w:val="18"/>
-                <w:szCs w:val="18"/>
-                <w:lang w:eastAsia="ru-RU"/>
-              </w:rPr>
-              <w:t>Duration:</w:t>
-            </w:r>
-          </w:p>
-        </w:tc>
-        <w:tc>
-          <w:tcPr>
-            <w:tcW w:w="7248" w:type="dxa"/>
-            <w:vAlign w:val="center"/>
-          </w:tcPr>
-          <w:p>
-            <w:pPr>
-              <w:pStyle w:val="Description"/>
-              <w:spacing w:before="0" w:after="0"/>
-              <w:jc w:val="left"/>
-              <w:rPr>
-                <w:rStyle w:val="hps"/>
-                <w:rFonts w:ascii="Tahoma" w:hAnsi="Tahoma" w:cs="Tahoma"/>
-                <w:color w:val="595959"/>
-                <w:sz w:val="18"/>
-                <w:szCs w:val="18"/>
-                <w:lang w:val="en"/>
-              </w:rPr>
-            </w:pPr>
-            <w:r>
-              <w:rPr>
-                <w:rStyle w:val="hps"/>
-                <w:rFonts w:ascii="Tahoma" w:hAnsi="Tahoma" w:cs="Tahoma"/>
-                <w:color w:val="595959"/>
-                <w:sz w:val="18"/>
-                <w:szCs w:val="18"/>
-                <w:lang w:val="en"/>
-              </w:rPr>
-              <w:t>30/05/2020 – 1/05/2020</w:t>
-            </w:r>
-          </w:p>
-        </w:tc>
-      </w:tr>
-      <w:tr>
-        <w:trPr>
-          <w:trHeight w:val="284"/>
-          <w:jc w:val="center"/>
-        </w:trPr>
-        <w:tc>
-          <w:tcPr>
-            <w:tcW w:w="2958" w:type="dxa"/>
-            <w:vAlign w:val="center"/>
-          </w:tcPr>
-          <w:p>
-            <w:pPr>
-              <w:pStyle w:val="Description"/>
-              <w:spacing w:before="0" w:after="0"/>
-              <w:jc w:val="left"/>
-              <w:rPr>
-                <w:rFonts w:ascii="Tahoma" w:hAnsi="Tahoma" w:cs="Tahoma"/>
-                <w:b/>
-                <w:color w:val="595959"/>
-                <w:sz w:val="18"/>
-                <w:szCs w:val="18"/>
-                <w:lang w:eastAsia="ru-RU"/>
-              </w:rPr>
-            </w:pPr>
-            <w:r>
-              <w:rPr>
-                <w:rFonts w:ascii="Tahoma" w:hAnsi="Tahoma" w:cs="Tahoma"/>
-                <w:b/>
-                <w:color w:val="595959"/>
-                <w:sz w:val="18"/>
-                <w:szCs w:val="18"/>
-                <w:lang w:eastAsia="ru-RU"/>
-              </w:rPr>
-              <w:t>Description:</w:t>
-            </w:r>
-          </w:p>
-        </w:tc>
-        <w:tc>
-          <w:tcPr>
-            <w:tcW w:w="7248" w:type="dxa"/>
-            <w:vAlign w:val="center"/>
-          </w:tcPr>
-          <w:p>
-            <w:pPr>
-              <w:pStyle w:val="Description"/>
-              <w:spacing w:before="0" w:after="0"/>
-              <w:jc w:val="left"/>
-              <w:rPr>
-                <w:rFonts w:ascii="Tahoma" w:hAnsi="Tahoma" w:cs="Tahoma"/>
-                <w:color w:val="595959"/>
-                <w:sz w:val="18"/>
-                <w:szCs w:val="18"/>
-                <w:lang w:val="en-US" w:eastAsia="ru-RU"/>
-              </w:rPr>
-            </w:pPr>
-            <w:r>
-              <w:rPr>
-                <w:rFonts w:ascii="Tahoma" w:hAnsi="Tahoma" w:cs="Tahoma"/>
-                <w:color w:val="595959"/>
-                <w:sz w:val="18"/>
-                <w:szCs w:val="18"/>
-                <w:lang w:val="en-US" w:eastAsia="ru-RU"/>
-              </w:rPr>
-              <w:t>Create basic financial manager where user can look her incomes and expenses and amount in the account</w:t>
-            </w:r>
-          </w:p>
-        </w:tc>
-      </w:tr>
-      <w:tr>
-        <w:trPr>
-          <w:trHeight w:val="284"/>
-          <w:jc w:val="center"/>
-        </w:trPr>
-        <w:tc>
-          <w:tcPr>
-            <w:tcW w:w="2958" w:type="dxa"/>
-            <w:vAlign w:val="center"/>
-          </w:tcPr>
-          <w:p>
-            <w:pPr>
-              <w:pStyle w:val="Description"/>
-              <w:spacing w:before="0" w:after="0"/>
-              <w:jc w:val="left"/>
-              <w:rPr>
-                <w:rFonts w:ascii="Tahoma" w:hAnsi="Tahoma" w:cs="Tahoma"/>
-                <w:color w:val="595959"/>
-                <w:sz w:val="18"/>
-                <w:szCs w:val="18"/>
-                <w:lang w:eastAsia="ru-RU"/>
-              </w:rPr>
-            </w:pPr>
-            <w:r>
-              <w:rPr>
-                <w:rFonts w:ascii="Tahoma" w:hAnsi="Tahoma" w:cs="Tahoma"/>
-                <w:b/>
-                <w:color w:val="595959"/>
-                <w:sz w:val="18"/>
-                <w:szCs w:val="18"/>
-                <w:lang w:eastAsia="ru-RU"/>
-              </w:rPr>
-              <w:t>Responsibilities:</w:t>
-            </w:r>
-            <w:r>
-              <w:rPr>
-                <w:rFonts w:ascii="Tahoma" w:hAnsi="Tahoma" w:cs="Tahoma"/>
-                <w:color w:val="595959"/>
-                <w:sz w:val="18"/>
-                <w:szCs w:val="18"/>
-                <w:lang w:eastAsia="ru-RU"/>
-              </w:rPr>
-              <w:t xml:space="preserve"> </w:t>
-            </w:r>
-          </w:p>
-        </w:tc>
-        <w:tc>
-          <w:tcPr>
-            <w:tcW w:w="7248" w:type="dxa"/>
-            <w:vAlign w:val="center"/>
-          </w:tcPr>
-          <w:p>
-            <w:pPr>
-              <w:pStyle w:val="ArrowGreenBullets"/>
-              <w:numPr>
-                <w:ilvl w:val="0"/>
-                <w:numId w:val="0"/>
-              </w:numPr>
-              <w:rPr>
-                <w:color w:val="595959"/>
-                <w:sz w:val="18"/>
-                <w:szCs w:val="18"/>
-                <w:lang w:eastAsia="ru-RU"/>
-              </w:rPr>
-            </w:pPr>
-            <w:r>
-              <w:rPr>
-                <w:color w:val="595959"/>
-                <w:sz w:val="18"/>
-                <w:szCs w:val="18"/>
-                <w:lang w:eastAsia="ru-RU"/>
-              </w:rPr>
-              <w:t>Create user interface and program logic</w:t>
-            </w:r>
-          </w:p>
-        </w:tc>
-      </w:tr>
-      <w:tr>
-        <w:trPr>
-          <w:trHeight w:val="284"/>
-          <w:jc w:val="center"/>
-        </w:trPr>
-        <w:tc>
-          <w:tcPr>
-            <w:tcW w:w="2958" w:type="dxa"/>
-            <w:vAlign w:val="center"/>
-          </w:tcPr>
-          <w:p>
-            <w:pPr>
-              <w:pStyle w:val="Description"/>
-              <w:spacing w:before="0" w:after="0"/>
-              <w:jc w:val="left"/>
-              <w:rPr>
-                <w:rFonts w:ascii="Tahoma" w:hAnsi="Tahoma" w:cs="Tahoma"/>
-                <w:b/>
-                <w:color w:val="595959"/>
-                <w:sz w:val="18"/>
-                <w:szCs w:val="18"/>
-                <w:lang w:eastAsia="ru-RU"/>
-              </w:rPr>
-            </w:pPr>
-            <w:r>
-              <w:rPr>
-                <w:rFonts w:ascii="Tahoma" w:hAnsi="Tahoma" w:cs="Tahoma"/>
-                <w:b/>
-                <w:color w:val="595959"/>
-                <w:sz w:val="18"/>
-                <w:szCs w:val="18"/>
-                <w:lang w:eastAsia="ru-RU"/>
-              </w:rPr>
-              <w:t>Tools &amp; Technologies:</w:t>
-            </w:r>
-          </w:p>
-        </w:tc>
-        <w:tc>
-          <w:tcPr>
-            <w:tcW w:w="7248" w:type="dxa"/>
-            <w:vAlign w:val="center"/>
-          </w:tcPr>
-          <w:p>
-            <w:pPr>
-              <w:pStyle w:val="GreenTable-Resume"/>
-              <w:rPr>
-                <w:color w:val="595959"/>
-                <w:sz w:val="18"/>
-                <w:szCs w:val="18"/>
-                <w:lang w:eastAsia="ru-RU"/>
-              </w:rPr>
-            </w:pPr>
-            <w:r>
-              <w:rPr>
-                <w:b/>
-                <w:color w:val="595959"/>
-                <w:sz w:val="18"/>
-                <w:szCs w:val="18"/>
-                <w:lang w:eastAsia="ru-RU"/>
-              </w:rPr>
-              <w:t>Platforms:</w:t>
-            </w:r>
-            <w:r>
-              <w:rPr>
-                <w:b/>
-                <w:color w:val="595959"/>
-                <w:sz w:val="18"/>
-                <w:szCs w:val="18"/>
-                <w:lang w:eastAsia="ru-RU"/>
-              </w:rPr>
-              <w:t xml:space="preserve"> </w:t>
-            </w:r>
-            <w:r>
-              <w:rPr>
-                <w:color w:val="595959"/>
-                <w:sz w:val="18"/>
-                <w:szCs w:val="18"/>
-                <w:lang w:eastAsia="ru-RU"/>
-              </w:rPr>
-              <w:t>Windows</w:t>
-            </w:r>
-          </w:p>
-          <w:p>
-            <w:pPr>
-              <w:pStyle w:val="GreenTable-Resume"/>
-              <w:rPr>
-                <w:color w:val="595959"/>
-                <w:sz w:val="18"/>
-                <w:szCs w:val="18"/>
-                <w:lang w:eastAsia="ru-RU"/>
-              </w:rPr>
-            </w:pPr>
-            <w:r>
-              <w:rPr>
-                <w:b/>
-                <w:color w:val="595959"/>
-                <w:sz w:val="18"/>
-                <w:szCs w:val="18"/>
-                <w:lang w:eastAsia="ru-RU"/>
-              </w:rPr>
-              <w:t>Tools:</w:t>
-            </w:r>
-            <w:r>
-              <w:rPr>
-                <w:color w:val="595959"/>
-                <w:sz w:val="18"/>
-                <w:szCs w:val="18"/>
-                <w:lang w:eastAsia="ru-RU"/>
-              </w:rPr>
-              <w:t xml:space="preserve"> QT Creator, GitHub, MSSQL</w:t>
-            </w:r>
-          </w:p>
-          <w:p>
-            <w:pPr>
-              <w:pStyle w:val="GreenTable-Resume"/>
-              <w:rPr>
-                <w:color w:val="595959"/>
-                <w:sz w:val="18"/>
-                <w:szCs w:val="18"/>
-                <w:lang w:eastAsia="ru-RU"/>
-              </w:rPr>
-            </w:pPr>
-            <w:r>
-              <w:rPr>
-                <w:color w:val="595959"/>
-                <w:sz w:val="18"/>
-                <w:szCs w:val="18"/>
-                <w:lang w:eastAsia="ru-RU"/>
-              </w:rPr>
-              <w:t>Languages &amp; Technologies: C++, QT Widgets, MSSQL</w:t>
-            </w:r>
-          </w:p>
-        </w:tc>
-      </w:tr>
-    </w:tbl>
-    <w:p>
-      <w:pPr>
-        <w:pStyle w:val="a6"/>
-        <w:jc w:val="left"/>
-        <w:rPr>
-          <w:rFonts w:ascii="Tahoma" w:hAnsi="Tahoma" w:cs="Tahoma"/>
-          <w:b w:val="0"/>
-          <w:color w:val="2E74B5"/>
-          <w:sz w:val="24"/>
-          <w:szCs w:val="24"/>
-        </w:rPr>
-      </w:pPr>
-    </w:p>
-    <w:p>
-      <w:pPr>
-        <w:pStyle w:val="a6"/>
-        <w:jc w:val="left"/>
-        <w:rPr>
-          <w:rFonts w:ascii="Tahoma" w:hAnsi="Tahoma" w:cs="Tahoma"/>
-          <w:b w:val="0"/>
-          <w:color w:val="2E74B5"/>
-          <w:sz w:val="24"/>
-          <w:szCs w:val="24"/>
-        </w:rPr>
-      </w:pPr>
+          <w:lang w:val="en-GB"/>
+        </w:rPr>
+      </w:pPr>
+      <w:bookmarkStart w:id="0" w:name="_GoBack"/>
+      <w:bookmarkEnd w:id="0"/>
     </w:p>
     <w:sectPr>
       <w:headerReference w:type="default" r:id="rId12"/>
@@ -3791,7 +3319,7 @@
 </file>
 
 <file path=word/endnotes.xml><?xml version="1.0" encoding="utf-8"?>
-<w:endnotes xmlns:wpc="http://schemas.microsoft.com/office/word/2010/wordprocessingCanvas" xmlns:cx="http://schemas.microsoft.com/office/drawing/2014/chartex" xmlns:cx1="http://schemas.microsoft.com/office/drawing/2015/9/8/chartex" xmlns:mc="http://schemas.openxmlformats.org/markup-compatibility/2006" xmlns:o="urn:schemas-microsoft-com:office:office" xmlns:r="http://schemas.openxmlformats.org/officeDocument/2006/relationships" xmlns:m="http://schemas.openxmlformats.org/officeDocument/2006/math" xmlns:v="urn:schemas-microsoft-com:vml" xmlns:wp14="http://schemas.microsoft.com/office/word/2010/wordprocessingDrawing" xmlns:wp="http://schemas.openxmlformats.org/drawingml/2006/wordprocessingDrawing" xmlns:w10="urn:schemas-microsoft-com:office:word" xmlns:w="http://schemas.openxmlformats.org/wordprocessingml/2006/main" xmlns:w14="http://schemas.microsoft.com/office/word/2010/wordml" xmlns:w15="http://schemas.microsoft.com/office/word/2012/wordml" xmlns:w16se="http://schemas.microsoft.com/office/word/2015/wordml/symex" xmlns:wpg="http://schemas.microsoft.com/office/word/2010/wordprocessingGroup" xmlns:wpi="http://schemas.microsoft.com/office/word/2010/wordprocessingInk" xmlns:wne="http://schemas.microsoft.com/office/word/2006/wordml" xmlns:wps="http://schemas.microsoft.com/office/word/2010/wordprocessingShape" mc:Ignorable="w14 w15 w16se wp14">
+<w:endnotes xmlns:wpc="http://schemas.microsoft.com/office/word/2010/wordprocessingCanvas" xmlns:mc="http://schemas.openxmlformats.org/markup-compatibility/2006" xmlns:o="urn:schemas-microsoft-com:office:office" xmlns:r="http://schemas.openxmlformats.org/officeDocument/2006/relationships" xmlns:m="http://schemas.openxmlformats.org/officeDocument/2006/math" xmlns:v="urn:schemas-microsoft-com:vml" xmlns:wp14="http://schemas.microsoft.com/office/word/2010/wordprocessingDrawing" xmlns:wp="http://schemas.openxmlformats.org/drawingml/2006/wordprocessingDrawing" xmlns:w10="urn:schemas-microsoft-com:office:word" xmlns:w="http://schemas.openxmlformats.org/wordprocessingml/2006/main" xmlns:w14="http://schemas.microsoft.com/office/word/2010/wordml" xmlns:w15="http://schemas.microsoft.com/office/word/2012/wordml" xmlns:wpg="http://schemas.microsoft.com/office/word/2010/wordprocessingGroup" xmlns:wpi="http://schemas.microsoft.com/office/word/2010/wordprocessingInk" xmlns:wne="http://schemas.microsoft.com/office/word/2006/wordml" xmlns:wps="http://schemas.microsoft.com/office/word/2010/wordprocessingShape" mc:Ignorable="w14 w15 wp14">
   <w:endnote w:type="separator" w:id="-1">
     <w:p>
       <w:r>
@@ -3810,7 +3338,7 @@
 </file>
 
 <file path=word/footer1.xml><?xml version="1.0" encoding="utf-8"?>
-<w:ftr xmlns:wpc="http://schemas.microsoft.com/office/word/2010/wordprocessingCanvas" xmlns:cx="http://schemas.microsoft.com/office/drawing/2014/chartex" xmlns:cx1="http://schemas.microsoft.com/office/drawing/2015/9/8/chartex" xmlns:mc="http://schemas.openxmlformats.org/markup-compatibility/2006" xmlns:o="urn:schemas-microsoft-com:office:office" xmlns:r="http://schemas.openxmlformats.org/officeDocument/2006/relationships" xmlns:m="http://schemas.openxmlformats.org/officeDocument/2006/math" xmlns:v="urn:schemas-microsoft-com:vml" xmlns:wp14="http://schemas.microsoft.com/office/word/2010/wordprocessingDrawing" xmlns:wp="http://schemas.openxmlformats.org/drawingml/2006/wordprocessingDrawing" xmlns:w10="urn:schemas-microsoft-com:office:word" xmlns:w="http://schemas.openxmlformats.org/wordprocessingml/2006/main" xmlns:w14="http://schemas.microsoft.com/office/word/2010/wordml" xmlns:w15="http://schemas.microsoft.com/office/word/2012/wordml" xmlns:w16se="http://schemas.microsoft.com/office/word/2015/wordml/symex" xmlns:wpg="http://schemas.microsoft.com/office/word/2010/wordprocessingGroup" xmlns:wpi="http://schemas.microsoft.com/office/word/2010/wordprocessingInk" xmlns:wne="http://schemas.microsoft.com/office/word/2006/wordml" xmlns:wps="http://schemas.microsoft.com/office/word/2010/wordprocessingShape" mc:Ignorable="w14 w15 w16se wp14">
+<w:ftr xmlns:wpc="http://schemas.microsoft.com/office/word/2010/wordprocessingCanvas" xmlns:mc="http://schemas.openxmlformats.org/markup-compatibility/2006" xmlns:o="urn:schemas-microsoft-com:office:office" xmlns:r="http://schemas.openxmlformats.org/officeDocument/2006/relationships" xmlns:m="http://schemas.openxmlformats.org/officeDocument/2006/math" xmlns:v="urn:schemas-microsoft-com:vml" xmlns:wp14="http://schemas.microsoft.com/office/word/2010/wordprocessingDrawing" xmlns:wp="http://schemas.openxmlformats.org/drawingml/2006/wordprocessingDrawing" xmlns:w10="urn:schemas-microsoft-com:office:word" xmlns:w="http://schemas.openxmlformats.org/wordprocessingml/2006/main" xmlns:w14="http://schemas.microsoft.com/office/word/2010/wordml" xmlns:w15="http://schemas.microsoft.com/office/word/2012/wordml" xmlns:wpg="http://schemas.microsoft.com/office/word/2010/wordprocessingGroup" xmlns:wpi="http://schemas.microsoft.com/office/word/2010/wordprocessingInk" xmlns:wne="http://schemas.microsoft.com/office/word/2006/wordml" xmlns:wps="http://schemas.microsoft.com/office/word/2010/wordprocessingShape" mc:Ignorable="w14 w15 wp14">
   <w:sdt>
     <w:sdtPr>
       <w:id w:val="1371417623"/>
@@ -3828,7 +3356,7 @@
         <w:r>
           <w:rPr>
             <w:noProof/>
-            <w:lang w:val="en-US" w:eastAsia="en-US"/>
+            <w:lang w:val="ru-RU"/>
           </w:rPr>
           <mc:AlternateContent>
             <mc:Choice Requires="wpg">
@@ -3920,7 +3448,7 @@
                                     <w:color w:val="8C8C8C" w:themeColor="background1" w:themeShade="8C"/>
                                     <w:lang w:val="ru-RU"/>
                                   </w:rPr>
-                                  <w:t>3</w:t>
+                                  <w:t>1</w:t>
                                 </w:r>
                                 <w:r>
                                   <w:rPr>
@@ -4036,7 +3564,7 @@
                     <v:stroke joinstyle="miter"/>
                     <v:path gradientshapeok="t" o:connecttype="rect"/>
                   </v:shapetype>
-                  <v:shape id="Text Box 25" o:spid="_x0000_s1027" type="#_x0000_t202" style="position:absolute;left:10803;top:14982;width:659;height:288;visibility:visible;mso-wrap-style:square;v-text-anchor:top" o:gfxdata="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" filled="f" stroked="f">
+                  <v:shape id="Text Box 25" o:spid="_x0000_s1027" type="#_x0000_t202" style="position:absolute;left:10803;top:14982;width:659;height:288;visibility:visible;mso-wrap-style:square;v-text-anchor:top" o:gfxdata="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" filled="f" stroked="f">
                     <v:textbox inset="0,0,0,0">
                       <w:txbxContent>
                         <w:p>
@@ -4058,7 +3586,7 @@
                               <w:color w:val="8C8C8C" w:themeColor="background1" w:themeShade="8C"/>
                               <w:lang w:val="ru-RU"/>
                             </w:rPr>
-                            <w:t>3</w:t>
+                            <w:t>1</w:t>
                           </w:r>
                           <w:r>
                             <w:rPr>
@@ -4070,7 +3598,7 @@
                       </w:txbxContent>
                     </v:textbox>
                   </v:shape>
-                  <v:group id="Group 31" o:spid="_x0000_s1028" style="position:absolute;top:14970;width:12255;height:230;flip:x" coordorigin="-8,14978" coordsize="12255,230" o:gfxdata="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">
+                  <v:group id="Group 31" o:spid="_x0000_s1028" style="position:absolute;top:14970;width:12255;height:230;flip:x" coordorigin="-8,14978" coordsize="12255,230" o:gfxdata="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">
                     <v:shapetype id="_x0000_t34" coordsize="21600,21600" o:spt="34" o:oned="t" adj="10800" path="m,l@0,0@0,21600,21600,21600e" filled="f">
                       <v:stroke joinstyle="miter"/>
                       <v:formulas>
@@ -4082,8 +3610,8 @@
                       </v:handles>
                       <o:lock v:ext="edit" shapetype="t"/>
                     </v:shapetype>
-                    <v:shape id="AutoShape 27" o:spid="_x0000_s1029" type="#_x0000_t34" style="position:absolute;left:-8;top:14978;width:1260;height:230;flip:y;visibility:visible;mso-wrap-style:square" o:connectortype="elbow" o:gfxdata="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" strokecolor="#a5a5a5"/>
-                    <v:shape id="AutoShape 28" o:spid="_x0000_s1030" type="#_x0000_t34" style="position:absolute;left:1252;top:14978;width:10995;height:230;rotation:180;visibility:visible;mso-wrap-style:square" o:connectortype="elbow" o:gfxdata="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" adj="20904" strokecolor="#a5a5a5"/>
+                    <v:shape id="AutoShape 27" o:spid="_x0000_s1029" type="#_x0000_t34" style="position:absolute;left:-8;top:14978;width:1260;height:230;flip:y;visibility:visible;mso-wrap-style:square" o:connectortype="elbow" o:gfxdata="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" strokecolor="#a5a5a5"/>
+                    <v:shape id="AutoShape 28" o:spid="_x0000_s1030" type="#_x0000_t34" style="position:absolute;left:1252;top:14978;width:10995;height:230;rotation:180;visibility:visible;mso-wrap-style:square" o:connectortype="elbow" o:gfxdata="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" adj="20904" strokecolor="#a5a5a5"/>
                   </v:group>
                   <w10:wrap anchorx="page" anchory="margin"/>
                 </v:group>
@@ -4098,7 +3626,7 @@
 </file>
 
 <file path=word/footnotes.xml><?xml version="1.0" encoding="utf-8"?>
-<w:footnotes xmlns:wpc="http://schemas.microsoft.com/office/word/2010/wordprocessingCanvas" xmlns:cx="http://schemas.microsoft.com/office/drawing/2014/chartex" xmlns:cx1="http://schemas.microsoft.com/office/drawing/2015/9/8/chartex" xmlns:mc="http://schemas.openxmlformats.org/markup-compatibility/2006" xmlns:o="urn:schemas-microsoft-com:office:office" xmlns:r="http://schemas.openxmlformats.org/officeDocument/2006/relationships" xmlns:m="http://schemas.openxmlformats.org/officeDocument/2006/math" xmlns:v="urn:schemas-microsoft-com:vml" xmlns:wp14="http://schemas.microsoft.com/office/word/2010/wordprocessingDrawing" xmlns:wp="http://schemas.openxmlformats.org/drawingml/2006/wordprocessingDrawing" xmlns:w10="urn:schemas-microsoft-com:office:word" xmlns:w="http://schemas.openxmlformats.org/wordprocessingml/2006/main" xmlns:w14="http://schemas.microsoft.com/office/word/2010/wordml" xmlns:w15="http://schemas.microsoft.com/office/word/2012/wordml" xmlns:w16se="http://schemas.microsoft.com/office/word/2015/wordml/symex" xmlns:wpg="http://schemas.microsoft.com/office/word/2010/wordprocessingGroup" xmlns:wpi="http://schemas.microsoft.com/office/word/2010/wordprocessingInk" xmlns:wne="http://schemas.microsoft.com/office/word/2006/wordml" xmlns:wps="http://schemas.microsoft.com/office/word/2010/wordprocessingShape" mc:Ignorable="w14 w15 w16se wp14">
+<w:footnotes xmlns:wpc="http://schemas.microsoft.com/office/word/2010/wordprocessingCanvas" xmlns:mc="http://schemas.openxmlformats.org/markup-compatibility/2006" xmlns:o="urn:schemas-microsoft-com:office:office" xmlns:r="http://schemas.openxmlformats.org/officeDocument/2006/relationships" xmlns:m="http://schemas.openxmlformats.org/officeDocument/2006/math" xmlns:v="urn:schemas-microsoft-com:vml" xmlns:wp14="http://schemas.microsoft.com/office/word/2010/wordprocessingDrawing" xmlns:wp="http://schemas.openxmlformats.org/drawingml/2006/wordprocessingDrawing" xmlns:w10="urn:schemas-microsoft-com:office:word" xmlns:w="http://schemas.openxmlformats.org/wordprocessingml/2006/main" xmlns:w14="http://schemas.microsoft.com/office/word/2010/wordml" xmlns:w15="http://schemas.microsoft.com/office/word/2012/wordml" xmlns:wpg="http://schemas.microsoft.com/office/word/2010/wordprocessingGroup" xmlns:wpi="http://schemas.microsoft.com/office/word/2010/wordprocessingInk" xmlns:wne="http://schemas.microsoft.com/office/word/2006/wordml" xmlns:wps="http://schemas.microsoft.com/office/word/2010/wordprocessingShape" mc:Ignorable="w14 w15 wp14">
   <w:footnote w:type="separator" w:id="-1">
     <w:p>
       <w:r>
@@ -4117,7 +3645,7 @@
 </file>
 
 <file path=word/header1.xml><?xml version="1.0" encoding="utf-8"?>
-<w:hdr xmlns:wpc="http://schemas.microsoft.com/office/word/2010/wordprocessingCanvas" xmlns:cx="http://schemas.microsoft.com/office/drawing/2014/chartex" xmlns:cx1="http://schemas.microsoft.com/office/drawing/2015/9/8/chartex" xmlns:mc="http://schemas.openxmlformats.org/markup-compatibility/2006" xmlns:o="urn:schemas-microsoft-com:office:office" xmlns:r="http://schemas.openxmlformats.org/officeDocument/2006/relationships" xmlns:m="http://schemas.openxmlformats.org/officeDocument/2006/math" xmlns:v="urn:schemas-microsoft-com:vml" xmlns:wp14="http://schemas.microsoft.com/office/word/2010/wordprocessingDrawing" xmlns:wp="http://schemas.openxmlformats.org/drawingml/2006/wordprocessingDrawing" xmlns:w10="urn:schemas-microsoft-com:office:word" xmlns:w="http://schemas.openxmlformats.org/wordprocessingml/2006/main" xmlns:w14="http://schemas.microsoft.com/office/word/2010/wordml" xmlns:w15="http://schemas.microsoft.com/office/word/2012/wordml" xmlns:w16se="http://schemas.microsoft.com/office/word/2015/wordml/symex" xmlns:wpg="http://schemas.microsoft.com/office/word/2010/wordprocessingGroup" xmlns:wpi="http://schemas.microsoft.com/office/word/2010/wordprocessingInk" xmlns:wne="http://schemas.microsoft.com/office/word/2006/wordml" xmlns:wps="http://schemas.microsoft.com/office/word/2010/wordprocessingShape" mc:Ignorable="w14 w15 w16se wp14">
+<w:hdr xmlns:wpc="http://schemas.microsoft.com/office/word/2010/wordprocessingCanvas" xmlns:mc="http://schemas.openxmlformats.org/markup-compatibility/2006" xmlns:o="urn:schemas-microsoft-com:office:office" xmlns:r="http://schemas.openxmlformats.org/officeDocument/2006/relationships" xmlns:m="http://schemas.openxmlformats.org/officeDocument/2006/math" xmlns:v="urn:schemas-microsoft-com:vml" xmlns:wp14="http://schemas.microsoft.com/office/word/2010/wordprocessingDrawing" xmlns:wp="http://schemas.openxmlformats.org/drawingml/2006/wordprocessingDrawing" xmlns:w10="urn:schemas-microsoft-com:office:word" xmlns:w="http://schemas.openxmlformats.org/wordprocessingml/2006/main" xmlns:w14="http://schemas.microsoft.com/office/word/2010/wordml" xmlns:w15="http://schemas.microsoft.com/office/word/2012/wordml" xmlns:wpg="http://schemas.microsoft.com/office/word/2010/wordprocessingGroup" xmlns:wpi="http://schemas.microsoft.com/office/word/2010/wordprocessingInk" xmlns:wne="http://schemas.microsoft.com/office/word/2006/wordml" xmlns:wps="http://schemas.microsoft.com/office/word/2010/wordprocessingShape" mc:Ignorable="w14 w15 wp14">
   <w:tbl>
     <w:tblPr>
       <w:tblW w:w="4873" w:type="pct"/>
@@ -4274,8 +3802,8 @@
 </file>
 
 <file path=word/numbering.xml><?xml version="1.0" encoding="utf-8"?>
-<w:numbering xmlns:wpc="http://schemas.microsoft.com/office/word/2010/wordprocessingCanvas" xmlns:cx="http://schemas.microsoft.com/office/drawing/2014/chartex" xmlns:cx1="http://schemas.microsoft.com/office/drawing/2015/9/8/chartex" xmlns:mc="http://schemas.openxmlformats.org/markup-compatibility/2006" xmlns:o="urn:schemas-microsoft-com:office:office" xmlns:r="http://schemas.openxmlformats.org/officeDocument/2006/relationships" xmlns:m="http://schemas.openxmlformats.org/officeDocument/2006/math" xmlns:v="urn:schemas-microsoft-com:vml" xmlns:wp14="http://schemas.microsoft.com/office/word/2010/wordprocessingDrawing" xmlns:wp="http://schemas.openxmlformats.org/drawingml/2006/wordprocessingDrawing" xmlns:w10="urn:schemas-microsoft-com:office:word" xmlns:w="http://schemas.openxmlformats.org/wordprocessingml/2006/main" xmlns:w14="http://schemas.microsoft.com/office/word/2010/wordml" xmlns:w15="http://schemas.microsoft.com/office/word/2012/wordml" xmlns:w16se="http://schemas.microsoft.com/office/word/2015/wordml/symex" xmlns:wpg="http://schemas.microsoft.com/office/word/2010/wordprocessingGroup" xmlns:wpi="http://schemas.microsoft.com/office/word/2010/wordprocessingInk" xmlns:wne="http://schemas.microsoft.com/office/word/2006/wordml" xmlns:wps="http://schemas.microsoft.com/office/word/2010/wordprocessingShape" mc:Ignorable="w14 w15 w16se wp14">
-  <w:abstractNum w:abstractNumId="0" w15:restartNumberingAfterBreak="0">
+<w:numbering xmlns:wpc="http://schemas.microsoft.com/office/word/2010/wordprocessingCanvas" xmlns:mc="http://schemas.openxmlformats.org/markup-compatibility/2006" xmlns:o="urn:schemas-microsoft-com:office:office" xmlns:r="http://schemas.openxmlformats.org/officeDocument/2006/relationships" xmlns:m="http://schemas.openxmlformats.org/officeDocument/2006/math" xmlns:v="urn:schemas-microsoft-com:vml" xmlns:wp14="http://schemas.microsoft.com/office/word/2010/wordprocessingDrawing" xmlns:wp="http://schemas.openxmlformats.org/drawingml/2006/wordprocessingDrawing" xmlns:w10="urn:schemas-microsoft-com:office:word" xmlns:w="http://schemas.openxmlformats.org/wordprocessingml/2006/main" xmlns:w14="http://schemas.microsoft.com/office/word/2010/wordml" xmlns:w15="http://schemas.microsoft.com/office/word/2012/wordml" xmlns:wpg="http://schemas.microsoft.com/office/word/2010/wordprocessingGroup" xmlns:wpi="http://schemas.microsoft.com/office/word/2010/wordprocessingInk" xmlns:wne="http://schemas.microsoft.com/office/word/2006/wordml" xmlns:wps="http://schemas.microsoft.com/office/word/2010/wordprocessingShape" mc:Ignorable="w14 w15 wp14">
+  <w:abstractNum w:abstractNumId="0">
     <w:nsid w:val="0C2216C0"/>
     <w:multiLevelType w:val="hybridMultilevel"/>
     <w:tmpl w:val="3C5ABD10"/>
@@ -4389,7 +3917,7 @@
       </w:rPr>
     </w:lvl>
   </w:abstractNum>
-  <w:abstractNum w:abstractNumId="1" w15:restartNumberingAfterBreak="0">
+  <w:abstractNum w:abstractNumId="1">
     <w:nsid w:val="18EC49FC"/>
     <w:multiLevelType w:val="hybridMultilevel"/>
     <w:tmpl w:val="4806958E"/>
@@ -4531,7 +4059,7 @@
       </w:rPr>
     </w:lvl>
   </w:abstractNum>
-  <w:abstractNum w:abstractNumId="2" w15:restartNumberingAfterBreak="0">
+  <w:abstractNum w:abstractNumId="2">
     <w:nsid w:val="51DA5045"/>
     <w:multiLevelType w:val="hybridMultilevel"/>
     <w:tmpl w:val="2D740B7C"/>
@@ -4686,7 +4214,7 @@
 </file>
 
 <file path=word/styles.xml><?xml version="1.0" encoding="utf-8"?>
-<w:styles xmlns:mc="http://schemas.openxmlformats.org/markup-compatibility/2006" xmlns:r="http://schemas.openxmlformats.org/officeDocument/2006/relationships" xmlns:w="http://schemas.openxmlformats.org/wordprocessingml/2006/main" xmlns:w14="http://schemas.microsoft.com/office/word/2010/wordml" xmlns:w15="http://schemas.microsoft.com/office/word/2012/wordml" xmlns:w16se="http://schemas.microsoft.com/office/word/2015/wordml/symex" mc:Ignorable="w14 w15 w16se">
+<w:styles xmlns:mc="http://schemas.openxmlformats.org/markup-compatibility/2006" xmlns:r="http://schemas.openxmlformats.org/officeDocument/2006/relationships" xmlns:w="http://schemas.openxmlformats.org/wordprocessingml/2006/main" xmlns:w14="http://schemas.microsoft.com/office/word/2010/wordml" xmlns:w15="http://schemas.microsoft.com/office/word/2012/wordml" mc:Ignorable="w14 w15">
   <w:docDefaults>
     <w:rPrDefault>
       <w:rPr>
@@ -5209,7 +4737,7 @@
     </w:rPr>
   </w:style>
   <w:style w:type="character" w:customStyle="1" w:styleId="a7">
-    <w:name w:val="Заголовок Знак"/>
+    <w:name w:val="Название Знак"/>
     <w:basedOn w:val="a0"/>
     <w:link w:val="a6"/>
     <w:rsid w:val="00760C85"/>
@@ -5623,7 +5151,7 @@
 </file>
 
 <file path=customXml/itemProps1.xml><?xml version="1.0" encoding="utf-8"?>
-<ds:datastoreItem xmlns:ds="http://schemas.openxmlformats.org/officeDocument/2006/customXml" ds:itemID="{A8EE0267-224A-4CB4-9650-75B97ABE49B7}">
+<ds:datastoreItem xmlns:ds="http://schemas.openxmlformats.org/officeDocument/2006/customXml" ds:itemID="{0F7212DF-FED2-485F-BB87-8AAA4CA527B0}">
   <ds:schemaRefs>
     <ds:schemaRef ds:uri="http://schemas.openxmlformats.org/officeDocument/2006/bibliography"/>
   </ds:schemaRefs>

--- a/raw/master/docs/artem_zhvanskyi_cv.docx
+++ b/raw/master/docs/artem_zhvanskyi_cv.docx
@@ -3019,20 +3019,19 @@
                     <w:pStyle w:val="Description"/>
                     <w:spacing w:before="0" w:after="0"/>
                     <w:jc w:val="left"/>
-                    <w:rPr>
-                      <w:rStyle w:val="a5"/>
-                    </w:rPr>
                   </w:pPr>
                   <w:hyperlink r:id="rId10" w:history="1">
                     <w:r>
                       <w:rPr>
                         <w:rStyle w:val="a5"/>
+                        <w:rFonts w:eastAsiaTheme="majorEastAsia"/>
                       </w:rPr>
                       <w:t>https</w:t>
                     </w:r>
                     <w:r>
                       <w:rPr>
                         <w:rStyle w:val="a5"/>
+                        <w:rFonts w:eastAsiaTheme="majorEastAsia"/>
                         <w:lang w:val="ru-RU"/>
                       </w:rPr>
                       <w:t>://</w:t>
@@ -3040,12 +3039,14 @@
                     <w:r>
                       <w:rPr>
                         <w:rStyle w:val="a5"/>
+                        <w:rFonts w:eastAsiaTheme="majorEastAsia"/>
                       </w:rPr>
                       <w:t>raw</w:t>
                     </w:r>
                     <w:r>
                       <w:rPr>
                         <w:rStyle w:val="a5"/>
+                        <w:rFonts w:eastAsiaTheme="majorEastAsia"/>
                         <w:lang w:val="ru-RU"/>
                       </w:rPr>
                       <w:t>.</w:t>
@@ -3054,6 +3055,7 @@
                     <w:r>
                       <w:rPr>
                         <w:rStyle w:val="a5"/>
+                        <w:rFonts w:eastAsiaTheme="majorEastAsia"/>
                       </w:rPr>
                       <w:t>githubusercontent</w:t>
                     </w:r>
@@ -3061,6 +3063,7 @@
                     <w:r>
                       <w:rPr>
                         <w:rStyle w:val="a5"/>
+                        <w:rFonts w:eastAsiaTheme="majorEastAsia"/>
                         <w:lang w:val="ru-RU"/>
                       </w:rPr>
                       <w:t>.</w:t>
@@ -3068,12 +3071,14 @@
                     <w:r>
                       <w:rPr>
                         <w:rStyle w:val="a5"/>
+                        <w:rFonts w:eastAsiaTheme="majorEastAsia"/>
                       </w:rPr>
                       <w:t>com</w:t>
                     </w:r>
                     <w:r>
                       <w:rPr>
                         <w:rStyle w:val="a5"/>
+                        <w:rFonts w:eastAsiaTheme="majorEastAsia"/>
                         <w:lang w:val="ru-RU"/>
                       </w:rPr>
                       <w:t>/</w:t>
@@ -3082,6 +3087,7 @@
                     <w:r>
                       <w:rPr>
                         <w:rStyle w:val="a5"/>
+                        <w:rFonts w:eastAsiaTheme="majorEastAsia"/>
                       </w:rPr>
                       <w:t>azhvan</w:t>
                     </w:r>
@@ -3089,6 +3095,7 @@
                     <w:r>
                       <w:rPr>
                         <w:rStyle w:val="a5"/>
+                        <w:rFonts w:eastAsiaTheme="majorEastAsia"/>
                         <w:lang w:val="ru-RU"/>
                       </w:rPr>
                       <w:t>/</w:t>
@@ -3097,6 +3104,7 @@
                     <w:r>
                       <w:rPr>
                         <w:rStyle w:val="a5"/>
+                        <w:rFonts w:eastAsiaTheme="majorEastAsia"/>
                       </w:rPr>
                       <w:t>azhvan</w:t>
                     </w:r>
@@ -3104,6 +3112,7 @@
                     <w:r>
                       <w:rPr>
                         <w:rStyle w:val="a5"/>
+                        <w:rFonts w:eastAsiaTheme="majorEastAsia"/>
                         <w:lang w:val="ru-RU"/>
                       </w:rPr>
                       <w:t>.</w:t>
@@ -3112,6 +3121,7 @@
                     <w:r>
                       <w:rPr>
                         <w:rStyle w:val="a5"/>
+                        <w:rFonts w:eastAsiaTheme="majorEastAsia"/>
                       </w:rPr>
                       <w:t>github</w:t>
                     </w:r>
@@ -3119,6 +3129,7 @@
                     <w:r>
                       <w:rPr>
                         <w:rStyle w:val="a5"/>
+                        <w:rFonts w:eastAsiaTheme="majorEastAsia"/>
                         <w:lang w:val="ru-RU"/>
                       </w:rPr>
                       <w:t>.</w:t>
@@ -3127,6 +3138,7 @@
                     <w:r>
                       <w:rPr>
                         <w:rStyle w:val="a5"/>
+                        <w:rFonts w:eastAsiaTheme="majorEastAsia"/>
                       </w:rPr>
                       <w:t>io</w:t>
                     </w:r>
@@ -3134,6 +3146,7 @@
                     <w:r>
                       <w:rPr>
                         <w:rStyle w:val="a5"/>
+                        <w:rFonts w:eastAsiaTheme="majorEastAsia"/>
                         <w:lang w:val="ru-RU"/>
                       </w:rPr>
                       <w:t>/</w:t>
@@ -3141,12 +3154,14 @@
                     <w:r>
                       <w:rPr>
                         <w:rStyle w:val="a5"/>
+                        <w:rFonts w:eastAsiaTheme="majorEastAsia"/>
                       </w:rPr>
                       <w:t>master</w:t>
                     </w:r>
                     <w:r>
                       <w:rPr>
                         <w:rStyle w:val="a5"/>
+                        <w:rFonts w:eastAsiaTheme="majorEastAsia"/>
                         <w:lang w:val="ru-RU"/>
                       </w:rPr>
                       <w:t>/</w:t>
@@ -3154,12 +3169,14 @@
                     <w:r>
                       <w:rPr>
                         <w:rStyle w:val="a5"/>
+                        <w:rFonts w:eastAsiaTheme="majorEastAsia"/>
                       </w:rPr>
                       <w:t>raw</w:t>
                     </w:r>
                     <w:r>
                       <w:rPr>
                         <w:rStyle w:val="a5"/>
+                        <w:rFonts w:eastAsiaTheme="majorEastAsia"/>
                         <w:lang w:val="ru-RU"/>
                       </w:rPr>
                       <w:t>/</w:t>
@@ -3167,12 +3184,14 @@
                     <w:r>
                       <w:rPr>
                         <w:rStyle w:val="a5"/>
+                        <w:rFonts w:eastAsiaTheme="majorEastAsia"/>
                       </w:rPr>
                       <w:t>master</w:t>
                     </w:r>
                     <w:r>
                       <w:rPr>
                         <w:rStyle w:val="a5"/>
+                        <w:rFonts w:eastAsiaTheme="majorEastAsia"/>
                         <w:lang w:val="ru-RU"/>
                       </w:rPr>
                       <w:t>/</w:t>
@@ -3180,12 +3199,14 @@
                     <w:r>
                       <w:rPr>
                         <w:rStyle w:val="a5"/>
+                        <w:rFonts w:eastAsiaTheme="majorEastAsia"/>
                       </w:rPr>
                       <w:t>docs</w:t>
                     </w:r>
                     <w:r>
                       <w:rPr>
                         <w:rStyle w:val="a5"/>
+                        <w:rFonts w:eastAsiaTheme="majorEastAsia"/>
                         <w:lang w:val="ru-RU"/>
                       </w:rPr>
                       <w:t>/</w:t>
@@ -3193,12 +3214,14 @@
                     <w:r>
                       <w:rPr>
                         <w:rStyle w:val="a5"/>
+                        <w:rFonts w:eastAsiaTheme="majorEastAsia"/>
                       </w:rPr>
                       <w:t>Certificates</w:t>
                     </w:r>
                     <w:r>
                       <w:rPr>
                         <w:rStyle w:val="a5"/>
+                        <w:rFonts w:eastAsiaTheme="majorEastAsia"/>
                         <w:lang w:val="ru-RU"/>
                       </w:rPr>
                       <w:t>/</w:t>
@@ -3207,6 +3230,7 @@
                     <w:r>
                       <w:rPr>
                         <w:rStyle w:val="a5"/>
+                        <w:rFonts w:eastAsiaTheme="majorEastAsia"/>
                       </w:rPr>
                       <w:t>Perspectiva</w:t>
                     </w:r>
@@ -3214,6 +3238,7 @@
                     <w:r>
                       <w:rPr>
                         <w:rStyle w:val="a5"/>
+                        <w:rFonts w:eastAsiaTheme="majorEastAsia"/>
                         <w:lang w:val="ru-RU"/>
                       </w:rPr>
                       <w:t>(</w:t>
@@ -3221,12 +3246,28 @@
                     <w:r>
                       <w:rPr>
                         <w:rStyle w:val="a5"/>
-                      </w:rPr>
-                      <w:t>front</w:t>
-                    </w:r>
-                    <w:r>
-                      <w:rPr>
-                        <w:rStyle w:val="a5"/>
+                        <w:rFonts w:eastAsiaTheme="majorEastAsia"/>
+                      </w:rPr>
+                      <w:t>f</w:t>
+                    </w:r>
+                    <w:r>
+                      <w:rPr>
+                        <w:rStyle w:val="a5"/>
+                        <w:rFonts w:eastAsiaTheme="majorEastAsia"/>
+                      </w:rPr>
+                      <w:t>r</w:t>
+                    </w:r>
+                    <w:r>
+                      <w:rPr>
+                        <w:rStyle w:val="a5"/>
+                        <w:rFonts w:eastAsiaTheme="majorEastAsia"/>
+                      </w:rPr>
+                      <w:t>ont</w:t>
+                    </w:r>
+                    <w:r>
+                      <w:rPr>
+                        <w:rStyle w:val="a5"/>
+                        <w:rFonts w:eastAsiaTheme="majorEastAsia"/>
                         <w:lang w:val="ru-RU"/>
                       </w:rPr>
                       <w:t>).</w:t>
@@ -3234,6 +3275,7 @@
                     <w:r>
                       <w:rPr>
                         <w:rStyle w:val="a5"/>
+                        <w:rFonts w:eastAsiaTheme="majorEastAsia"/>
                       </w:rPr>
                       <w:t>jpg</w:t>
                     </w:r>
@@ -3256,7 +3298,187 @@
                       <w:rPr>
                         <w:rStyle w:val="a5"/>
                       </w:rPr>
-                      <w:t>https://raw.githubusercontent.com/azhvan/azhvan.github.io/master/raw/master/docs/Certificates/Perspectiva(back).jpg</w:t>
+                      <w:t>https</w:t>
+                    </w:r>
+                    <w:r>
+                      <w:rPr>
+                        <w:rStyle w:val="a5"/>
+                      </w:rPr>
+                      <w:t>://</w:t>
+                    </w:r>
+                    <w:r>
+                      <w:rPr>
+                        <w:rStyle w:val="a5"/>
+                      </w:rPr>
+                      <w:t>raw</w:t>
+                    </w:r>
+                    <w:r>
+                      <w:rPr>
+                        <w:rStyle w:val="a5"/>
+                      </w:rPr>
+                      <w:t>.</w:t>
+                    </w:r>
+                    <w:r>
+                      <w:rPr>
+                        <w:rStyle w:val="a5"/>
+                      </w:rPr>
+                      <w:t>githubusercontent</w:t>
+                    </w:r>
+                    <w:r>
+                      <w:rPr>
+                        <w:rStyle w:val="a5"/>
+                      </w:rPr>
+                      <w:t>.</w:t>
+                    </w:r>
+                    <w:r>
+                      <w:rPr>
+                        <w:rStyle w:val="a5"/>
+                      </w:rPr>
+                      <w:t>com</w:t>
+                    </w:r>
+                    <w:r>
+                      <w:rPr>
+                        <w:rStyle w:val="a5"/>
+                      </w:rPr>
+                      <w:t>/</w:t>
+                    </w:r>
+                    <w:r>
+                      <w:rPr>
+                        <w:rStyle w:val="a5"/>
+                      </w:rPr>
+                      <w:t>azhvan</w:t>
+                    </w:r>
+                    <w:r>
+                      <w:rPr>
+                        <w:rStyle w:val="a5"/>
+                      </w:rPr>
+                      <w:t>/</w:t>
+                    </w:r>
+                    <w:r>
+                      <w:rPr>
+                        <w:rStyle w:val="a5"/>
+                      </w:rPr>
+                      <w:t>azhvan</w:t>
+                    </w:r>
+                    <w:r>
+                      <w:rPr>
+                        <w:rStyle w:val="a5"/>
+                      </w:rPr>
+                      <w:t>.</w:t>
+                    </w:r>
+                    <w:r>
+                      <w:rPr>
+                        <w:rStyle w:val="a5"/>
+                      </w:rPr>
+                      <w:t>github</w:t>
+                    </w:r>
+                    <w:r>
+                      <w:rPr>
+                        <w:rStyle w:val="a5"/>
+                      </w:rPr>
+                      <w:t>.</w:t>
+                    </w:r>
+                    <w:r>
+                      <w:rPr>
+                        <w:rStyle w:val="a5"/>
+                      </w:rPr>
+                      <w:t>io</w:t>
+                    </w:r>
+                    <w:r>
+                      <w:rPr>
+                        <w:rStyle w:val="a5"/>
+                      </w:rPr>
+                      <w:t>/</w:t>
+                    </w:r>
+                    <w:r>
+                      <w:rPr>
+                        <w:rStyle w:val="a5"/>
+                      </w:rPr>
+                      <w:t>master</w:t>
+                    </w:r>
+                    <w:r>
+                      <w:rPr>
+                        <w:rStyle w:val="a5"/>
+                      </w:rPr>
+                      <w:t>/</w:t>
+                    </w:r>
+                    <w:r>
+                      <w:rPr>
+                        <w:rStyle w:val="a5"/>
+                      </w:rPr>
+                      <w:t>raw</w:t>
+                    </w:r>
+                    <w:r>
+                      <w:rPr>
+                        <w:rStyle w:val="a5"/>
+                      </w:rPr>
+                      <w:t>/</w:t>
+                    </w:r>
+                    <w:r>
+                      <w:rPr>
+                        <w:rStyle w:val="a5"/>
+                      </w:rPr>
+                      <w:t>master</w:t>
+                    </w:r>
+                    <w:r>
+                      <w:rPr>
+                        <w:rStyle w:val="a5"/>
+                      </w:rPr>
+                      <w:t>/</w:t>
+                    </w:r>
+                    <w:r>
+                      <w:rPr>
+                        <w:rStyle w:val="a5"/>
+                      </w:rPr>
+                      <w:t>docs</w:t>
+                    </w:r>
+                    <w:r>
+                      <w:rPr>
+                        <w:rStyle w:val="a5"/>
+                      </w:rPr>
+                      <w:t>/</w:t>
+                    </w:r>
+                    <w:r>
+                      <w:rPr>
+                        <w:rStyle w:val="a5"/>
+                      </w:rPr>
+                      <w:t>Certificates</w:t>
+                    </w:r>
+                    <w:r>
+                      <w:rPr>
+                        <w:rStyle w:val="a5"/>
+                      </w:rPr>
+                      <w:t>/</w:t>
+                    </w:r>
+                    <w:r>
+                      <w:rPr>
+                        <w:rStyle w:val="a5"/>
+                      </w:rPr>
+                      <w:t>Perspectiva</w:t>
+                    </w:r>
+                    <w:r>
+                      <w:rPr>
+                        <w:rStyle w:val="a5"/>
+                      </w:rPr>
+                      <w:t>(</w:t>
+                    </w:r>
+                    <w:r>
+                      <w:rPr>
+                        <w:rStyle w:val="a5"/>
+                      </w:rPr>
+                      <w:t>back</w:t>
+                    </w:r>
+                    <w:r>
+                      <w:rPr>
+                        <w:rStyle w:val="a5"/>
+                      </w:rPr>
+                      <w:t>).</w:t>
+                    </w:r>
+                    <w:r>
+                      <w:rPr>
+                        <w:rStyle w:val="a5"/>
+                      </w:rPr>
+                      <w:t>jpg</w:t>
                     </w:r>
                   </w:hyperlink>
                 </w:p>
@@ -3286,6 +3508,8 @@
                 <w:sz w:val="20"/>
               </w:rPr>
             </w:pPr>
+            <w:bookmarkStart w:id="0" w:name="_GoBack"/>
+            <w:bookmarkEnd w:id="0"/>
           </w:p>
         </w:tc>
       </w:tr>
@@ -3303,8 +3527,6 @@
           <w:lang w:val="en-GB"/>
         </w:rPr>
       </w:pPr>
-      <w:bookmarkStart w:id="0" w:name="_GoBack"/>
-      <w:bookmarkEnd w:id="0"/>
     </w:p>
     <w:sectPr>
       <w:headerReference w:type="default" r:id="rId12"/>
@@ -3448,7 +3670,7 @@
                                     <w:color w:val="8C8C8C" w:themeColor="background1" w:themeShade="8C"/>
                                     <w:lang w:val="ru-RU"/>
                                   </w:rPr>
-                                  <w:t>1</w:t>
+                                  <w:t>2</w:t>
                                 </w:r>
                                 <w:r>
                                   <w:rPr>
@@ -3586,7 +3808,7 @@
                               <w:color w:val="8C8C8C" w:themeColor="background1" w:themeShade="8C"/>
                               <w:lang w:val="ru-RU"/>
                             </w:rPr>
-                            <w:t>1</w:t>
+                            <w:t>2</w:t>
                           </w:r>
                           <w:r>
                             <w:rPr>
@@ -5151,7 +5373,7 @@
 </file>
 
 <file path=customXml/itemProps1.xml><?xml version="1.0" encoding="utf-8"?>
-<ds:datastoreItem xmlns:ds="http://schemas.openxmlformats.org/officeDocument/2006/customXml" ds:itemID="{0F7212DF-FED2-485F-BB87-8AAA4CA527B0}">
+<ds:datastoreItem xmlns:ds="http://schemas.openxmlformats.org/officeDocument/2006/customXml" ds:itemID="{EAD13F21-F7E7-4447-8BDA-7ACB005548BC}">
   <ds:schemaRefs>
     <ds:schemaRef ds:uri="http://schemas.openxmlformats.org/officeDocument/2006/bibliography"/>
   </ds:schemaRefs>

--- a/raw/master/docs/artem_zhvanskyi_cv.docx
+++ b/raw/master/docs/artem_zhvanskyi_cv.docx
@@ -1,6 +1,6 @@
 
 <file path=word/document.xml><?xml version="1.0" encoding="utf-8"?>
-<w:document xmlns:wpc="http://schemas.microsoft.com/office/word/2010/wordprocessingCanvas" xmlns:mc="http://schemas.openxmlformats.org/markup-compatibility/2006" xmlns:o="urn:schemas-microsoft-com:office:office" xmlns:r="http://schemas.openxmlformats.org/officeDocument/2006/relationships" xmlns:m="http://schemas.openxmlformats.org/officeDocument/2006/math" xmlns:v="urn:schemas-microsoft-com:vml" xmlns:wp14="http://schemas.microsoft.com/office/word/2010/wordprocessingDrawing" xmlns:wp="http://schemas.openxmlformats.org/drawingml/2006/wordprocessingDrawing" xmlns:w10="urn:schemas-microsoft-com:office:word" xmlns:w="http://schemas.openxmlformats.org/wordprocessingml/2006/main" xmlns:w14="http://schemas.microsoft.com/office/word/2010/wordml" xmlns:w15="http://schemas.microsoft.com/office/word/2012/wordml" xmlns:wpg="http://schemas.microsoft.com/office/word/2010/wordprocessingGroup" xmlns:wpi="http://schemas.microsoft.com/office/word/2010/wordprocessingInk" xmlns:wne="http://schemas.microsoft.com/office/word/2006/wordml" xmlns:wps="http://schemas.microsoft.com/office/word/2010/wordprocessingShape" mc:Ignorable="w14 w15 wp14">
+<w:document xmlns:wpc="http://schemas.microsoft.com/office/word/2010/wordprocessingCanvas" xmlns:cx="http://schemas.microsoft.com/office/drawing/2014/chartex" xmlns:cx1="http://schemas.microsoft.com/office/drawing/2015/9/8/chartex" xmlns:cx2="http://schemas.microsoft.com/office/drawing/2015/10/21/chartex" xmlns:cx3="http://schemas.microsoft.com/office/drawing/2016/5/9/chartex" xmlns:cx4="http://schemas.microsoft.com/office/drawing/2016/5/10/chartex" xmlns:cx5="http://schemas.microsoft.com/office/drawing/2016/5/11/chartex" xmlns:cx6="http://schemas.microsoft.com/office/drawing/2016/5/12/chartex" xmlns:cx7="http://schemas.microsoft.com/office/drawing/2016/5/13/chartex" xmlns:cx8="http://schemas.microsoft.com/office/drawing/2016/5/14/chartex" xmlns:mc="http://schemas.openxmlformats.org/markup-compatibility/2006" xmlns:aink="http://schemas.microsoft.com/office/drawing/2016/ink" xmlns:am3d="http://schemas.microsoft.com/office/drawing/2017/model3d" xmlns:o="urn:schemas-microsoft-com:office:office" xmlns:r="http://schemas.openxmlformats.org/officeDocument/2006/relationships" xmlns:m="http://schemas.openxmlformats.org/officeDocument/2006/math" xmlns:v="urn:schemas-microsoft-com:vml" xmlns:wp14="http://schemas.microsoft.com/office/word/2010/wordprocessingDrawing" xmlns:wp="http://schemas.openxmlformats.org/drawingml/2006/wordprocessingDrawing" xmlns:w10="urn:schemas-microsoft-com:office:word" xmlns:w="http://schemas.openxmlformats.org/wordprocessingml/2006/main" xmlns:w14="http://schemas.microsoft.com/office/word/2010/wordml" xmlns:w15="http://schemas.microsoft.com/office/word/2012/wordml" xmlns:w16cid="http://schemas.microsoft.com/office/word/2016/wordml/cid" xmlns:w16se="http://schemas.microsoft.com/office/word/2015/wordml/symex" xmlns:wpg="http://schemas.microsoft.com/office/word/2010/wordprocessingGroup" xmlns:wpi="http://schemas.microsoft.com/office/word/2010/wordprocessingInk" xmlns:wne="http://schemas.microsoft.com/office/word/2006/wordml" xmlns:wps="http://schemas.microsoft.com/office/word/2010/wordprocessingShape" mc:Ignorable="w14 w15 w16se w16cid wp14">
   <w:body>
     <w:p>
       <w:pPr>
@@ -102,7 +102,6 @@
                 <w:lang w:val="en-US"/>
               </w:rPr>
             </w:pPr>
-            <w:proofErr w:type="spellStart"/>
             <w:r>
               <w:rPr>
                 <w:rFonts w:ascii="Tahoma" w:hAnsi="Tahoma" w:cs="Tahoma"/>
@@ -112,7 +111,6 @@
               </w:rPr>
               <w:t>Artem</w:t>
             </w:r>
-            <w:proofErr w:type="spellEnd"/>
             <w:r>
               <w:rPr>
                 <w:rFonts w:ascii="Tahoma" w:hAnsi="Tahoma" w:cs="Tahoma"/>
@@ -918,6 +916,17 @@
                 <w:lang w:val="en-US"/>
               </w:rPr>
             </w:pPr>
+            <w:bookmarkStart w:id="0" w:name="_GoBack"/>
+            <w:bookmarkEnd w:id="0"/>
+            <w:r>
+              <w:rPr>
+                <w:rFonts w:ascii="Tahoma" w:hAnsi="Tahoma" w:cs="Tahoma"/>
+                <w:color w:val="595959"/>
+                <w:sz w:val="20"/>
+                <w:lang w:val="en-US"/>
+              </w:rPr>
+              <w:t>Intern/</w:t>
+            </w:r>
             <w:r>
               <w:rPr>
                 <w:rFonts w:ascii="Tahoma" w:hAnsi="Tahoma" w:cs="Tahoma"/>
@@ -1432,7 +1441,13 @@
         <w:pStyle w:val="ArrowBlueBullets"/>
       </w:pPr>
       <w:r>
-        <w:t xml:space="preserve">C++, QT </w:t>
+        <w:t>C++</w:t>
+      </w:r>
+      <w:r>
+        <w:t>, OpenGL with glut (basic knowledge)</w:t>
+      </w:r>
+      <w:r>
+        <w:t xml:space="preserve">, QT </w:t>
       </w:r>
       <w:r>
         <w:t>(basic knowledge), C#</w:t>
@@ -1449,7 +1464,13 @@
         <w:pStyle w:val="ArrowBlueBullets"/>
       </w:pPr>
       <w:r>
-        <w:t>Windows Forms, console applications</w:t>
+        <w:t>console applications</w:t>
+      </w:r>
+      <w:r>
+        <w:t>, Windows Forms</w:t>
+      </w:r>
+      <w:r>
+        <w:t>, OpenGL</w:t>
       </w:r>
     </w:p>
     <w:p>
@@ -1619,7 +1640,22 @@
         </w:rPr>
       </w:pPr>
       <w:r>
-        <w:t>Code review skills</w:t>
+        <w:t>Code review</w:t>
+      </w:r>
+      <w:r>
+        <w:t xml:space="preserve"> </w:t>
+      </w:r>
+      <w:r>
+        <w:rPr>
+          <w:color w:val="595959"/>
+          <w:sz w:val="18"/>
+          <w:szCs w:val="18"/>
+          <w:lang w:eastAsia="ru-RU"/>
+        </w:rPr>
+        <w:t>and refactoring</w:t>
+      </w:r>
+      <w:r>
+        <w:t xml:space="preserve"> skills</w:t>
       </w:r>
     </w:p>
     <w:p>
@@ -2152,7 +2188,7 @@
                 <w:sz w:val="20"/>
                 <w:lang w:val="en"/>
               </w:rPr>
-              <w:t>Now I am learning QT Framework and OpenGL.</w:t>
+              <w:t>Now I am learning OpenGL.</w:t>
             </w:r>
             <w:r>
               <w:rPr>
@@ -2263,29 +2299,7 @@
                 <w:sz w:val="20"/>
                 <w:lang w:val="en"/>
               </w:rPr>
-              <w:t xml:space="preserve"> and </w:t>
-            </w:r>
-            <w:proofErr w:type="spellStart"/>
-            <w:r>
-              <w:rPr>
-                <w:rStyle w:val="hps"/>
-                <w:rFonts w:ascii="Tahoma" w:hAnsi="Tahoma" w:cs="Tahoma"/>
-                <w:color w:val="595959"/>
-                <w:sz w:val="20"/>
-                <w:lang w:val="en"/>
-              </w:rPr>
-              <w:t>sci</w:t>
-            </w:r>
-            <w:proofErr w:type="spellEnd"/>
-            <w:r>
-              <w:rPr>
-                <w:rStyle w:val="hps"/>
-                <w:rFonts w:ascii="Tahoma" w:hAnsi="Tahoma" w:cs="Tahoma"/>
-                <w:color w:val="595959"/>
-                <w:sz w:val="20"/>
-                <w:lang w:val="en"/>
-              </w:rPr>
-              <w:t xml:space="preserve"> fiction literature</w:t>
+              <w:t xml:space="preserve"> and sci fiction literature</w:t>
             </w:r>
             <w:r>
               <w:rPr>
@@ -3019,6 +3033,9 @@
                     <w:pStyle w:val="Description"/>
                     <w:spacing w:before="0" w:after="0"/>
                     <w:jc w:val="left"/>
+                    <w:rPr>
+                      <w:lang w:val="ru-RU"/>
+                    </w:rPr>
                   </w:pPr>
                   <w:hyperlink r:id="rId10" w:history="1">
                     <w:r>
@@ -3248,21 +3265,7 @@
                         <w:rStyle w:val="a5"/>
                         <w:rFonts w:eastAsiaTheme="majorEastAsia"/>
                       </w:rPr>
-                      <w:t>f</w:t>
-                    </w:r>
-                    <w:r>
-                      <w:rPr>
-                        <w:rStyle w:val="a5"/>
-                        <w:rFonts w:eastAsiaTheme="majorEastAsia"/>
-                      </w:rPr>
-                      <w:t>r</w:t>
-                    </w:r>
-                    <w:r>
-                      <w:rPr>
-                        <w:rStyle w:val="a5"/>
-                        <w:rFonts w:eastAsiaTheme="majorEastAsia"/>
-                      </w:rPr>
-                      <w:t>ont</w:t>
+                      <w:t>front</w:t>
                     </w:r>
                     <w:r>
                       <w:rPr>
@@ -3290,7 +3293,7 @@
                       <w:rFonts w:ascii="Tahoma" w:hAnsi="Tahoma" w:cs="Tahoma"/>
                       <w:color w:val="595959"/>
                       <w:sz w:val="20"/>
-                      <w:lang w:eastAsia="ru-RU"/>
+                      <w:lang w:val="ru-RU" w:eastAsia="ru-RU"/>
                     </w:rPr>
                   </w:pPr>
                   <w:hyperlink r:id="rId11" w:history="1">
@@ -3303,6 +3306,7 @@
                     <w:r>
                       <w:rPr>
                         <w:rStyle w:val="a5"/>
+                        <w:lang w:val="ru-RU"/>
                       </w:rPr>
                       <w:t>://</w:t>
                     </w:r>
@@ -3315,18 +3319,22 @@
                     <w:r>
                       <w:rPr>
                         <w:rStyle w:val="a5"/>
+                        <w:lang w:val="ru-RU"/>
                       </w:rPr>
                       <w:t>.</w:t>
                     </w:r>
+                    <w:proofErr w:type="spellStart"/>
                     <w:r>
                       <w:rPr>
                         <w:rStyle w:val="a5"/>
                       </w:rPr>
                       <w:t>githubusercontent</w:t>
                     </w:r>
+                    <w:proofErr w:type="spellEnd"/>
                     <w:r>
                       <w:rPr>
                         <w:rStyle w:val="a5"/>
+                        <w:lang w:val="ru-RU"/>
                       </w:rPr>
                       <w:t>.</w:t>
                     </w:r>
@@ -3339,54 +3347,67 @@
                     <w:r>
                       <w:rPr>
                         <w:rStyle w:val="a5"/>
+                        <w:lang w:val="ru-RU"/>
                       </w:rPr>
                       <w:t>/</w:t>
                     </w:r>
+                    <w:proofErr w:type="spellStart"/>
                     <w:r>
                       <w:rPr>
                         <w:rStyle w:val="a5"/>
                       </w:rPr>
                       <w:t>azhvan</w:t>
                     </w:r>
+                    <w:proofErr w:type="spellEnd"/>
                     <w:r>
                       <w:rPr>
                         <w:rStyle w:val="a5"/>
+                        <w:lang w:val="ru-RU"/>
                       </w:rPr>
                       <w:t>/</w:t>
                     </w:r>
+                    <w:proofErr w:type="spellStart"/>
                     <w:r>
                       <w:rPr>
                         <w:rStyle w:val="a5"/>
                       </w:rPr>
                       <w:t>azhvan</w:t>
                     </w:r>
+                    <w:proofErr w:type="spellEnd"/>
                     <w:r>
                       <w:rPr>
                         <w:rStyle w:val="a5"/>
+                        <w:lang w:val="ru-RU"/>
                       </w:rPr>
                       <w:t>.</w:t>
                     </w:r>
+                    <w:proofErr w:type="spellStart"/>
                     <w:r>
                       <w:rPr>
                         <w:rStyle w:val="a5"/>
                       </w:rPr>
                       <w:t>github</w:t>
                     </w:r>
+                    <w:proofErr w:type="spellEnd"/>
                     <w:r>
                       <w:rPr>
                         <w:rStyle w:val="a5"/>
+                        <w:lang w:val="ru-RU"/>
                       </w:rPr>
                       <w:t>.</w:t>
                     </w:r>
+                    <w:proofErr w:type="spellStart"/>
                     <w:r>
                       <w:rPr>
                         <w:rStyle w:val="a5"/>
                       </w:rPr>
                       <w:t>io</w:t>
                     </w:r>
+                    <w:proofErr w:type="spellEnd"/>
                     <w:r>
                       <w:rPr>
                         <w:rStyle w:val="a5"/>
+                        <w:lang w:val="ru-RU"/>
                       </w:rPr>
                       <w:t>/</w:t>
                     </w:r>
@@ -3399,6 +3420,7 @@
                     <w:r>
                       <w:rPr>
                         <w:rStyle w:val="a5"/>
+                        <w:lang w:val="ru-RU"/>
                       </w:rPr>
                       <w:t>/</w:t>
                     </w:r>
@@ -3411,6 +3433,7 @@
                     <w:r>
                       <w:rPr>
                         <w:rStyle w:val="a5"/>
+                        <w:lang w:val="ru-RU"/>
                       </w:rPr>
                       <w:t>/</w:t>
                     </w:r>
@@ -3423,6 +3446,7 @@
                     <w:r>
                       <w:rPr>
                         <w:rStyle w:val="a5"/>
+                        <w:lang w:val="ru-RU"/>
                       </w:rPr>
                       <w:t>/</w:t>
                     </w:r>
@@ -3435,6 +3459,7 @@
                     <w:r>
                       <w:rPr>
                         <w:rStyle w:val="a5"/>
+                        <w:lang w:val="ru-RU"/>
                       </w:rPr>
                       <w:t>/</w:t>
                     </w:r>
@@ -3447,18 +3472,22 @@
                     <w:r>
                       <w:rPr>
                         <w:rStyle w:val="a5"/>
+                        <w:lang w:val="ru-RU"/>
                       </w:rPr>
                       <w:t>/</w:t>
                     </w:r>
+                    <w:proofErr w:type="spellStart"/>
                     <w:r>
                       <w:rPr>
                         <w:rStyle w:val="a5"/>
                       </w:rPr>
                       <w:t>Perspectiva</w:t>
                     </w:r>
+                    <w:proofErr w:type="spellEnd"/>
                     <w:r>
                       <w:rPr>
                         <w:rStyle w:val="a5"/>
+                        <w:lang w:val="ru-RU"/>
                       </w:rPr>
                       <w:t>(</w:t>
                     </w:r>
@@ -3471,6 +3500,7 @@
                     <w:r>
                       <w:rPr>
                         <w:rStyle w:val="a5"/>
+                        <w:lang w:val="ru-RU"/>
                       </w:rPr>
                       <w:t>).</w:t>
                     </w:r>
@@ -3494,6 +3524,7 @@
                 <w:bCs/>
                 <w:color w:val="595959"/>
                 <w:sz w:val="20"/>
+                <w:lang w:val="ru-RU"/>
               </w:rPr>
             </w:pPr>
           </w:p>
@@ -3506,10 +3537,1097 @@
                 <w:rFonts w:ascii="Tahoma" w:hAnsi="Tahoma" w:cs="Tahoma"/>
                 <w:color w:val="000000"/>
                 <w:sz w:val="20"/>
+                <w:lang w:val="ru-RU"/>
               </w:rPr>
             </w:pPr>
-            <w:bookmarkStart w:id="0" w:name="_GoBack"/>
-            <w:bookmarkEnd w:id="0"/>
+          </w:p>
+        </w:tc>
+      </w:tr>
+    </w:tbl>
+    <w:p>
+      <w:pPr>
+        <w:pStyle w:val="a6"/>
+        <w:jc w:val="left"/>
+        <w:rPr>
+          <w:rFonts w:ascii="Tahoma" w:hAnsi="Tahoma" w:cs="Tahoma"/>
+          <w:b w:val="0"/>
+          <w:color w:val="2E74B5"/>
+          <w:sz w:val="24"/>
+          <w:szCs w:val="24"/>
+          <w:lang w:val="ru-RU"/>
+        </w:rPr>
+      </w:pPr>
+    </w:p>
+    <w:p>
+      <w:pPr>
+        <w:autoSpaceDE/>
+        <w:autoSpaceDN/>
+        <w:spacing w:after="160" w:line="259" w:lineRule="auto"/>
+        <w:jc w:val="left"/>
+        <w:rPr>
+          <w:rFonts w:ascii="Tahoma" w:hAnsi="Tahoma" w:cs="Tahoma"/>
+          <w:bCs/>
+          <w:color w:val="2E74B5"/>
+          <w:szCs w:val="24"/>
+          <w:lang w:val="ru-RU"/>
+        </w:rPr>
+      </w:pPr>
+      <w:r>
+        <w:rPr>
+          <w:rFonts w:ascii="Tahoma" w:hAnsi="Tahoma" w:cs="Tahoma"/>
+          <w:b/>
+          <w:color w:val="2E74B5"/>
+          <w:szCs w:val="24"/>
+          <w:lang w:val="ru-RU"/>
+        </w:rPr>
+        <w:br w:type="page"/>
+      </w:r>
+    </w:p>
+    <w:p>
+      <w:pPr>
+        <w:pStyle w:val="a6"/>
+        <w:jc w:val="left"/>
+        <w:rPr>
+          <w:rFonts w:ascii="Tahoma" w:hAnsi="Tahoma" w:cs="Tahoma"/>
+          <w:b w:val="0"/>
+          <w:color w:val="2E74B5"/>
+          <w:sz w:val="24"/>
+          <w:szCs w:val="24"/>
+        </w:rPr>
+      </w:pPr>
+    </w:p>
+    <w:tbl>
+      <w:tblPr>
+        <w:tblW w:w="10206" w:type="dxa"/>
+        <w:jc w:val="center"/>
+        <w:tblBorders>
+          <w:top w:val="single" w:sz="4" w:space="0" w:color="BDD6EE"/>
+          <w:left w:val="single" w:sz="4" w:space="0" w:color="BDD6EE"/>
+          <w:bottom w:val="single" w:sz="4" w:space="0" w:color="BDD6EE"/>
+          <w:right w:val="single" w:sz="4" w:space="0" w:color="BDD6EE"/>
+          <w:insideH w:val="single" w:sz="4" w:space="0" w:color="BDD6EE"/>
+          <w:insideV w:val="single" w:sz="4" w:space="0" w:color="BDD6EE"/>
+        </w:tblBorders>
+        <w:tblLayout w:type="fixed"/>
+        <w:tblCellMar>
+          <w:top w:w="86" w:type="dxa"/>
+          <w:left w:w="144" w:type="dxa"/>
+          <w:bottom w:w="86" w:type="dxa"/>
+          <w:right w:w="28" w:type="dxa"/>
+        </w:tblCellMar>
+        <w:tblLook w:val="04A0" w:firstRow="1" w:lastRow="0" w:firstColumn="1" w:lastColumn="0" w:noHBand="0" w:noVBand="1"/>
+      </w:tblPr>
+      <w:tblGrid>
+        <w:gridCol w:w="2958"/>
+        <w:gridCol w:w="7248"/>
+      </w:tblGrid>
+      <w:tr>
+        <w:trPr>
+          <w:trHeight w:val="284"/>
+          <w:jc w:val="center"/>
+        </w:trPr>
+        <w:tc>
+          <w:tcPr>
+            <w:tcW w:w="10206" w:type="dxa"/>
+            <w:gridSpan w:val="2"/>
+            <w:tcBorders>
+              <w:top w:val="single" w:sz="4" w:space="0" w:color="2E74B5"/>
+              <w:left w:val="single" w:sz="4" w:space="0" w:color="2E74B5"/>
+              <w:bottom w:val="single" w:sz="4" w:space="0" w:color="2E74B5"/>
+              <w:right w:val="single" w:sz="4" w:space="0" w:color="2E74B5"/>
+            </w:tcBorders>
+            <w:shd w:val="clear" w:color="auto" w:fill="2E74B5"/>
+            <w:vAlign w:val="center"/>
+          </w:tcPr>
+          <w:p>
+            <w:pPr>
+              <w:pStyle w:val="Description"/>
+              <w:rPr>
+                <w:rStyle w:val="shorttext"/>
+                <w:rFonts w:ascii="Tahoma" w:hAnsi="Tahoma" w:cs="Tahoma"/>
+                <w:b/>
+                <w:color w:val="FFFFFF"/>
+                <w:sz w:val="20"/>
+              </w:rPr>
+            </w:pPr>
+            <w:r>
+              <w:rPr>
+                <w:rFonts w:ascii="Tahoma" w:hAnsi="Tahoma" w:cs="Tahoma"/>
+                <w:color w:val="FFFFFF" w:themeColor="background1"/>
+                <w:sz w:val="18"/>
+                <w:szCs w:val="18"/>
+                <w:lang w:val="en-US"/>
+              </w:rPr>
+              <w:t>Render simple figure</w:t>
+            </w:r>
+          </w:p>
+        </w:tc>
+      </w:tr>
+      <w:tr>
+        <w:trPr>
+          <w:trHeight w:val="284"/>
+          <w:jc w:val="center"/>
+        </w:trPr>
+        <w:tc>
+          <w:tcPr>
+            <w:tcW w:w="2958" w:type="dxa"/>
+            <w:tcBorders>
+              <w:top w:val="single" w:sz="4" w:space="0" w:color="2E74B5"/>
+              <w:bottom w:val="single" w:sz="4" w:space="0" w:color="BDD6EE"/>
+            </w:tcBorders>
+            <w:vAlign w:val="center"/>
+          </w:tcPr>
+          <w:p>
+            <w:pPr>
+              <w:pStyle w:val="Description"/>
+              <w:spacing w:before="0" w:after="0"/>
+              <w:jc w:val="left"/>
+              <w:rPr>
+                <w:rFonts w:ascii="Tahoma" w:hAnsi="Tahoma" w:cs="Tahoma"/>
+                <w:b/>
+                <w:color w:val="595959"/>
+                <w:sz w:val="18"/>
+                <w:szCs w:val="18"/>
+                <w:lang w:eastAsia="ru-RU"/>
+              </w:rPr>
+            </w:pPr>
+            <w:r>
+              <w:rPr>
+                <w:rFonts w:ascii="Tahoma" w:hAnsi="Tahoma" w:cs="Tahoma"/>
+                <w:b/>
+                <w:color w:val="595959"/>
+                <w:sz w:val="18"/>
+                <w:szCs w:val="18"/>
+                <w:lang w:eastAsia="ru-RU"/>
+              </w:rPr>
+              <w:t>Company:</w:t>
+            </w:r>
+          </w:p>
+        </w:tc>
+        <w:tc>
+          <w:tcPr>
+            <w:tcW w:w="7248" w:type="dxa"/>
+            <w:tcBorders>
+              <w:top w:val="single" w:sz="4" w:space="0" w:color="2E74B5"/>
+              <w:bottom w:val="single" w:sz="4" w:space="0" w:color="BDD6EE"/>
+            </w:tcBorders>
+            <w:vAlign w:val="center"/>
+          </w:tcPr>
+          <w:p>
+            <w:pPr>
+              <w:pStyle w:val="Description"/>
+              <w:spacing w:before="0" w:after="0"/>
+              <w:jc w:val="left"/>
+              <w:rPr>
+                <w:rFonts w:ascii="Tahoma" w:hAnsi="Tahoma" w:cs="Tahoma"/>
+                <w:color w:val="595959"/>
+                <w:sz w:val="18"/>
+                <w:szCs w:val="18"/>
+                <w:lang w:val="en-US" w:eastAsia="ru-RU"/>
+              </w:rPr>
+            </w:pPr>
+            <w:r>
+              <w:rPr>
+                <w:rFonts w:ascii="Tahoma" w:hAnsi="Tahoma" w:cs="Tahoma"/>
+                <w:color w:val="595959"/>
+                <w:sz w:val="18"/>
+                <w:szCs w:val="18"/>
+                <w:lang w:val="en-US"/>
+              </w:rPr>
+              <w:t>Own project</w:t>
+            </w:r>
+          </w:p>
+        </w:tc>
+      </w:tr>
+      <w:tr>
+        <w:trPr>
+          <w:trHeight w:val="284"/>
+          <w:jc w:val="center"/>
+        </w:trPr>
+        <w:tc>
+          <w:tcPr>
+            <w:tcW w:w="2958" w:type="dxa"/>
+            <w:tcBorders>
+              <w:top w:val="single" w:sz="4" w:space="0" w:color="BDD6EE"/>
+            </w:tcBorders>
+            <w:vAlign w:val="center"/>
+          </w:tcPr>
+          <w:p>
+            <w:pPr>
+              <w:pStyle w:val="Description"/>
+              <w:spacing w:before="0" w:after="0"/>
+              <w:jc w:val="left"/>
+              <w:rPr>
+                <w:rFonts w:ascii="Tahoma" w:hAnsi="Tahoma" w:cs="Tahoma"/>
+                <w:b/>
+                <w:color w:val="595959"/>
+                <w:sz w:val="18"/>
+                <w:szCs w:val="18"/>
+                <w:lang w:eastAsia="ru-RU"/>
+              </w:rPr>
+            </w:pPr>
+            <w:r>
+              <w:rPr>
+                <w:rFonts w:ascii="Tahoma" w:hAnsi="Tahoma" w:cs="Tahoma"/>
+                <w:b/>
+                <w:color w:val="595959"/>
+                <w:sz w:val="18"/>
+                <w:szCs w:val="18"/>
+                <w:lang w:eastAsia="ru-RU"/>
+              </w:rPr>
+              <w:t>Project Industry:</w:t>
+            </w:r>
+          </w:p>
+        </w:tc>
+        <w:tc>
+          <w:tcPr>
+            <w:tcW w:w="7248" w:type="dxa"/>
+            <w:tcBorders>
+              <w:top w:val="single" w:sz="4" w:space="0" w:color="BDD6EE"/>
+            </w:tcBorders>
+            <w:vAlign w:val="center"/>
+          </w:tcPr>
+          <w:p>
+            <w:pPr>
+              <w:pStyle w:val="Description"/>
+              <w:spacing w:before="0" w:after="0"/>
+              <w:jc w:val="left"/>
+              <w:rPr>
+                <w:rFonts w:ascii="Tahoma" w:hAnsi="Tahoma" w:cs="Tahoma"/>
+                <w:color w:val="595959"/>
+                <w:sz w:val="18"/>
+                <w:szCs w:val="18"/>
+                <w:lang w:val="en-US" w:eastAsia="ru-RU"/>
+              </w:rPr>
+            </w:pPr>
+            <w:r>
+              <w:rPr>
+                <w:rStyle w:val="shorttext"/>
+                <w:rFonts w:ascii="Tahoma" w:hAnsi="Tahoma" w:cs="Tahoma"/>
+                <w:color w:val="595959"/>
+                <w:sz w:val="18"/>
+                <w:szCs w:val="18"/>
+                <w:lang w:val="en"/>
+              </w:rPr>
+              <w:t>Graphic render</w:t>
+            </w:r>
+          </w:p>
+        </w:tc>
+      </w:tr>
+      <w:tr>
+        <w:trPr>
+          <w:trHeight w:val="284"/>
+          <w:jc w:val="center"/>
+        </w:trPr>
+        <w:tc>
+          <w:tcPr>
+            <w:tcW w:w="2958" w:type="dxa"/>
+            <w:vAlign w:val="center"/>
+          </w:tcPr>
+          <w:p>
+            <w:pPr>
+              <w:pStyle w:val="Description"/>
+              <w:spacing w:before="0" w:after="0"/>
+              <w:jc w:val="left"/>
+              <w:rPr>
+                <w:rFonts w:ascii="Tahoma" w:hAnsi="Tahoma" w:cs="Tahoma"/>
+                <w:color w:val="595959"/>
+                <w:sz w:val="18"/>
+                <w:szCs w:val="18"/>
+                <w:lang w:eastAsia="ru-RU"/>
+              </w:rPr>
+            </w:pPr>
+            <w:r>
+              <w:rPr>
+                <w:rFonts w:ascii="Tahoma" w:hAnsi="Tahoma" w:cs="Tahoma"/>
+                <w:b/>
+                <w:color w:val="595959"/>
+                <w:sz w:val="18"/>
+                <w:szCs w:val="18"/>
+                <w:lang w:eastAsia="ru-RU"/>
+              </w:rPr>
+              <w:t>Project Location</w:t>
+            </w:r>
+            <w:r>
+              <w:rPr>
+                <w:rFonts w:ascii="Tahoma" w:hAnsi="Tahoma" w:cs="Tahoma"/>
+                <w:b/>
+                <w:color w:val="595959"/>
+                <w:sz w:val="18"/>
+                <w:szCs w:val="18"/>
+                <w:lang w:eastAsia="ru-RU"/>
+              </w:rPr>
+              <w:t>:</w:t>
+            </w:r>
+          </w:p>
+        </w:tc>
+        <w:tc>
+          <w:tcPr>
+            <w:tcW w:w="7248" w:type="dxa"/>
+            <w:vAlign w:val="center"/>
+          </w:tcPr>
+          <w:p>
+            <w:pPr>
+              <w:pStyle w:val="Description"/>
+              <w:spacing w:before="0" w:after="0"/>
+              <w:jc w:val="left"/>
+              <w:rPr>
+                <w:rFonts w:ascii="Tahoma" w:hAnsi="Tahoma" w:cs="Tahoma"/>
+                <w:color w:val="595959"/>
+                <w:sz w:val="18"/>
+                <w:szCs w:val="18"/>
+                <w:lang w:val="en-US" w:eastAsia="ru-RU"/>
+              </w:rPr>
+            </w:pPr>
+            <w:hyperlink r:id="rId12" w:history="1">
+              <w:r>
+                <w:rPr>
+                  <w:rStyle w:val="a5"/>
+                </w:rPr>
+                <w:t>https://github.com/azhvan/OpenGL-render-figure</w:t>
+              </w:r>
+            </w:hyperlink>
+          </w:p>
+        </w:tc>
+      </w:tr>
+      <w:tr>
+        <w:trPr>
+          <w:trHeight w:val="284"/>
+          <w:jc w:val="center"/>
+        </w:trPr>
+        <w:tc>
+          <w:tcPr>
+            <w:tcW w:w="2958" w:type="dxa"/>
+            <w:vAlign w:val="center"/>
+          </w:tcPr>
+          <w:p>
+            <w:pPr>
+              <w:pStyle w:val="Description"/>
+              <w:spacing w:before="0" w:after="0"/>
+              <w:jc w:val="left"/>
+              <w:rPr>
+                <w:rFonts w:ascii="Tahoma" w:hAnsi="Tahoma" w:cs="Tahoma"/>
+                <w:b/>
+                <w:color w:val="595959"/>
+                <w:sz w:val="18"/>
+                <w:szCs w:val="18"/>
+                <w:lang w:eastAsia="ru-RU"/>
+              </w:rPr>
+            </w:pPr>
+            <w:r>
+              <w:rPr>
+                <w:rFonts w:ascii="Tahoma" w:hAnsi="Tahoma" w:cs="Tahoma"/>
+                <w:b/>
+                <w:color w:val="595959"/>
+                <w:sz w:val="18"/>
+                <w:szCs w:val="18"/>
+                <w:lang w:eastAsia="ru-RU"/>
+              </w:rPr>
+              <w:t>Duration:</w:t>
+            </w:r>
+          </w:p>
+        </w:tc>
+        <w:tc>
+          <w:tcPr>
+            <w:tcW w:w="7248" w:type="dxa"/>
+            <w:vAlign w:val="center"/>
+          </w:tcPr>
+          <w:p>
+            <w:pPr>
+              <w:pStyle w:val="Description"/>
+              <w:spacing w:before="0" w:after="0"/>
+              <w:jc w:val="left"/>
+              <w:rPr>
+                <w:rStyle w:val="hps"/>
+                <w:rFonts w:ascii="Tahoma" w:hAnsi="Tahoma" w:cs="Tahoma"/>
+                <w:color w:val="595959"/>
+                <w:sz w:val="18"/>
+                <w:szCs w:val="18"/>
+                <w:lang w:val="en"/>
+              </w:rPr>
+            </w:pPr>
+            <w:r>
+              <w:rPr>
+                <w:rFonts w:ascii="Tahoma" w:hAnsi="Tahoma" w:cs="Tahoma"/>
+                <w:color w:val="595959"/>
+                <w:sz w:val="18"/>
+                <w:szCs w:val="18"/>
+                <w:lang w:val="ru-RU"/>
+              </w:rPr>
+              <w:t>0</w:t>
+            </w:r>
+            <w:r>
+              <w:rPr>
+                <w:rFonts w:ascii="Tahoma" w:hAnsi="Tahoma" w:cs="Tahoma"/>
+                <w:color w:val="595959"/>
+                <w:sz w:val="18"/>
+                <w:szCs w:val="18"/>
+                <w:lang w:val="en-US"/>
+              </w:rPr>
+              <w:t>8</w:t>
+            </w:r>
+            <w:r>
+              <w:rPr>
+                <w:rFonts w:ascii="Tahoma" w:hAnsi="Tahoma" w:cs="Tahoma"/>
+                <w:color w:val="595959"/>
+                <w:sz w:val="18"/>
+                <w:szCs w:val="18"/>
+                <w:lang w:val="ru-RU"/>
+              </w:rPr>
+              <w:t>/20</w:t>
+            </w:r>
+            <w:r>
+              <w:rPr>
+                <w:rFonts w:ascii="Tahoma" w:hAnsi="Tahoma" w:cs="Tahoma"/>
+                <w:color w:val="595959"/>
+                <w:sz w:val="18"/>
+                <w:szCs w:val="18"/>
+                <w:lang w:val="en-US"/>
+              </w:rPr>
+              <w:t>20</w:t>
+            </w:r>
+            <w:r>
+              <w:rPr>
+                <w:rFonts w:ascii="Tahoma" w:hAnsi="Tahoma" w:cs="Tahoma"/>
+                <w:color w:val="595959"/>
+                <w:sz w:val="18"/>
+                <w:szCs w:val="18"/>
+              </w:rPr>
+              <w:t xml:space="preserve"> – </w:t>
+            </w:r>
+            <w:r>
+              <w:rPr>
+                <w:rFonts w:ascii="Tahoma" w:hAnsi="Tahoma" w:cs="Tahoma"/>
+                <w:color w:val="595959"/>
+                <w:sz w:val="18"/>
+                <w:szCs w:val="18"/>
+              </w:rPr>
+              <w:t>until today</w:t>
+            </w:r>
+          </w:p>
+        </w:tc>
+      </w:tr>
+      <w:tr>
+        <w:trPr>
+          <w:trHeight w:val="284"/>
+          <w:jc w:val="center"/>
+        </w:trPr>
+        <w:tc>
+          <w:tcPr>
+            <w:tcW w:w="2958" w:type="dxa"/>
+            <w:vAlign w:val="center"/>
+          </w:tcPr>
+          <w:p>
+            <w:pPr>
+              <w:pStyle w:val="Description"/>
+              <w:spacing w:before="0" w:after="0"/>
+              <w:jc w:val="left"/>
+              <w:rPr>
+                <w:rFonts w:ascii="Tahoma" w:hAnsi="Tahoma" w:cs="Tahoma"/>
+                <w:b/>
+                <w:color w:val="595959"/>
+                <w:sz w:val="18"/>
+                <w:szCs w:val="18"/>
+                <w:lang w:eastAsia="ru-RU"/>
+              </w:rPr>
+            </w:pPr>
+            <w:r>
+              <w:rPr>
+                <w:rFonts w:ascii="Tahoma" w:hAnsi="Tahoma" w:cs="Tahoma"/>
+                <w:b/>
+                <w:color w:val="595959"/>
+                <w:sz w:val="18"/>
+                <w:szCs w:val="18"/>
+                <w:lang w:eastAsia="ru-RU"/>
+              </w:rPr>
+              <w:t>Description:</w:t>
+            </w:r>
+          </w:p>
+        </w:tc>
+        <w:tc>
+          <w:tcPr>
+            <w:tcW w:w="7248" w:type="dxa"/>
+            <w:vAlign w:val="center"/>
+          </w:tcPr>
+          <w:p>
+            <w:pPr>
+              <w:pStyle w:val="Description"/>
+              <w:spacing w:before="0" w:after="0"/>
+              <w:jc w:val="left"/>
+              <w:rPr>
+                <w:rFonts w:ascii="Tahoma" w:hAnsi="Tahoma" w:cs="Tahoma"/>
+                <w:color w:val="595959"/>
+                <w:sz w:val="18"/>
+                <w:szCs w:val="18"/>
+                <w:lang w:val="en-US" w:eastAsia="ru-RU"/>
+              </w:rPr>
+            </w:pPr>
+            <w:r>
+              <w:rPr>
+                <w:rFonts w:ascii="Tahoma" w:hAnsi="Tahoma" w:cs="Tahoma"/>
+                <w:color w:val="595959"/>
+                <w:sz w:val="18"/>
+                <w:szCs w:val="18"/>
+                <w:lang w:val="en-US" w:eastAsia="ru-RU"/>
+              </w:rPr>
+              <w:t xml:space="preserve">The </w:t>
+            </w:r>
+            <w:r>
+              <w:rPr>
+                <w:rFonts w:ascii="Tahoma" w:hAnsi="Tahoma" w:cs="Tahoma"/>
+                <w:color w:val="595959"/>
+                <w:sz w:val="18"/>
+                <w:szCs w:val="18"/>
+                <w:lang w:val="en-US" w:eastAsia="ru-RU"/>
+              </w:rPr>
+              <w:t>program</w:t>
+            </w:r>
+            <w:r>
+              <w:rPr>
+                <w:rFonts w:ascii="Tahoma" w:hAnsi="Tahoma" w:cs="Tahoma"/>
+                <w:color w:val="595959"/>
+                <w:sz w:val="18"/>
+                <w:szCs w:val="18"/>
+                <w:lang w:val="en-US" w:eastAsia="ru-RU"/>
+              </w:rPr>
+              <w:t xml:space="preserve"> was created to </w:t>
+            </w:r>
+            <w:r>
+              <w:rPr>
+                <w:rFonts w:ascii="Tahoma" w:hAnsi="Tahoma" w:cs="Tahoma"/>
+                <w:color w:val="595959"/>
+                <w:sz w:val="18"/>
+                <w:szCs w:val="18"/>
+                <w:lang w:val="en-US" w:eastAsia="ru-RU"/>
+              </w:rPr>
+              <w:t>render simple figure</w:t>
+            </w:r>
+            <w:r>
+              <w:rPr>
+                <w:rFonts w:ascii="Tahoma" w:hAnsi="Tahoma" w:cs="Tahoma"/>
+                <w:color w:val="595959"/>
+                <w:sz w:val="18"/>
+                <w:szCs w:val="18"/>
+                <w:lang w:val="en-US" w:eastAsia="ru-RU"/>
+              </w:rPr>
+              <w:t>.</w:t>
+            </w:r>
+            <w:r>
+              <w:rPr>
+                <w:rFonts w:ascii="Tahoma" w:hAnsi="Tahoma" w:cs="Tahoma"/>
+                <w:color w:val="595959"/>
+                <w:sz w:val="18"/>
+                <w:szCs w:val="18"/>
+                <w:lang w:val="en-US" w:eastAsia="ru-RU"/>
+              </w:rPr>
+              <w:t xml:space="preserve"> </w:t>
+            </w:r>
+            <w:r>
+              <w:rPr>
+                <w:rFonts w:ascii="Tahoma" w:hAnsi="Tahoma" w:cs="Tahoma"/>
+                <w:color w:val="595959"/>
+                <w:sz w:val="18"/>
+                <w:szCs w:val="18"/>
+                <w:lang w:val="en-US" w:eastAsia="ru-RU"/>
+              </w:rPr>
+              <w:t>My project ha</w:t>
+            </w:r>
+            <w:r>
+              <w:rPr>
+                <w:rFonts w:ascii="Tahoma" w:hAnsi="Tahoma" w:cs="Tahoma"/>
+                <w:color w:val="595959"/>
+                <w:sz w:val="18"/>
+                <w:szCs w:val="18"/>
+                <w:lang w:val="en-US" w:eastAsia="ru-RU"/>
+              </w:rPr>
+              <w:t>s</w:t>
+            </w:r>
+            <w:r>
+              <w:rPr>
+                <w:rFonts w:ascii="Tahoma" w:hAnsi="Tahoma" w:cs="Tahoma"/>
+                <w:color w:val="595959"/>
+                <w:sz w:val="18"/>
+                <w:szCs w:val="18"/>
+                <w:lang w:val="en-US" w:eastAsia="ru-RU"/>
+              </w:rPr>
+              <w:t xml:space="preserve"> </w:t>
+            </w:r>
+            <w:r>
+              <w:rPr>
+                <w:rFonts w:ascii="Tahoma" w:hAnsi="Tahoma" w:cs="Tahoma"/>
+                <w:color w:val="595959"/>
+                <w:sz w:val="18"/>
+                <w:szCs w:val="18"/>
+                <w:lang w:val="en-US" w:eastAsia="ru-RU"/>
+              </w:rPr>
+              <w:t>three</w:t>
+            </w:r>
+            <w:r>
+              <w:rPr>
+                <w:rFonts w:ascii="Tahoma" w:hAnsi="Tahoma" w:cs="Tahoma"/>
+                <w:color w:val="595959"/>
+                <w:sz w:val="18"/>
+                <w:szCs w:val="18"/>
+                <w:lang w:val="en-US" w:eastAsia="ru-RU"/>
+              </w:rPr>
+              <w:t xml:space="preserve"> </w:t>
+            </w:r>
+            <w:r>
+              <w:rPr>
+                <w:rFonts w:ascii="Tahoma" w:hAnsi="Tahoma" w:cs="Tahoma"/>
+                <w:color w:val="595959"/>
+                <w:sz w:val="18"/>
+                <w:szCs w:val="18"/>
+                <w:lang w:val="en-US" w:eastAsia="ru-RU"/>
+              </w:rPr>
+              <w:t>figures</w:t>
+            </w:r>
+            <w:r>
+              <w:rPr>
+                <w:rFonts w:ascii="Tahoma" w:hAnsi="Tahoma" w:cs="Tahoma"/>
+                <w:color w:val="595959"/>
+                <w:sz w:val="18"/>
+                <w:szCs w:val="18"/>
+                <w:lang w:val="en-US" w:eastAsia="ru-RU"/>
+              </w:rPr>
+              <w:t>. It is a vector, a cursor and a sphere</w:t>
+            </w:r>
+            <w:r>
+              <w:rPr>
+                <w:rFonts w:ascii="Tahoma" w:hAnsi="Tahoma" w:cs="Tahoma"/>
+                <w:color w:val="595959"/>
+                <w:sz w:val="18"/>
+                <w:szCs w:val="18"/>
+                <w:lang w:val="en-US" w:eastAsia="ru-RU"/>
+              </w:rPr>
+              <w:t>.</w:t>
+            </w:r>
+            <w:r>
+              <w:rPr>
+                <w:rFonts w:ascii="Tahoma" w:hAnsi="Tahoma" w:cs="Tahoma"/>
+                <w:color w:val="595959"/>
+                <w:sz w:val="18"/>
+                <w:szCs w:val="18"/>
+                <w:lang w:val="en-US" w:eastAsia="ru-RU"/>
+              </w:rPr>
+              <w:t xml:space="preserve"> These figures have a common base class </w:t>
+            </w:r>
+            <w:r>
+              <w:rPr>
+                <w:rFonts w:ascii="Tahoma" w:hAnsi="Tahoma" w:cs="Tahoma"/>
+                <w:color w:val="595959"/>
+                <w:sz w:val="18"/>
+                <w:szCs w:val="18"/>
+                <w:lang w:val="en-US" w:eastAsia="ru-RU"/>
+              </w:rPr>
+              <w:t>“P</w:t>
+            </w:r>
+            <w:r>
+              <w:rPr>
+                <w:rFonts w:ascii="Tahoma" w:hAnsi="Tahoma" w:cs="Tahoma"/>
+                <w:color w:val="595959"/>
+                <w:sz w:val="18"/>
+                <w:szCs w:val="18"/>
+                <w:lang w:val="en-US" w:eastAsia="ru-RU"/>
+              </w:rPr>
+              <w:t>oint”.</w:t>
+            </w:r>
+            <w:r>
+              <w:rPr>
+                <w:rFonts w:ascii="Tahoma" w:hAnsi="Tahoma" w:cs="Tahoma"/>
+                <w:color w:val="595959"/>
+                <w:sz w:val="18"/>
+                <w:szCs w:val="18"/>
+                <w:lang w:val="en-US" w:eastAsia="ru-RU"/>
+              </w:rPr>
+              <w:t xml:space="preserve"> Some methods were implemented over these figures. </w:t>
+            </w:r>
+            <w:r>
+              <w:rPr>
+                <w:rFonts w:ascii="Tahoma" w:hAnsi="Tahoma" w:cs="Tahoma"/>
+                <w:color w:val="595959"/>
+                <w:sz w:val="18"/>
+                <w:szCs w:val="18"/>
+                <w:lang w:val="en-US" w:eastAsia="ru-RU"/>
+              </w:rPr>
+              <w:t xml:space="preserve">Some of these methods are common to all figures. </w:t>
+            </w:r>
+            <w:r>
+              <w:rPr>
+                <w:rFonts w:ascii="Tahoma" w:hAnsi="Tahoma" w:cs="Tahoma"/>
+                <w:color w:val="595959"/>
+                <w:sz w:val="18"/>
+                <w:szCs w:val="18"/>
+                <w:lang w:val="en-US" w:eastAsia="ru-RU"/>
+              </w:rPr>
+              <w:t>A</w:t>
+            </w:r>
+            <w:r>
+              <w:rPr>
+                <w:rFonts w:ascii="Tahoma" w:hAnsi="Tahoma" w:cs="Tahoma"/>
+                <w:color w:val="595959"/>
+                <w:sz w:val="18"/>
+                <w:szCs w:val="18"/>
+                <w:lang w:val="en-US" w:eastAsia="ru-RU"/>
+              </w:rPr>
+              <w:t>mong this group, the rotation of the figure around the axis, moving along a certain axis and resizing</w:t>
+            </w:r>
+            <w:r>
+              <w:rPr>
+                <w:rFonts w:ascii="Tahoma" w:hAnsi="Tahoma" w:cs="Tahoma"/>
+                <w:color w:val="595959"/>
+                <w:sz w:val="18"/>
+                <w:szCs w:val="18"/>
+                <w:lang w:val="en-US" w:eastAsia="ru-RU"/>
+              </w:rPr>
+              <w:t>.</w:t>
+            </w:r>
+            <w:r>
+              <w:rPr>
+                <w:rFonts w:ascii="Tahoma" w:hAnsi="Tahoma" w:cs="Tahoma"/>
+                <w:color w:val="595959"/>
+                <w:sz w:val="18"/>
+                <w:szCs w:val="18"/>
+                <w:lang w:val="en-US" w:eastAsia="ru-RU"/>
+              </w:rPr>
+              <w:t xml:space="preserve"> </w:t>
+            </w:r>
+            <w:r>
+              <w:rPr>
+                <w:rFonts w:ascii="Tahoma" w:hAnsi="Tahoma" w:cs="Tahoma"/>
+                <w:color w:val="595959"/>
+                <w:sz w:val="18"/>
+                <w:szCs w:val="18"/>
+                <w:lang w:val="en-US" w:eastAsia="ru-RU"/>
+              </w:rPr>
+              <w:t>There is also a method for specifying figures but it is common only for the base class and vector</w:t>
+            </w:r>
+          </w:p>
+        </w:tc>
+      </w:tr>
+      <w:tr>
+        <w:trPr>
+          <w:trHeight w:val="284"/>
+          <w:jc w:val="center"/>
+        </w:trPr>
+        <w:tc>
+          <w:tcPr>
+            <w:tcW w:w="2958" w:type="dxa"/>
+            <w:vAlign w:val="center"/>
+          </w:tcPr>
+          <w:p>
+            <w:pPr>
+              <w:pStyle w:val="Description"/>
+              <w:spacing w:before="0" w:after="0"/>
+              <w:jc w:val="left"/>
+              <w:rPr>
+                <w:rFonts w:ascii="Tahoma" w:hAnsi="Tahoma" w:cs="Tahoma"/>
+                <w:color w:val="595959"/>
+                <w:sz w:val="18"/>
+                <w:szCs w:val="18"/>
+                <w:lang w:eastAsia="ru-RU"/>
+              </w:rPr>
+            </w:pPr>
+            <w:r>
+              <w:rPr>
+                <w:rFonts w:ascii="Tahoma" w:hAnsi="Tahoma" w:cs="Tahoma"/>
+                <w:b/>
+                <w:color w:val="595959"/>
+                <w:sz w:val="18"/>
+                <w:szCs w:val="18"/>
+                <w:lang w:eastAsia="ru-RU"/>
+              </w:rPr>
+              <w:t>Responsibilities:</w:t>
+            </w:r>
+            <w:r>
+              <w:rPr>
+                <w:rFonts w:ascii="Tahoma" w:hAnsi="Tahoma" w:cs="Tahoma"/>
+                <w:color w:val="595959"/>
+                <w:sz w:val="18"/>
+                <w:szCs w:val="18"/>
+                <w:lang w:eastAsia="ru-RU"/>
+              </w:rPr>
+              <w:t xml:space="preserve"> </w:t>
+            </w:r>
+          </w:p>
+        </w:tc>
+        <w:tc>
+          <w:tcPr>
+            <w:tcW w:w="7248" w:type="dxa"/>
+            <w:vAlign w:val="center"/>
+          </w:tcPr>
+          <w:p>
+            <w:pPr>
+              <w:pStyle w:val="ArrowGreenBullets"/>
+              <w:rPr>
+                <w:color w:val="595959"/>
+                <w:sz w:val="18"/>
+                <w:szCs w:val="18"/>
+                <w:lang w:eastAsia="ru-RU"/>
+              </w:rPr>
+            </w:pPr>
+            <w:r>
+              <w:rPr>
+                <w:color w:val="595959"/>
+                <w:sz w:val="18"/>
+                <w:szCs w:val="18"/>
+              </w:rPr>
+              <w:t>User interface prototyping and implementation</w:t>
+            </w:r>
+          </w:p>
+          <w:p>
+            <w:pPr>
+              <w:pStyle w:val="ArrowGreenBullets"/>
+              <w:rPr>
+                <w:color w:val="595959"/>
+                <w:sz w:val="18"/>
+                <w:szCs w:val="18"/>
+                <w:lang w:eastAsia="ru-RU"/>
+              </w:rPr>
+            </w:pPr>
+            <w:r>
+              <w:rPr>
+                <w:color w:val="595959"/>
+                <w:sz w:val="18"/>
+                <w:szCs w:val="18"/>
+                <w:lang w:eastAsia="ru-RU"/>
+              </w:rPr>
+              <w:t xml:space="preserve">Methods </w:t>
+            </w:r>
+            <w:r>
+              <w:rPr>
+                <w:color w:val="595959"/>
+                <w:sz w:val="18"/>
+                <w:szCs w:val="18"/>
+              </w:rPr>
+              <w:t>prototyping and implementation</w:t>
+            </w:r>
+          </w:p>
+          <w:p>
+            <w:pPr>
+              <w:pStyle w:val="ArrowGreenBullets"/>
+              <w:rPr>
+                <w:color w:val="595959"/>
+                <w:sz w:val="18"/>
+                <w:szCs w:val="18"/>
+                <w:lang w:eastAsia="ru-RU"/>
+              </w:rPr>
+            </w:pPr>
+            <w:r>
+              <w:rPr>
+                <w:color w:val="595959"/>
+                <w:sz w:val="18"/>
+                <w:szCs w:val="18"/>
+                <w:lang w:eastAsia="ru-RU"/>
+              </w:rPr>
+              <w:t>Fixing some small bugs</w:t>
+            </w:r>
+          </w:p>
+          <w:p>
+            <w:pPr>
+              <w:pStyle w:val="ArrowGreenBullets"/>
+              <w:rPr>
+                <w:color w:val="595959"/>
+                <w:sz w:val="18"/>
+                <w:szCs w:val="18"/>
+                <w:lang w:eastAsia="ru-RU"/>
+              </w:rPr>
+            </w:pPr>
+            <w:r>
+              <w:rPr>
+                <w:color w:val="595959"/>
+                <w:sz w:val="18"/>
+                <w:szCs w:val="18"/>
+                <w:lang w:eastAsia="ru-RU"/>
+              </w:rPr>
+              <w:t>C</w:t>
+            </w:r>
+            <w:r>
+              <w:rPr>
+                <w:color w:val="595959"/>
+                <w:sz w:val="18"/>
+                <w:szCs w:val="18"/>
+                <w:lang w:eastAsia="ru-RU"/>
+              </w:rPr>
+              <w:t>ode review and refactoring</w:t>
+            </w:r>
+          </w:p>
+        </w:tc>
+      </w:tr>
+      <w:tr>
+        <w:trPr>
+          <w:trHeight w:val="284"/>
+          <w:jc w:val="center"/>
+        </w:trPr>
+        <w:tc>
+          <w:tcPr>
+            <w:tcW w:w="2958" w:type="dxa"/>
+            <w:vAlign w:val="center"/>
+          </w:tcPr>
+          <w:p>
+            <w:pPr>
+              <w:pStyle w:val="Description"/>
+              <w:spacing w:before="0" w:after="0"/>
+              <w:jc w:val="left"/>
+              <w:rPr>
+                <w:rFonts w:ascii="Tahoma" w:hAnsi="Tahoma" w:cs="Tahoma"/>
+                <w:b/>
+                <w:color w:val="595959"/>
+                <w:sz w:val="18"/>
+                <w:szCs w:val="18"/>
+                <w:lang w:eastAsia="ru-RU"/>
+              </w:rPr>
+            </w:pPr>
+            <w:r>
+              <w:rPr>
+                <w:rFonts w:ascii="Tahoma" w:hAnsi="Tahoma" w:cs="Tahoma"/>
+                <w:b/>
+                <w:color w:val="595959"/>
+                <w:sz w:val="18"/>
+                <w:szCs w:val="18"/>
+                <w:lang w:eastAsia="ru-RU"/>
+              </w:rPr>
+              <w:t>Tools &amp; Technologies:</w:t>
+            </w:r>
+          </w:p>
+        </w:tc>
+        <w:tc>
+          <w:tcPr>
+            <w:tcW w:w="7248" w:type="dxa"/>
+            <w:vAlign w:val="center"/>
+          </w:tcPr>
+          <w:p>
+            <w:pPr>
+              <w:pStyle w:val="GreenTable-Resume"/>
+              <w:rPr>
+                <w:color w:val="595959"/>
+                <w:sz w:val="18"/>
+                <w:szCs w:val="18"/>
+              </w:rPr>
+            </w:pPr>
+            <w:r>
+              <w:rPr>
+                <w:b/>
+                <w:bCs/>
+                <w:color w:val="595959"/>
+                <w:sz w:val="18"/>
+                <w:szCs w:val="18"/>
+              </w:rPr>
+              <w:t xml:space="preserve">Platforms: </w:t>
+            </w:r>
+            <w:r>
+              <w:rPr>
+                <w:color w:val="595959"/>
+                <w:sz w:val="18"/>
+                <w:szCs w:val="18"/>
+              </w:rPr>
+              <w:t>Windows 10</w:t>
+            </w:r>
+            <w:r>
+              <w:rPr>
+                <w:color w:val="595959"/>
+                <w:sz w:val="18"/>
+                <w:szCs w:val="18"/>
+              </w:rPr>
+              <w:t xml:space="preserve">, </w:t>
+            </w:r>
+            <w:r>
+              <w:rPr>
+                <w:color w:val="595959"/>
+                <w:sz w:val="18"/>
+                <w:szCs w:val="18"/>
+              </w:rPr>
+              <w:t>OpenGL</w:t>
+            </w:r>
+          </w:p>
+          <w:p>
+            <w:pPr>
+              <w:pStyle w:val="GreenTable-Resume"/>
+              <w:rPr>
+                <w:color w:val="595959"/>
+                <w:sz w:val="18"/>
+                <w:szCs w:val="18"/>
+              </w:rPr>
+            </w:pPr>
+            <w:r>
+              <w:rPr>
+                <w:b/>
+                <w:bCs/>
+                <w:color w:val="595959"/>
+                <w:sz w:val="18"/>
+                <w:szCs w:val="18"/>
+              </w:rPr>
+              <w:t xml:space="preserve">Tools: </w:t>
+            </w:r>
+            <w:r>
+              <w:rPr>
+                <w:color w:val="595959"/>
+                <w:sz w:val="18"/>
+                <w:szCs w:val="18"/>
+              </w:rPr>
+              <w:t>Visual Studio 2019</w:t>
+            </w:r>
+            <w:r>
+              <w:rPr>
+                <w:color w:val="595959"/>
+                <w:sz w:val="18"/>
+                <w:szCs w:val="18"/>
+              </w:rPr>
+              <w:t>, GitHub</w:t>
+            </w:r>
+          </w:p>
+          <w:p>
+            <w:pPr>
+              <w:pStyle w:val="GreenTable-Resume"/>
+              <w:rPr>
+                <w:color w:val="595959"/>
+                <w:sz w:val="18"/>
+                <w:szCs w:val="18"/>
+                <w:lang w:eastAsia="ru-RU"/>
+              </w:rPr>
+            </w:pPr>
+            <w:r>
+              <w:rPr>
+                <w:b/>
+                <w:bCs/>
+                <w:color w:val="595959"/>
+                <w:sz w:val="18"/>
+                <w:szCs w:val="18"/>
+              </w:rPr>
+              <w:t xml:space="preserve">Languages &amp; Technologies: </w:t>
+            </w:r>
+            <w:r>
+              <w:rPr>
+                <w:color w:val="595959"/>
+                <w:sz w:val="18"/>
+                <w:szCs w:val="18"/>
+              </w:rPr>
+              <w:t>C</w:t>
+            </w:r>
+            <w:r>
+              <w:rPr>
+                <w:color w:val="595959"/>
+                <w:sz w:val="18"/>
+                <w:szCs w:val="18"/>
+              </w:rPr>
+              <w:t>++</w:t>
+            </w:r>
+            <w:r>
+              <w:rPr>
+                <w:color w:val="595959"/>
+                <w:sz w:val="18"/>
+                <w:szCs w:val="18"/>
+              </w:rPr>
+              <w:t>,</w:t>
+            </w:r>
+            <w:r>
+              <w:rPr>
+                <w:color w:val="595959"/>
+                <w:sz w:val="18"/>
+                <w:szCs w:val="18"/>
+              </w:rPr>
+              <w:t xml:space="preserve"> OpenGL, glut</w:t>
+            </w:r>
           </w:p>
         </w:tc>
       </w:tr>
@@ -3529,8 +4647,8 @@
       </w:pPr>
     </w:p>
     <w:sectPr>
-      <w:headerReference w:type="default" r:id="rId12"/>
-      <w:footerReference w:type="default" r:id="rId13"/>
+      <w:headerReference w:type="default" r:id="rId13"/>
+      <w:footerReference w:type="default" r:id="rId14"/>
       <w:pgSz w:w="11906" w:h="16838" w:code="9"/>
       <w:pgMar w:top="720" w:right="851" w:bottom="437" w:left="851" w:header="425" w:footer="686" w:gutter="0"/>
       <w:cols w:space="708"/>
@@ -3541,7 +4659,7 @@
 </file>
 
 <file path=word/endnotes.xml><?xml version="1.0" encoding="utf-8"?>
-<w:endnotes xmlns:wpc="http://schemas.microsoft.com/office/word/2010/wordprocessingCanvas" xmlns:mc="http://schemas.openxmlformats.org/markup-compatibility/2006" xmlns:o="urn:schemas-microsoft-com:office:office" xmlns:r="http://schemas.openxmlformats.org/officeDocument/2006/relationships" xmlns:m="http://schemas.openxmlformats.org/officeDocument/2006/math" xmlns:v="urn:schemas-microsoft-com:vml" xmlns:wp14="http://schemas.microsoft.com/office/word/2010/wordprocessingDrawing" xmlns:wp="http://schemas.openxmlformats.org/drawingml/2006/wordprocessingDrawing" xmlns:w10="urn:schemas-microsoft-com:office:word" xmlns:w="http://schemas.openxmlformats.org/wordprocessingml/2006/main" xmlns:w14="http://schemas.microsoft.com/office/word/2010/wordml" xmlns:w15="http://schemas.microsoft.com/office/word/2012/wordml" xmlns:wpg="http://schemas.microsoft.com/office/word/2010/wordprocessingGroup" xmlns:wpi="http://schemas.microsoft.com/office/word/2010/wordprocessingInk" xmlns:wne="http://schemas.microsoft.com/office/word/2006/wordml" xmlns:wps="http://schemas.microsoft.com/office/word/2010/wordprocessingShape" mc:Ignorable="w14 w15 wp14">
+<w:endnotes xmlns:wpc="http://schemas.microsoft.com/office/word/2010/wordprocessingCanvas" xmlns:cx="http://schemas.microsoft.com/office/drawing/2014/chartex" xmlns:cx1="http://schemas.microsoft.com/office/drawing/2015/9/8/chartex" xmlns:cx2="http://schemas.microsoft.com/office/drawing/2015/10/21/chartex" xmlns:cx3="http://schemas.microsoft.com/office/drawing/2016/5/9/chartex" xmlns:cx4="http://schemas.microsoft.com/office/drawing/2016/5/10/chartex" xmlns:cx5="http://schemas.microsoft.com/office/drawing/2016/5/11/chartex" xmlns:cx6="http://schemas.microsoft.com/office/drawing/2016/5/12/chartex" xmlns:cx7="http://schemas.microsoft.com/office/drawing/2016/5/13/chartex" xmlns:cx8="http://schemas.microsoft.com/office/drawing/2016/5/14/chartex" xmlns:mc="http://schemas.openxmlformats.org/markup-compatibility/2006" xmlns:aink="http://schemas.microsoft.com/office/drawing/2016/ink" xmlns:am3d="http://schemas.microsoft.com/office/drawing/2017/model3d" xmlns:o="urn:schemas-microsoft-com:office:office" xmlns:r="http://schemas.openxmlformats.org/officeDocument/2006/relationships" xmlns:m="http://schemas.openxmlformats.org/officeDocument/2006/math" xmlns:v="urn:schemas-microsoft-com:vml" xmlns:wp14="http://schemas.microsoft.com/office/word/2010/wordprocessingDrawing" xmlns:wp="http://schemas.openxmlformats.org/drawingml/2006/wordprocessingDrawing" xmlns:w10="urn:schemas-microsoft-com:office:word" xmlns:w="http://schemas.openxmlformats.org/wordprocessingml/2006/main" xmlns:w14="http://schemas.microsoft.com/office/word/2010/wordml" xmlns:w15="http://schemas.microsoft.com/office/word/2012/wordml" xmlns:w16cid="http://schemas.microsoft.com/office/word/2016/wordml/cid" xmlns:w16se="http://schemas.microsoft.com/office/word/2015/wordml/symex" xmlns:wpg="http://schemas.microsoft.com/office/word/2010/wordprocessingGroup" xmlns:wpi="http://schemas.microsoft.com/office/word/2010/wordprocessingInk" xmlns:wne="http://schemas.microsoft.com/office/word/2006/wordml" xmlns:wps="http://schemas.microsoft.com/office/word/2010/wordprocessingShape" mc:Ignorable="w14 w15 w16se w16cid wp14">
   <w:endnote w:type="separator" w:id="-1">
     <w:p>
       <w:r>
@@ -3560,7 +4678,7 @@
 </file>
 
 <file path=word/footer1.xml><?xml version="1.0" encoding="utf-8"?>
-<w:ftr xmlns:wpc="http://schemas.microsoft.com/office/word/2010/wordprocessingCanvas" xmlns:mc="http://schemas.openxmlformats.org/markup-compatibility/2006" xmlns:o="urn:schemas-microsoft-com:office:office" xmlns:r="http://schemas.openxmlformats.org/officeDocument/2006/relationships" xmlns:m="http://schemas.openxmlformats.org/officeDocument/2006/math" xmlns:v="urn:schemas-microsoft-com:vml" xmlns:wp14="http://schemas.microsoft.com/office/word/2010/wordprocessingDrawing" xmlns:wp="http://schemas.openxmlformats.org/drawingml/2006/wordprocessingDrawing" xmlns:w10="urn:schemas-microsoft-com:office:word" xmlns:w="http://schemas.openxmlformats.org/wordprocessingml/2006/main" xmlns:w14="http://schemas.microsoft.com/office/word/2010/wordml" xmlns:w15="http://schemas.microsoft.com/office/word/2012/wordml" xmlns:wpg="http://schemas.microsoft.com/office/word/2010/wordprocessingGroup" xmlns:wpi="http://schemas.microsoft.com/office/word/2010/wordprocessingInk" xmlns:wne="http://schemas.microsoft.com/office/word/2006/wordml" xmlns:wps="http://schemas.microsoft.com/office/word/2010/wordprocessingShape" mc:Ignorable="w14 w15 wp14">
+<w:ftr xmlns:wpc="http://schemas.microsoft.com/office/word/2010/wordprocessingCanvas" xmlns:cx="http://schemas.microsoft.com/office/drawing/2014/chartex" xmlns:cx1="http://schemas.microsoft.com/office/drawing/2015/9/8/chartex" xmlns:cx2="http://schemas.microsoft.com/office/drawing/2015/10/21/chartex" xmlns:cx3="http://schemas.microsoft.com/office/drawing/2016/5/9/chartex" xmlns:cx4="http://schemas.microsoft.com/office/drawing/2016/5/10/chartex" xmlns:cx5="http://schemas.microsoft.com/office/drawing/2016/5/11/chartex" xmlns:cx6="http://schemas.microsoft.com/office/drawing/2016/5/12/chartex" xmlns:cx7="http://schemas.microsoft.com/office/drawing/2016/5/13/chartex" xmlns:cx8="http://schemas.microsoft.com/office/drawing/2016/5/14/chartex" xmlns:mc="http://schemas.openxmlformats.org/markup-compatibility/2006" xmlns:aink="http://schemas.microsoft.com/office/drawing/2016/ink" xmlns:am3d="http://schemas.microsoft.com/office/drawing/2017/model3d" xmlns:o="urn:schemas-microsoft-com:office:office" xmlns:r="http://schemas.openxmlformats.org/officeDocument/2006/relationships" xmlns:m="http://schemas.openxmlformats.org/officeDocument/2006/math" xmlns:v="urn:schemas-microsoft-com:vml" xmlns:wp14="http://schemas.microsoft.com/office/word/2010/wordprocessingDrawing" xmlns:wp="http://schemas.openxmlformats.org/drawingml/2006/wordprocessingDrawing" xmlns:w10="urn:schemas-microsoft-com:office:word" xmlns:w="http://schemas.openxmlformats.org/wordprocessingml/2006/main" xmlns:w14="http://schemas.microsoft.com/office/word/2010/wordml" xmlns:w15="http://schemas.microsoft.com/office/word/2012/wordml" xmlns:w16cid="http://schemas.microsoft.com/office/word/2016/wordml/cid" xmlns:w16se="http://schemas.microsoft.com/office/word/2015/wordml/symex" xmlns:wpg="http://schemas.microsoft.com/office/word/2010/wordprocessingGroup" xmlns:wpi="http://schemas.microsoft.com/office/word/2010/wordprocessingInk" xmlns:wne="http://schemas.microsoft.com/office/word/2006/wordml" xmlns:wps="http://schemas.microsoft.com/office/word/2010/wordprocessingShape" mc:Ignorable="w14 w15 w16se w16cid wp14">
   <w:sdt>
     <w:sdtPr>
       <w:id w:val="1371417623"/>
@@ -3786,7 +4904,7 @@
                     <v:stroke joinstyle="miter"/>
                     <v:path gradientshapeok="t" o:connecttype="rect"/>
                   </v:shapetype>
-                  <v:shape id="Text Box 25" o:spid="_x0000_s1027" type="#_x0000_t202" style="position:absolute;left:10803;top:14982;width:659;height:288;visibility:visible;mso-wrap-style:square;v-text-anchor:top" o:gfxdata="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" filled="f" stroked="f">
+                  <v:shape id="Text Box 25" o:spid="_x0000_s1027" type="#_x0000_t202" style="position:absolute;left:10803;top:14982;width:659;height:288;visibility:visible;mso-wrap-style:square;v-text-anchor:top" o:gfxdata="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" filled="f" stroked="f">
                     <v:textbox inset="0,0,0,0">
                       <w:txbxContent>
                         <w:p>
@@ -3820,7 +4938,7 @@
                       </w:txbxContent>
                     </v:textbox>
                   </v:shape>
-                  <v:group id="Group 31" o:spid="_x0000_s1028" style="position:absolute;top:14970;width:12255;height:230;flip:x" coordorigin="-8,14978" coordsize="12255,230" o:gfxdata="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">
+                  <v:group id="Group 31" o:spid="_x0000_s1028" style="position:absolute;top:14970;width:12255;height:230;flip:x" coordorigin="-8,14978" coordsize="12255,230" o:gfxdata="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">
                     <v:shapetype id="_x0000_t34" coordsize="21600,21600" o:spt="34" o:oned="t" adj="10800" path="m,l@0,0@0,21600,21600,21600e" filled="f">
                       <v:stroke joinstyle="miter"/>
                       <v:formulas>
@@ -3832,8 +4950,8 @@
                       </v:handles>
                       <o:lock v:ext="edit" shapetype="t"/>
                     </v:shapetype>
-                    <v:shape id="AutoShape 27" o:spid="_x0000_s1029" type="#_x0000_t34" style="position:absolute;left:-8;top:14978;width:1260;height:230;flip:y;visibility:visible;mso-wrap-style:square" o:connectortype="elbow" o:gfxdata="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" strokecolor="#a5a5a5"/>
-                    <v:shape id="AutoShape 28" o:spid="_x0000_s1030" type="#_x0000_t34" style="position:absolute;left:1252;top:14978;width:10995;height:230;rotation:180;visibility:visible;mso-wrap-style:square" o:connectortype="elbow" o:gfxdata="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" adj="20904" strokecolor="#a5a5a5"/>
+                    <v:shape id="AutoShape 27" o:spid="_x0000_s1029" type="#_x0000_t34" style="position:absolute;left:-8;top:14978;width:1260;height:230;flip:y;visibility:visible;mso-wrap-style:square" o:connectortype="elbow" o:gfxdata="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" strokecolor="#a5a5a5"/>
+                    <v:shape id="AutoShape 28" o:spid="_x0000_s1030" type="#_x0000_t34" style="position:absolute;left:1252;top:14978;width:10995;height:230;rotation:180;visibility:visible;mso-wrap-style:square" o:connectortype="elbow" o:gfxdata="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" adj="20904" strokecolor="#a5a5a5"/>
                   </v:group>
                   <w10:wrap anchorx="page" anchory="margin"/>
                 </v:group>
@@ -3848,7 +4966,7 @@
 </file>
 
 <file path=word/footnotes.xml><?xml version="1.0" encoding="utf-8"?>
-<w:footnotes xmlns:wpc="http://schemas.microsoft.com/office/word/2010/wordprocessingCanvas" xmlns:mc="http://schemas.openxmlformats.org/markup-compatibility/2006" xmlns:o="urn:schemas-microsoft-com:office:office" xmlns:r="http://schemas.openxmlformats.org/officeDocument/2006/relationships" xmlns:m="http://schemas.openxmlformats.org/officeDocument/2006/math" xmlns:v="urn:schemas-microsoft-com:vml" xmlns:wp14="http://schemas.microsoft.com/office/word/2010/wordprocessingDrawing" xmlns:wp="http://schemas.openxmlformats.org/drawingml/2006/wordprocessingDrawing" xmlns:w10="urn:schemas-microsoft-com:office:word" xmlns:w="http://schemas.openxmlformats.org/wordprocessingml/2006/main" xmlns:w14="http://schemas.microsoft.com/office/word/2010/wordml" xmlns:w15="http://schemas.microsoft.com/office/word/2012/wordml" xmlns:wpg="http://schemas.microsoft.com/office/word/2010/wordprocessingGroup" xmlns:wpi="http://schemas.microsoft.com/office/word/2010/wordprocessingInk" xmlns:wne="http://schemas.microsoft.com/office/word/2006/wordml" xmlns:wps="http://schemas.microsoft.com/office/word/2010/wordprocessingShape" mc:Ignorable="w14 w15 wp14">
+<w:footnotes xmlns:wpc="http://schemas.microsoft.com/office/word/2010/wordprocessingCanvas" xmlns:cx="http://schemas.microsoft.com/office/drawing/2014/chartex" xmlns:cx1="http://schemas.microsoft.com/office/drawing/2015/9/8/chartex" xmlns:cx2="http://schemas.microsoft.com/office/drawing/2015/10/21/chartex" xmlns:cx3="http://schemas.microsoft.com/office/drawing/2016/5/9/chartex" xmlns:cx4="http://schemas.microsoft.com/office/drawing/2016/5/10/chartex" xmlns:cx5="http://schemas.microsoft.com/office/drawing/2016/5/11/chartex" xmlns:cx6="http://schemas.microsoft.com/office/drawing/2016/5/12/chartex" xmlns:cx7="http://schemas.microsoft.com/office/drawing/2016/5/13/chartex" xmlns:cx8="http://schemas.microsoft.com/office/drawing/2016/5/14/chartex" xmlns:mc="http://schemas.openxmlformats.org/markup-compatibility/2006" xmlns:aink="http://schemas.microsoft.com/office/drawing/2016/ink" xmlns:am3d="http://schemas.microsoft.com/office/drawing/2017/model3d" xmlns:o="urn:schemas-microsoft-com:office:office" xmlns:r="http://schemas.openxmlformats.org/officeDocument/2006/relationships" xmlns:m="http://schemas.openxmlformats.org/officeDocument/2006/math" xmlns:v="urn:schemas-microsoft-com:vml" xmlns:wp14="http://schemas.microsoft.com/office/word/2010/wordprocessingDrawing" xmlns:wp="http://schemas.openxmlformats.org/drawingml/2006/wordprocessingDrawing" xmlns:w10="urn:schemas-microsoft-com:office:word" xmlns:w="http://schemas.openxmlformats.org/wordprocessingml/2006/main" xmlns:w14="http://schemas.microsoft.com/office/word/2010/wordml" xmlns:w15="http://schemas.microsoft.com/office/word/2012/wordml" xmlns:w16cid="http://schemas.microsoft.com/office/word/2016/wordml/cid" xmlns:w16se="http://schemas.microsoft.com/office/word/2015/wordml/symex" xmlns:wpg="http://schemas.microsoft.com/office/word/2010/wordprocessingGroup" xmlns:wpi="http://schemas.microsoft.com/office/word/2010/wordprocessingInk" xmlns:wne="http://schemas.microsoft.com/office/word/2006/wordml" xmlns:wps="http://schemas.microsoft.com/office/word/2010/wordprocessingShape" mc:Ignorable="w14 w15 w16se w16cid wp14">
   <w:footnote w:type="separator" w:id="-1">
     <w:p>
       <w:r>
@@ -3867,7 +4985,7 @@
 </file>
 
 <file path=word/header1.xml><?xml version="1.0" encoding="utf-8"?>
-<w:hdr xmlns:wpc="http://schemas.microsoft.com/office/word/2010/wordprocessingCanvas" xmlns:mc="http://schemas.openxmlformats.org/markup-compatibility/2006" xmlns:o="urn:schemas-microsoft-com:office:office" xmlns:r="http://schemas.openxmlformats.org/officeDocument/2006/relationships" xmlns:m="http://schemas.openxmlformats.org/officeDocument/2006/math" xmlns:v="urn:schemas-microsoft-com:vml" xmlns:wp14="http://schemas.microsoft.com/office/word/2010/wordprocessingDrawing" xmlns:wp="http://schemas.openxmlformats.org/drawingml/2006/wordprocessingDrawing" xmlns:w10="urn:schemas-microsoft-com:office:word" xmlns:w="http://schemas.openxmlformats.org/wordprocessingml/2006/main" xmlns:w14="http://schemas.microsoft.com/office/word/2010/wordml" xmlns:w15="http://schemas.microsoft.com/office/word/2012/wordml" xmlns:wpg="http://schemas.microsoft.com/office/word/2010/wordprocessingGroup" xmlns:wpi="http://schemas.microsoft.com/office/word/2010/wordprocessingInk" xmlns:wne="http://schemas.microsoft.com/office/word/2006/wordml" xmlns:wps="http://schemas.microsoft.com/office/word/2010/wordprocessingShape" mc:Ignorable="w14 w15 wp14">
+<w:hdr xmlns:wpc="http://schemas.microsoft.com/office/word/2010/wordprocessingCanvas" xmlns:cx="http://schemas.microsoft.com/office/drawing/2014/chartex" xmlns:cx1="http://schemas.microsoft.com/office/drawing/2015/9/8/chartex" xmlns:cx2="http://schemas.microsoft.com/office/drawing/2015/10/21/chartex" xmlns:cx3="http://schemas.microsoft.com/office/drawing/2016/5/9/chartex" xmlns:cx4="http://schemas.microsoft.com/office/drawing/2016/5/10/chartex" xmlns:cx5="http://schemas.microsoft.com/office/drawing/2016/5/11/chartex" xmlns:cx6="http://schemas.microsoft.com/office/drawing/2016/5/12/chartex" xmlns:cx7="http://schemas.microsoft.com/office/drawing/2016/5/13/chartex" xmlns:cx8="http://schemas.microsoft.com/office/drawing/2016/5/14/chartex" xmlns:mc="http://schemas.openxmlformats.org/markup-compatibility/2006" xmlns:aink="http://schemas.microsoft.com/office/drawing/2016/ink" xmlns:am3d="http://schemas.microsoft.com/office/drawing/2017/model3d" xmlns:o="urn:schemas-microsoft-com:office:office" xmlns:r="http://schemas.openxmlformats.org/officeDocument/2006/relationships" xmlns:m="http://schemas.openxmlformats.org/officeDocument/2006/math" xmlns:v="urn:schemas-microsoft-com:vml" xmlns:wp14="http://schemas.microsoft.com/office/word/2010/wordprocessingDrawing" xmlns:wp="http://schemas.openxmlformats.org/drawingml/2006/wordprocessingDrawing" xmlns:w10="urn:schemas-microsoft-com:office:word" xmlns:w="http://schemas.openxmlformats.org/wordprocessingml/2006/main" xmlns:w14="http://schemas.microsoft.com/office/word/2010/wordml" xmlns:w15="http://schemas.microsoft.com/office/word/2012/wordml" xmlns:w16cid="http://schemas.microsoft.com/office/word/2016/wordml/cid" xmlns:w16se="http://schemas.microsoft.com/office/word/2015/wordml/symex" xmlns:wpg="http://schemas.microsoft.com/office/word/2010/wordprocessingGroup" xmlns:wpi="http://schemas.microsoft.com/office/word/2010/wordprocessingInk" xmlns:wne="http://schemas.microsoft.com/office/word/2006/wordml" xmlns:wps="http://schemas.microsoft.com/office/word/2010/wordprocessingShape" mc:Ignorable="w14 w15 w16se w16cid wp14">
   <w:tbl>
     <w:tblPr>
       <w:tblW w:w="4873" w:type="pct"/>
@@ -3996,7 +5114,7 @@
               <w:color w:val="FFFFFF"/>
               <w:sz w:val="16"/>
               <w:szCs w:val="16"/>
-              <w:lang w:val="pt-PT"/>
+              <w:lang w:val="uk-UA"/>
             </w:rPr>
           </w:pPr>
           <w:r>
@@ -4007,9 +5125,57 @@
               <w:color w:val="FFFFFF"/>
               <w:sz w:val="16"/>
               <w:szCs w:val="16"/>
+              <w:lang w:val="en-US"/>
+            </w:rPr>
+            <w:t>12</w:t>
+          </w:r>
+          <w:r>
+            <w:rPr>
+              <w:rFonts w:ascii="Tahoma" w:hAnsi="Tahoma" w:cs="Tahoma"/>
+              <w:b/>
+              <w:bCs/>
+              <w:color w:val="FFFFFF"/>
+              <w:sz w:val="16"/>
+              <w:szCs w:val="16"/>
               <w:lang w:val="pt-PT"/>
             </w:rPr>
-            <w:t>27/06/2019</w:t>
+            <w:t>/</w:t>
+          </w:r>
+          <w:r>
+            <w:rPr>
+              <w:rFonts w:ascii="Tahoma" w:hAnsi="Tahoma" w:cs="Tahoma"/>
+              <w:b/>
+              <w:bCs/>
+              <w:color w:val="FFFFFF"/>
+              <w:sz w:val="16"/>
+              <w:szCs w:val="16"/>
+              <w:lang w:val="pt-PT"/>
+            </w:rPr>
+            <w:t>10</w:t>
+          </w:r>
+          <w:r>
+            <w:rPr>
+              <w:rFonts w:ascii="Tahoma" w:hAnsi="Tahoma" w:cs="Tahoma"/>
+              <w:b/>
+              <w:bCs/>
+              <w:color w:val="FFFFFF"/>
+              <w:sz w:val="16"/>
+              <w:szCs w:val="16"/>
+              <w:lang w:val="pt-PT"/>
+            </w:rPr>
+            <w:t>/20</w:t>
+          </w:r>
+          <w:r>
+            <w:rPr>
+              <w:rFonts w:ascii="Tahoma" w:hAnsi="Tahoma" w:cs="Tahoma"/>
+              <w:b/>
+              <w:bCs/>
+              <w:color w:val="FFFFFF"/>
+              <w:sz w:val="16"/>
+              <w:szCs w:val="16"/>
+              <w:lang w:val="uk-UA"/>
+            </w:rPr>
+            <w:t>20</w:t>
           </w:r>
         </w:p>
       </w:tc>
@@ -4024,8 +5190,8 @@
 </file>
 
 <file path=word/numbering.xml><?xml version="1.0" encoding="utf-8"?>
-<w:numbering xmlns:wpc="http://schemas.microsoft.com/office/word/2010/wordprocessingCanvas" xmlns:mc="http://schemas.openxmlformats.org/markup-compatibility/2006" xmlns:o="urn:schemas-microsoft-com:office:office" xmlns:r="http://schemas.openxmlformats.org/officeDocument/2006/relationships" xmlns:m="http://schemas.openxmlformats.org/officeDocument/2006/math" xmlns:v="urn:schemas-microsoft-com:vml" xmlns:wp14="http://schemas.microsoft.com/office/word/2010/wordprocessingDrawing" xmlns:wp="http://schemas.openxmlformats.org/drawingml/2006/wordprocessingDrawing" xmlns:w10="urn:schemas-microsoft-com:office:word" xmlns:w="http://schemas.openxmlformats.org/wordprocessingml/2006/main" xmlns:w14="http://schemas.microsoft.com/office/word/2010/wordml" xmlns:w15="http://schemas.microsoft.com/office/word/2012/wordml" xmlns:wpg="http://schemas.microsoft.com/office/word/2010/wordprocessingGroup" xmlns:wpi="http://schemas.microsoft.com/office/word/2010/wordprocessingInk" xmlns:wne="http://schemas.microsoft.com/office/word/2006/wordml" xmlns:wps="http://schemas.microsoft.com/office/word/2010/wordprocessingShape" mc:Ignorable="w14 w15 wp14">
-  <w:abstractNum w:abstractNumId="0">
+<w:numbering xmlns:wpc="http://schemas.microsoft.com/office/word/2010/wordprocessingCanvas" xmlns:cx="http://schemas.microsoft.com/office/drawing/2014/chartex" xmlns:cx1="http://schemas.microsoft.com/office/drawing/2015/9/8/chartex" xmlns:cx2="http://schemas.microsoft.com/office/drawing/2015/10/21/chartex" xmlns:cx3="http://schemas.microsoft.com/office/drawing/2016/5/9/chartex" xmlns:cx4="http://schemas.microsoft.com/office/drawing/2016/5/10/chartex" xmlns:cx5="http://schemas.microsoft.com/office/drawing/2016/5/11/chartex" xmlns:cx6="http://schemas.microsoft.com/office/drawing/2016/5/12/chartex" xmlns:cx7="http://schemas.microsoft.com/office/drawing/2016/5/13/chartex" xmlns:cx8="http://schemas.microsoft.com/office/drawing/2016/5/14/chartex" xmlns:mc="http://schemas.openxmlformats.org/markup-compatibility/2006" xmlns:aink="http://schemas.microsoft.com/office/drawing/2016/ink" xmlns:am3d="http://schemas.microsoft.com/office/drawing/2017/model3d" xmlns:o="urn:schemas-microsoft-com:office:office" xmlns:r="http://schemas.openxmlformats.org/officeDocument/2006/relationships" xmlns:m="http://schemas.openxmlformats.org/officeDocument/2006/math" xmlns:v="urn:schemas-microsoft-com:vml" xmlns:wp14="http://schemas.microsoft.com/office/word/2010/wordprocessingDrawing" xmlns:wp="http://schemas.openxmlformats.org/drawingml/2006/wordprocessingDrawing" xmlns:w10="urn:schemas-microsoft-com:office:word" xmlns:w="http://schemas.openxmlformats.org/wordprocessingml/2006/main" xmlns:w14="http://schemas.microsoft.com/office/word/2010/wordml" xmlns:w15="http://schemas.microsoft.com/office/word/2012/wordml" xmlns:w16cid="http://schemas.microsoft.com/office/word/2016/wordml/cid" xmlns:w16se="http://schemas.microsoft.com/office/word/2015/wordml/symex" xmlns:wpg="http://schemas.microsoft.com/office/word/2010/wordprocessingGroup" xmlns:wpi="http://schemas.microsoft.com/office/word/2010/wordprocessingInk" xmlns:wne="http://schemas.microsoft.com/office/word/2006/wordml" xmlns:wps="http://schemas.microsoft.com/office/word/2010/wordprocessingShape" mc:Ignorable="w14 w15 w16se w16cid wp14">
+  <w:abstractNum w:abstractNumId="0" w15:restartNumberingAfterBreak="0">
     <w:nsid w:val="0C2216C0"/>
     <w:multiLevelType w:val="hybridMultilevel"/>
     <w:tmpl w:val="3C5ABD10"/>
@@ -4139,7 +5305,7 @@
       </w:rPr>
     </w:lvl>
   </w:abstractNum>
-  <w:abstractNum w:abstractNumId="1">
+  <w:abstractNum w:abstractNumId="1" w15:restartNumberingAfterBreak="0">
     <w:nsid w:val="18EC49FC"/>
     <w:multiLevelType w:val="hybridMultilevel"/>
     <w:tmpl w:val="4806958E"/>
@@ -4281,7 +5447,7 @@
       </w:rPr>
     </w:lvl>
   </w:abstractNum>
-  <w:abstractNum w:abstractNumId="2">
+  <w:abstractNum w:abstractNumId="2" w15:restartNumberingAfterBreak="0">
     <w:nsid w:val="51DA5045"/>
     <w:multiLevelType w:val="hybridMultilevel"/>
     <w:tmpl w:val="2D740B7C"/>
@@ -4436,7 +5602,7 @@
 </file>
 
 <file path=word/styles.xml><?xml version="1.0" encoding="utf-8"?>
-<w:styles xmlns:mc="http://schemas.openxmlformats.org/markup-compatibility/2006" xmlns:r="http://schemas.openxmlformats.org/officeDocument/2006/relationships" xmlns:w="http://schemas.openxmlformats.org/wordprocessingml/2006/main" xmlns:w14="http://schemas.microsoft.com/office/word/2010/wordml" xmlns:w15="http://schemas.microsoft.com/office/word/2012/wordml" mc:Ignorable="w14 w15">
+<w:styles xmlns:mc="http://schemas.openxmlformats.org/markup-compatibility/2006" xmlns:r="http://schemas.openxmlformats.org/officeDocument/2006/relationships" xmlns:w="http://schemas.openxmlformats.org/wordprocessingml/2006/main" xmlns:w14="http://schemas.microsoft.com/office/word/2010/wordml" xmlns:w15="http://schemas.microsoft.com/office/word/2012/wordml" xmlns:w16cid="http://schemas.microsoft.com/office/word/2016/wordml/cid" xmlns:w16se="http://schemas.microsoft.com/office/word/2015/wordml/symex" mc:Ignorable="w14 w15 w16se w16cid">
   <w:docDefaults>
     <w:rPrDefault>
       <w:rPr>
@@ -4452,7 +5618,7 @@
       </w:pPr>
     </w:pPrDefault>
   </w:docDefaults>
-  <w:latentStyles w:defLockedState="0" w:defUIPriority="99" w:defSemiHidden="0" w:defUnhideWhenUsed="0" w:defQFormat="0" w:count="371">
+  <w:latentStyles w:defLockedState="0" w:defUIPriority="99" w:defSemiHidden="0" w:defUnhideWhenUsed="0" w:defQFormat="0" w:count="375">
     <w:lsdException w:name="Normal" w:uiPriority="0" w:qFormat="1"/>
     <w:lsdException w:name="heading 1" w:uiPriority="9" w:qFormat="1"/>
     <w:lsdException w:name="heading 2" w:semiHidden="1" w:uiPriority="9" w:unhideWhenUsed="1" w:qFormat="1"/>
@@ -4824,6 +5990,10 @@
     <w:lsdException w:name="List Table 5 Dark Accent 6" w:uiPriority="50"/>
     <w:lsdException w:name="List Table 6 Colorful Accent 6" w:uiPriority="51"/>
     <w:lsdException w:name="List Table 7 Colorful Accent 6" w:uiPriority="52"/>
+    <w:lsdException w:name="Mention" w:semiHidden="1" w:unhideWhenUsed="1"/>
+    <w:lsdException w:name="Smart Hyperlink" w:semiHidden="1" w:unhideWhenUsed="1"/>
+    <w:lsdException w:name="Hashtag" w:semiHidden="1" w:unhideWhenUsed="1"/>
+    <w:lsdException w:name="Unresolved Mention" w:semiHidden="1" w:unhideWhenUsed="1"/>
   </w:latentStyles>
   <w:style w:type="paragraph" w:default="1" w:styleId="a">
     <w:name w:val="Normal"/>
@@ -4959,7 +6129,7 @@
     </w:rPr>
   </w:style>
   <w:style w:type="character" w:customStyle="1" w:styleId="a7">
-    <w:name w:val="Название Знак"/>
+    <w:name w:val="Заголовок Знак"/>
     <w:basedOn w:val="a0"/>
     <w:link w:val="a6"/>
     <w:rsid w:val="00760C85"/>
@@ -5373,7 +6543,7 @@
 </file>
 
 <file path=customXml/itemProps1.xml><?xml version="1.0" encoding="utf-8"?>
-<ds:datastoreItem xmlns:ds="http://schemas.openxmlformats.org/officeDocument/2006/customXml" ds:itemID="{EAD13F21-F7E7-4447-8BDA-7ACB005548BC}">
+<ds:datastoreItem xmlns:ds="http://schemas.openxmlformats.org/officeDocument/2006/customXml" ds:itemID="{B4862399-F1FB-4676-B843-22AFAEB79C3C}">
   <ds:schemaRefs>
     <ds:schemaRef ds:uri="http://schemas.openxmlformats.org/officeDocument/2006/bibliography"/>
   </ds:schemaRefs>

--- a/raw/master/docs/artem_zhvanskyi_cv.docx
+++ b/raw/master/docs/artem_zhvanskyi_cv.docx
@@ -120,7 +120,6 @@
               </w:rPr>
               <w:t xml:space="preserve"> </w:t>
             </w:r>
-            <w:proofErr w:type="spellStart"/>
             <w:r>
               <w:rPr>
                 <w:rFonts w:ascii="Tahoma" w:hAnsi="Tahoma" w:cs="Tahoma"/>
@@ -130,7 +129,6 @@
               </w:rPr>
               <w:t>Zhvanskyi</w:t>
             </w:r>
-            <w:proofErr w:type="spellEnd"/>
           </w:p>
         </w:tc>
       </w:tr>
@@ -237,6 +235,8 @@
               </w:rPr>
               <w:t>2001</w:t>
             </w:r>
+            <w:bookmarkStart w:id="0" w:name="_GoBack"/>
+            <w:bookmarkEnd w:id="0"/>
           </w:p>
         </w:tc>
       </w:tr>
@@ -916,8 +916,6 @@
                 <w:lang w:val="en-US"/>
               </w:rPr>
             </w:pPr>
-            <w:bookmarkStart w:id="0" w:name="_GoBack"/>
-            <w:bookmarkEnd w:id="0"/>
             <w:r>
               <w:rPr>
                 <w:rFonts w:ascii="Tahoma" w:hAnsi="Tahoma" w:cs="Tahoma"/>
@@ -1005,7 +1003,17 @@
           <w:sz w:val="24"/>
           <w:szCs w:val="24"/>
         </w:rPr>
-        <w:t>SUMMARY OF QUALIFICATION</w:t>
+        <w:t xml:space="preserve">SUMMARY </w:t>
+      </w:r>
+      <w:r>
+        <w:rPr>
+          <w:rFonts w:ascii="Tahoma" w:hAnsi="Tahoma" w:cs="Tahoma"/>
+          <w:b w:val="0"/>
+          <w:color w:val="2E74B5"/>
+          <w:sz w:val="24"/>
+          <w:szCs w:val="24"/>
+        </w:rPr>
+        <w:t>ABOUT ME</w:t>
       </w:r>
     </w:p>
     <w:tbl>
@@ -1047,183 +1055,51 @@
           </w:tcPr>
           <w:p>
             <w:pPr>
-              <w:autoSpaceDE/>
-              <w:autoSpaceDN/>
               <w:ind w:left="-84"/>
-              <w:jc w:val="left"/>
-              <w:rPr>
-                <w:rFonts w:ascii="Tahoma" w:hAnsi="Tahoma" w:cs="Tahoma"/>
-                <w:color w:val="595959"/>
+              <w:contextualSpacing/>
+              <w:rPr>
+                <w:rFonts w:ascii="Tahoma" w:eastAsia="Meiryo UI" w:hAnsi="Tahoma" w:cs="Tahoma"/>
+                <w:color w:val="595959" w:themeColor="text1" w:themeTint="A6"/>
                 <w:sz w:val="20"/>
-                <w:lang w:val="en"/>
               </w:rPr>
             </w:pPr>
             <w:r>
               <w:rPr>
-                <w:rStyle w:val="hps"/>
-                <w:rFonts w:ascii="Tahoma" w:hAnsi="Tahoma" w:cs="Tahoma"/>
-                <w:color w:val="595959"/>
+                <w:rFonts w:ascii="Tahoma" w:eastAsia="Meiryo UI" w:hAnsi="Tahoma" w:cs="Tahoma"/>
+                <w:color w:val="595959" w:themeColor="text1" w:themeTint="A6"/>
                 <w:sz w:val="20"/>
-                <w:lang w:val="en"/>
-              </w:rPr>
-              <w:t>I</w:t>
-            </w:r>
-            <w:r>
-              <w:rPr>
-                <w:rFonts w:ascii="Tahoma" w:hAnsi="Tahoma" w:cs="Tahoma"/>
-                <w:color w:val="595959"/>
+              </w:rPr>
+              <w:t xml:space="preserve">I am programming in C++ since 2017. Now I am learning OpenGL. </w:t>
+            </w:r>
+          </w:p>
+          <w:p>
+            <w:pPr>
+              <w:ind w:left="-84"/>
+              <w:contextualSpacing/>
+              <w:rPr>
+                <w:rFonts w:ascii="Tahoma" w:eastAsia="Meiryo UI" w:hAnsi="Tahoma" w:cs="Tahoma"/>
+                <w:color w:val="595959" w:themeColor="text1" w:themeTint="A6"/>
                 <w:sz w:val="20"/>
-                <w:lang w:val="en"/>
-              </w:rPr>
-              <w:t xml:space="preserve"> </w:t>
-            </w:r>
-            <w:r>
-              <w:rPr>
-                <w:rFonts w:ascii="Tahoma" w:hAnsi="Tahoma" w:cs="Tahoma"/>
-                <w:color w:val="595959"/>
+              </w:rPr>
+            </w:pPr>
+          </w:p>
+          <w:p>
+            <w:pPr>
+              <w:ind w:left="-84"/>
+              <w:contextualSpacing/>
+              <w:rPr>
+                <w:rFonts w:ascii="Tahoma" w:eastAsia="Meiryo UI" w:hAnsi="Tahoma" w:cs="Tahoma"/>
+                <w:color w:val="595959" w:themeColor="text1" w:themeTint="A6"/>
                 <w:sz w:val="20"/>
-                <w:lang w:val="en"/>
-              </w:rPr>
-              <w:t xml:space="preserve">am </w:t>
-            </w:r>
-            <w:r>
-              <w:rPr>
-                <w:rStyle w:val="hps"/>
-                <w:rFonts w:ascii="Tahoma" w:hAnsi="Tahoma" w:cs="Tahoma"/>
-                <w:color w:val="595959"/>
+              </w:rPr>
+            </w:pPr>
+            <w:r>
+              <w:rPr>
+                <w:rFonts w:ascii="Tahoma" w:eastAsia="Meiryo UI" w:hAnsi="Tahoma" w:cs="Tahoma"/>
+                <w:color w:val="595959" w:themeColor="text1" w:themeTint="A6"/>
                 <w:sz w:val="20"/>
-                <w:lang w:val="en"/>
-              </w:rPr>
-              <w:t>work</w:t>
-            </w:r>
-            <w:r>
-              <w:rPr>
-                <w:rStyle w:val="hps"/>
-                <w:rFonts w:ascii="Tahoma" w:hAnsi="Tahoma" w:cs="Tahoma"/>
-                <w:color w:val="595959"/>
-                <w:sz w:val="20"/>
-                <w:lang w:val="en"/>
-              </w:rPr>
-              <w:t>ing</w:t>
-            </w:r>
-            <w:r>
-              <w:rPr>
-                <w:rFonts w:ascii="Tahoma" w:hAnsi="Tahoma" w:cs="Tahoma"/>
-                <w:color w:val="595959"/>
-                <w:sz w:val="20"/>
-                <w:lang w:val="en"/>
-              </w:rPr>
-              <w:t xml:space="preserve"> </w:t>
-            </w:r>
-            <w:r>
-              <w:rPr>
-                <w:rStyle w:val="hps"/>
-                <w:rFonts w:ascii="Tahoma" w:hAnsi="Tahoma" w:cs="Tahoma"/>
-                <w:color w:val="595959"/>
-                <w:sz w:val="20"/>
-                <w:lang w:val="en"/>
-              </w:rPr>
-              <w:t>with</w:t>
-            </w:r>
-            <w:r>
-              <w:rPr>
-                <w:rFonts w:ascii="Tahoma" w:hAnsi="Tahoma" w:cs="Tahoma"/>
-                <w:color w:val="595959"/>
-                <w:sz w:val="20"/>
-                <w:lang w:val="en"/>
-              </w:rPr>
-              <w:t xml:space="preserve"> </w:t>
-            </w:r>
-            <w:r>
-              <w:rPr>
-                <w:rStyle w:val="hps"/>
-                <w:rFonts w:ascii="Tahoma" w:hAnsi="Tahoma" w:cs="Tahoma"/>
-                <w:color w:val="595959"/>
-                <w:sz w:val="20"/>
-                <w:lang w:val="en"/>
-              </w:rPr>
-              <w:t>C++ starting</w:t>
-            </w:r>
-            <w:r>
-              <w:rPr>
-                <w:rFonts w:ascii="Tahoma" w:hAnsi="Tahoma" w:cs="Tahoma"/>
-                <w:color w:val="595959"/>
-                <w:sz w:val="20"/>
-                <w:lang w:val="en"/>
-              </w:rPr>
-              <w:t xml:space="preserve"> </w:t>
-            </w:r>
-            <w:r>
-              <w:rPr>
-                <w:rStyle w:val="hps"/>
-                <w:rFonts w:ascii="Tahoma" w:hAnsi="Tahoma" w:cs="Tahoma"/>
-                <w:color w:val="595959"/>
-                <w:sz w:val="20"/>
-                <w:lang w:val="en"/>
-              </w:rPr>
-              <w:t xml:space="preserve">from the </w:t>
-            </w:r>
-            <w:r>
-              <w:rPr>
-                <w:rStyle w:val="hps"/>
-                <w:rFonts w:ascii="Tahoma" w:hAnsi="Tahoma" w:cs="Tahoma"/>
-                <w:b/>
-                <w:color w:val="595959"/>
-                <w:sz w:val="20"/>
-                <w:lang w:val="en"/>
-              </w:rPr>
-              <w:t>end of</w:t>
-            </w:r>
-            <w:r>
-              <w:rPr>
-                <w:rFonts w:ascii="Tahoma" w:hAnsi="Tahoma" w:cs="Tahoma"/>
-                <w:b/>
-                <w:color w:val="595959"/>
-                <w:sz w:val="20"/>
-                <w:lang w:val="en"/>
-              </w:rPr>
-              <w:t xml:space="preserve"> </w:t>
-            </w:r>
-            <w:r>
-              <w:rPr>
-                <w:rStyle w:val="hps"/>
-                <w:rFonts w:ascii="Tahoma" w:hAnsi="Tahoma" w:cs="Tahoma"/>
-                <w:b/>
-                <w:color w:val="595959"/>
-                <w:sz w:val="20"/>
-                <w:lang w:val="en"/>
-              </w:rPr>
-              <w:t>201</w:t>
-            </w:r>
-            <w:r>
-              <w:rPr>
-                <w:rStyle w:val="hps"/>
-                <w:rFonts w:ascii="Tahoma" w:hAnsi="Tahoma" w:cs="Tahoma"/>
-                <w:b/>
-                <w:color w:val="595959"/>
-                <w:sz w:val="20"/>
-                <w:lang w:val="en"/>
-              </w:rPr>
-              <w:t>7</w:t>
-            </w:r>
-            <w:r>
-              <w:rPr>
-                <w:rStyle w:val="hps"/>
-                <w:rFonts w:ascii="Tahoma" w:hAnsi="Tahoma" w:cs="Tahoma"/>
-                <w:color w:val="595959"/>
-                <w:sz w:val="20"/>
-                <w:lang w:val="en"/>
-              </w:rPr>
-              <w:t>.</w:t>
-            </w:r>
-            <w:r>
-              <w:rPr>
-                <w:rFonts w:ascii="Tahoma" w:hAnsi="Tahoma" w:cs="Tahoma"/>
-                <w:color w:val="595959"/>
-                <w:sz w:val="20"/>
-                <w:lang w:val="en"/>
-              </w:rPr>
-              <w:t xml:space="preserve"> </w:t>
+              </w:rPr>
+              <w:t>My strong personal skills include good communication skills, ability to quickly identify problems and develop solutions.</w:t>
             </w:r>
           </w:p>
           <w:p>
@@ -1233,10 +1109,9 @@
               <w:ind w:left="-84"/>
               <w:jc w:val="left"/>
               <w:rPr>
-                <w:rFonts w:ascii="Tahoma" w:hAnsi="Tahoma" w:cs="Tahoma"/>
-                <w:color w:val="595959"/>
+                <w:rFonts w:ascii="Tahoma" w:eastAsia="Meiryo UI" w:hAnsi="Tahoma" w:cs="Tahoma"/>
+                <w:color w:val="595959" w:themeColor="text1" w:themeTint="A6"/>
                 <w:sz w:val="20"/>
-                <w:lang w:val="en"/>
               </w:rPr>
             </w:pPr>
           </w:p>
@@ -1248,140 +1123,28 @@
               <w:jc w:val="left"/>
               <w:rPr>
                 <w:rFonts w:ascii="Tahoma" w:hAnsi="Tahoma" w:cs="Tahoma"/>
-                <w:color w:val="595959"/>
-                <w:sz w:val="20"/>
-                <w:lang w:val="en-US"/>
-              </w:rPr>
-            </w:pPr>
-            <w:r>
-              <w:rPr>
-                <w:rStyle w:val="hps"/>
-                <w:rFonts w:ascii="Tahoma" w:hAnsi="Tahoma" w:cs="Tahoma"/>
-                <w:color w:val="595959"/>
-                <w:sz w:val="20"/>
-                <w:lang w:val="en"/>
-              </w:rPr>
-              <w:t>My current</w:t>
-            </w:r>
-            <w:r>
-              <w:rPr>
-                <w:rFonts w:ascii="Tahoma" w:hAnsi="Tahoma" w:cs="Tahoma"/>
-                <w:color w:val="595959"/>
-                <w:sz w:val="20"/>
-                <w:lang w:val="en"/>
-              </w:rPr>
-              <w:t xml:space="preserve"> </w:t>
-            </w:r>
-            <w:r>
-              <w:rPr>
-                <w:rStyle w:val="hps"/>
-                <w:rFonts w:ascii="Tahoma" w:hAnsi="Tahoma" w:cs="Tahoma"/>
-                <w:color w:val="595959"/>
-                <w:sz w:val="20"/>
-                <w:lang w:val="en"/>
-              </w:rPr>
-              <w:t>stack of</w:t>
-            </w:r>
-            <w:r>
-              <w:rPr>
-                <w:rFonts w:ascii="Tahoma" w:hAnsi="Tahoma" w:cs="Tahoma"/>
-                <w:color w:val="595959"/>
-                <w:sz w:val="20"/>
-                <w:lang w:val="en"/>
-              </w:rPr>
-              <w:t xml:space="preserve"> </w:t>
-            </w:r>
-            <w:r>
-              <w:rPr>
-                <w:rStyle w:val="hps"/>
-                <w:rFonts w:ascii="Tahoma" w:hAnsi="Tahoma" w:cs="Tahoma"/>
-                <w:color w:val="595959"/>
-                <w:sz w:val="20"/>
-                <w:lang w:val="en"/>
-              </w:rPr>
-              <w:t>technologies</w:t>
-            </w:r>
-            <w:r>
-              <w:rPr>
-                <w:rStyle w:val="hps"/>
-                <w:rFonts w:ascii="Tahoma" w:hAnsi="Tahoma" w:cs="Tahoma"/>
-                <w:color w:val="595959"/>
-                <w:sz w:val="20"/>
-                <w:lang w:val="en"/>
-              </w:rPr>
-              <w:t xml:space="preserve"> is</w:t>
-            </w:r>
-            <w:r>
-              <w:rPr>
-                <w:rFonts w:ascii="Tahoma" w:hAnsi="Tahoma" w:cs="Tahoma"/>
-                <w:color w:val="595959"/>
-                <w:sz w:val="20"/>
-                <w:lang w:val="en-US"/>
-              </w:rPr>
-              <w:t xml:space="preserve">: </w:t>
-            </w:r>
-            <w:r>
-              <w:rPr>
-                <w:rFonts w:ascii="Tahoma" w:hAnsi="Tahoma" w:cs="Tahoma"/>
-                <w:b/>
-                <w:color w:val="595959"/>
-                <w:sz w:val="20"/>
-                <w:lang w:val="en-US"/>
-              </w:rPr>
-              <w:t>C++</w:t>
-            </w:r>
-            <w:r>
-              <w:rPr>
-                <w:rFonts w:ascii="Tahoma" w:hAnsi="Tahoma" w:cs="Tahoma"/>
-                <w:b/>
-                <w:color w:val="595959"/>
-                <w:sz w:val="20"/>
-                <w:lang w:val="en-US"/>
-              </w:rPr>
-              <w:t>,</w:t>
-            </w:r>
-            <w:r>
-              <w:rPr>
-                <w:rFonts w:ascii="Tahoma" w:hAnsi="Tahoma" w:cs="Tahoma"/>
-                <w:color w:val="595959"/>
-                <w:sz w:val="20"/>
-                <w:lang w:val="en-US"/>
-              </w:rPr>
-              <w:t xml:space="preserve"> </w:t>
-            </w:r>
-            <w:r>
-              <w:rPr>
-                <w:rFonts w:ascii="Tahoma" w:hAnsi="Tahoma" w:cs="Tahoma"/>
-                <w:b/>
-                <w:color w:val="595959"/>
-                <w:sz w:val="20"/>
-                <w:lang w:val="en-US"/>
-              </w:rPr>
-              <w:t>MSSQL</w:t>
-            </w:r>
-            <w:r>
-              <w:rPr>
-                <w:rFonts w:ascii="Tahoma" w:hAnsi="Tahoma" w:cs="Tahoma"/>
-                <w:b/>
-                <w:color w:val="595959"/>
-                <w:sz w:val="20"/>
-                <w:lang w:val="en-US"/>
-              </w:rPr>
-              <w:t>.</w:t>
-            </w:r>
-          </w:p>
-          <w:p>
-            <w:pPr>
-              <w:autoSpaceDE/>
-              <w:autoSpaceDN/>
-              <w:jc w:val="left"/>
-              <w:rPr>
-                <w:rFonts w:ascii="Tahoma" w:hAnsi="Tahoma" w:cs="Tahoma"/>
                 <w:color w:val="000000"/>
                 <w:sz w:val="20"/>
                 <w:lang w:val="en-US"/>
               </w:rPr>
             </w:pPr>
+            <w:r>
+              <w:rPr>
+                <w:rFonts w:ascii="Tahoma" w:eastAsia="Meiryo UI" w:hAnsi="Tahoma" w:cs="Tahoma"/>
+                <w:color w:val="595959" w:themeColor="text1" w:themeTint="A6"/>
+                <w:sz w:val="20"/>
+              </w:rPr>
+              <w:t>In my spare time I am learning new technologies and way of programming.</w:t>
+            </w:r>
+            <w:r>
+              <w:rPr>
+                <w:rFonts w:ascii="Tahoma" w:hAnsi="Tahoma" w:cs="Tahoma"/>
+                <w:color w:val="000000"/>
+                <w:sz w:val="20"/>
+                <w:lang w:val="en-US"/>
+              </w:rPr>
+              <w:t xml:space="preserve"> </w:t>
+            </w:r>
           </w:p>
         </w:tc>
       </w:tr>
@@ -1436,75 +1199,330 @@
         <w:t>TECHNICAL SKILLS</w:t>
       </w:r>
     </w:p>
+    <w:tbl>
+      <w:tblPr>
+        <w:tblStyle w:val="4"/>
+        <w:tblW w:w="0" w:type="auto"/>
+        <w:tblLook w:val="04A0" w:firstRow="1" w:lastRow="0" w:firstColumn="1" w:lastColumn="0" w:noHBand="0" w:noVBand="1"/>
+      </w:tblPr>
+      <w:tblGrid>
+        <w:gridCol w:w="2122"/>
+        <w:gridCol w:w="7229"/>
+      </w:tblGrid>
+      <w:tr>
+        <w:trPr>
+          <w:cnfStyle w:val="100000000000" w:firstRow="1" w:lastRow="0" w:firstColumn="0" w:lastColumn="0" w:oddVBand="0" w:evenVBand="0" w:oddHBand="0" w:evenHBand="0" w:firstRowFirstColumn="0" w:firstRowLastColumn="0" w:lastRowFirstColumn="0" w:lastRowLastColumn="0"/>
+        </w:trPr>
+        <w:tc>
+          <w:tcPr>
+            <w:cnfStyle w:val="001000000000" w:firstRow="0" w:lastRow="0" w:firstColumn="1" w:lastColumn="0" w:oddVBand="0" w:evenVBand="0" w:oddHBand="0" w:evenHBand="0" w:firstRowFirstColumn="0" w:firstRowLastColumn="0" w:lastRowFirstColumn="0" w:lastRowLastColumn="0"/>
+            <w:tcW w:w="2122" w:type="dxa"/>
+          </w:tcPr>
+          <w:p>
+            <w:pPr>
+              <w:pStyle w:val="a6"/>
+              <w:spacing w:after="120"/>
+              <w:jc w:val="left"/>
+              <w:rPr>
+                <w:rFonts w:ascii="Tahoma" w:hAnsi="Tahoma" w:cs="Tahoma"/>
+                <w:color w:val="2E74B5"/>
+                <w:sz w:val="24"/>
+                <w:szCs w:val="24"/>
+              </w:rPr>
+            </w:pPr>
+            <w:r>
+              <w:rPr>
+                <w:rFonts w:ascii="Tahoma" w:hAnsi="Tahoma" w:cs="Tahoma"/>
+                <w:sz w:val="24"/>
+                <w:szCs w:val="24"/>
+              </w:rPr>
+              <w:t>Languages:</w:t>
+            </w:r>
+          </w:p>
+        </w:tc>
+        <w:tc>
+          <w:tcPr>
+            <w:tcW w:w="7229" w:type="dxa"/>
+          </w:tcPr>
+          <w:p>
+            <w:pPr>
+              <w:pStyle w:val="a6"/>
+              <w:spacing w:after="120"/>
+              <w:jc w:val="left"/>
+              <w:cnfStyle w:val="100000000000" w:firstRow="1" w:lastRow="0" w:firstColumn="0" w:lastColumn="0" w:oddVBand="0" w:evenVBand="0" w:oddHBand="0" w:evenHBand="0" w:firstRowFirstColumn="0" w:firstRowLastColumn="0" w:lastRowFirstColumn="0" w:lastRowLastColumn="0"/>
+              <w:rPr>
+                <w:rFonts w:ascii="Tahoma" w:hAnsi="Tahoma" w:cs="Tahoma"/>
+                <w:color w:val="2E74B5"/>
+                <w:sz w:val="24"/>
+                <w:szCs w:val="24"/>
+              </w:rPr>
+            </w:pPr>
+            <w:r>
+              <w:rPr>
+                <w:rFonts w:ascii="Tahoma" w:hAnsi="Tahoma" w:cs="Tahoma"/>
+                <w:sz w:val="24"/>
+                <w:szCs w:val="24"/>
+              </w:rPr>
+              <w:t>C++, C# (basic knowledge), HTML, CSS, PHP (basic knowledge)</w:t>
+            </w:r>
+          </w:p>
+        </w:tc>
+      </w:tr>
+      <w:tr>
+        <w:trPr>
+          <w:cnfStyle w:val="000000100000" w:firstRow="0" w:lastRow="0" w:firstColumn="0" w:lastColumn="0" w:oddVBand="0" w:evenVBand="0" w:oddHBand="1" w:evenHBand="0" w:firstRowFirstColumn="0" w:firstRowLastColumn="0" w:lastRowFirstColumn="0" w:lastRowLastColumn="0"/>
+        </w:trPr>
+        <w:tc>
+          <w:tcPr>
+            <w:cnfStyle w:val="001000000000" w:firstRow="0" w:lastRow="0" w:firstColumn="1" w:lastColumn="0" w:oddVBand="0" w:evenVBand="0" w:oddHBand="0" w:evenHBand="0" w:firstRowFirstColumn="0" w:firstRowLastColumn="0" w:lastRowFirstColumn="0" w:lastRowLastColumn="0"/>
+            <w:tcW w:w="2122" w:type="dxa"/>
+          </w:tcPr>
+          <w:p>
+            <w:pPr>
+              <w:pStyle w:val="a6"/>
+              <w:spacing w:after="120"/>
+              <w:jc w:val="left"/>
+              <w:rPr>
+                <w:rFonts w:ascii="Tahoma" w:hAnsi="Tahoma" w:cs="Tahoma"/>
+                <w:color w:val="2E74B5"/>
+                <w:sz w:val="24"/>
+                <w:szCs w:val="24"/>
+              </w:rPr>
+            </w:pPr>
+            <w:r>
+              <w:rPr>
+                <w:rFonts w:ascii="Tahoma" w:hAnsi="Tahoma" w:cs="Tahoma"/>
+                <w:sz w:val="24"/>
+                <w:szCs w:val="24"/>
+              </w:rPr>
+              <w:t>API:</w:t>
+            </w:r>
+          </w:p>
+        </w:tc>
+        <w:tc>
+          <w:tcPr>
+            <w:tcW w:w="7229" w:type="dxa"/>
+          </w:tcPr>
+          <w:p>
+            <w:pPr>
+              <w:pStyle w:val="a6"/>
+              <w:spacing w:after="120"/>
+              <w:jc w:val="left"/>
+              <w:cnfStyle w:val="000000100000" w:firstRow="0" w:lastRow="0" w:firstColumn="0" w:lastColumn="0" w:oddVBand="0" w:evenVBand="0" w:oddHBand="1" w:evenHBand="0" w:firstRowFirstColumn="0" w:firstRowLastColumn="0" w:lastRowFirstColumn="0" w:lastRowLastColumn="0"/>
+              <w:rPr>
+                <w:rFonts w:ascii="Tahoma" w:hAnsi="Tahoma" w:cs="Tahoma"/>
+                <w:b w:val="0"/>
+                <w:color w:val="2E74B5"/>
+                <w:sz w:val="24"/>
+                <w:szCs w:val="24"/>
+              </w:rPr>
+            </w:pPr>
+            <w:r>
+              <w:rPr>
+                <w:rFonts w:ascii="Tahoma" w:hAnsi="Tahoma" w:cs="Tahoma"/>
+                <w:b w:val="0"/>
+                <w:sz w:val="24"/>
+                <w:szCs w:val="24"/>
+              </w:rPr>
+              <w:t>OpenGL</w:t>
+            </w:r>
+          </w:p>
+        </w:tc>
+      </w:tr>
+      <w:tr>
+        <w:tc>
+          <w:tcPr>
+            <w:cnfStyle w:val="001000000000" w:firstRow="0" w:lastRow="0" w:firstColumn="1" w:lastColumn="0" w:oddVBand="0" w:evenVBand="0" w:oddHBand="0" w:evenHBand="0" w:firstRowFirstColumn="0" w:firstRowLastColumn="0" w:lastRowFirstColumn="0" w:lastRowLastColumn="0"/>
+            <w:tcW w:w="2122" w:type="dxa"/>
+          </w:tcPr>
+          <w:p>
+            <w:pPr>
+              <w:pStyle w:val="a6"/>
+              <w:spacing w:after="120"/>
+              <w:jc w:val="left"/>
+              <w:rPr>
+                <w:rFonts w:ascii="Tahoma" w:hAnsi="Tahoma" w:cs="Tahoma"/>
+                <w:color w:val="2E74B5"/>
+                <w:sz w:val="24"/>
+                <w:szCs w:val="24"/>
+              </w:rPr>
+            </w:pPr>
+            <w:r>
+              <w:rPr>
+                <w:rFonts w:ascii="Tahoma" w:hAnsi="Tahoma" w:cs="Tahoma"/>
+                <w:sz w:val="24"/>
+                <w:szCs w:val="24"/>
+              </w:rPr>
+              <w:t>Source control:</w:t>
+            </w:r>
+          </w:p>
+        </w:tc>
+        <w:tc>
+          <w:tcPr>
+            <w:tcW w:w="7229" w:type="dxa"/>
+          </w:tcPr>
+          <w:p>
+            <w:pPr>
+              <w:pStyle w:val="a6"/>
+              <w:spacing w:after="120"/>
+              <w:jc w:val="left"/>
+              <w:cnfStyle w:val="000000000000" w:firstRow="0" w:lastRow="0" w:firstColumn="0" w:lastColumn="0" w:oddVBand="0" w:evenVBand="0" w:oddHBand="0" w:evenHBand="0" w:firstRowFirstColumn="0" w:firstRowLastColumn="0" w:lastRowFirstColumn="0" w:lastRowLastColumn="0"/>
+              <w:rPr>
+                <w:rFonts w:ascii="Tahoma" w:hAnsi="Tahoma" w:cs="Tahoma"/>
+                <w:b w:val="0"/>
+                <w:color w:val="2E74B5"/>
+                <w:sz w:val="24"/>
+                <w:szCs w:val="24"/>
+              </w:rPr>
+            </w:pPr>
+            <w:r>
+              <w:rPr>
+                <w:rFonts w:ascii="Tahoma" w:hAnsi="Tahoma" w:cs="Tahoma"/>
+                <w:b w:val="0"/>
+                <w:sz w:val="24"/>
+                <w:szCs w:val="24"/>
+              </w:rPr>
+              <w:t>GIT</w:t>
+            </w:r>
+          </w:p>
+        </w:tc>
+      </w:tr>
+      <w:tr>
+        <w:trPr>
+          <w:cnfStyle w:val="000000100000" w:firstRow="0" w:lastRow="0" w:firstColumn="0" w:lastColumn="0" w:oddVBand="0" w:evenVBand="0" w:oddHBand="1" w:evenHBand="0" w:firstRowFirstColumn="0" w:firstRowLastColumn="0" w:lastRowFirstColumn="0" w:lastRowLastColumn="0"/>
+        </w:trPr>
+        <w:tc>
+          <w:tcPr>
+            <w:cnfStyle w:val="001000000000" w:firstRow="0" w:lastRow="0" w:firstColumn="1" w:lastColumn="0" w:oddVBand="0" w:evenVBand="0" w:oddHBand="0" w:evenHBand="0" w:firstRowFirstColumn="0" w:firstRowLastColumn="0" w:lastRowFirstColumn="0" w:lastRowLastColumn="0"/>
+            <w:tcW w:w="2122" w:type="dxa"/>
+          </w:tcPr>
+          <w:p>
+            <w:pPr>
+              <w:pStyle w:val="a6"/>
+              <w:spacing w:after="120"/>
+              <w:jc w:val="left"/>
+              <w:rPr>
+                <w:rFonts w:ascii="Tahoma" w:hAnsi="Tahoma" w:cs="Tahoma"/>
+                <w:color w:val="2E74B5"/>
+                <w:sz w:val="24"/>
+                <w:szCs w:val="24"/>
+              </w:rPr>
+            </w:pPr>
+            <w:r>
+              <w:rPr>
+                <w:rFonts w:ascii="Tahoma" w:hAnsi="Tahoma" w:cs="Tahoma"/>
+                <w:sz w:val="24"/>
+                <w:szCs w:val="24"/>
+              </w:rPr>
+              <w:t>Databases:</w:t>
+            </w:r>
+          </w:p>
+        </w:tc>
+        <w:tc>
+          <w:tcPr>
+            <w:tcW w:w="7229" w:type="dxa"/>
+          </w:tcPr>
+          <w:p>
+            <w:pPr>
+              <w:pStyle w:val="a6"/>
+              <w:spacing w:after="120"/>
+              <w:jc w:val="left"/>
+              <w:cnfStyle w:val="000000100000" w:firstRow="0" w:lastRow="0" w:firstColumn="0" w:lastColumn="0" w:oddVBand="0" w:evenVBand="0" w:oddHBand="1" w:evenHBand="0" w:firstRowFirstColumn="0" w:firstRowLastColumn="0" w:lastRowFirstColumn="0" w:lastRowLastColumn="0"/>
+              <w:rPr>
+                <w:rFonts w:ascii="Tahoma" w:hAnsi="Tahoma" w:cs="Tahoma"/>
+                <w:b w:val="0"/>
+                <w:color w:val="2E74B5"/>
+                <w:sz w:val="24"/>
+                <w:szCs w:val="24"/>
+              </w:rPr>
+            </w:pPr>
+            <w:r>
+              <w:rPr>
+                <w:rFonts w:ascii="Tahoma" w:hAnsi="Tahoma" w:cs="Tahoma"/>
+                <w:b w:val="0"/>
+                <w:sz w:val="24"/>
+                <w:szCs w:val="24"/>
+              </w:rPr>
+              <w:t>MSSQL, MySQL</w:t>
+            </w:r>
+          </w:p>
+        </w:tc>
+      </w:tr>
+      <w:tr>
+        <w:tc>
+          <w:tcPr>
+            <w:cnfStyle w:val="001000000000" w:firstRow="0" w:lastRow="0" w:firstColumn="1" w:lastColumn="0" w:oddVBand="0" w:evenVBand="0" w:oddHBand="0" w:evenHBand="0" w:firstRowFirstColumn="0" w:firstRowLastColumn="0" w:lastRowFirstColumn="0" w:lastRowLastColumn="0"/>
+            <w:tcW w:w="2122" w:type="dxa"/>
+          </w:tcPr>
+          <w:p>
+            <w:pPr>
+              <w:pStyle w:val="a6"/>
+              <w:spacing w:after="120"/>
+              <w:jc w:val="left"/>
+              <w:rPr>
+                <w:rFonts w:ascii="Tahoma" w:hAnsi="Tahoma" w:cs="Tahoma"/>
+                <w:color w:val="2E74B5"/>
+                <w:sz w:val="24"/>
+                <w:szCs w:val="24"/>
+              </w:rPr>
+            </w:pPr>
+            <w:r>
+              <w:rPr>
+                <w:rFonts w:ascii="Tahoma" w:hAnsi="Tahoma" w:cs="Tahoma"/>
+                <w:sz w:val="24"/>
+                <w:szCs w:val="24"/>
+              </w:rPr>
+              <w:t>IDE:</w:t>
+            </w:r>
+          </w:p>
+        </w:tc>
+        <w:tc>
+          <w:tcPr>
+            <w:tcW w:w="7229" w:type="dxa"/>
+          </w:tcPr>
+          <w:p>
+            <w:pPr>
+              <w:pStyle w:val="a6"/>
+              <w:spacing w:after="120"/>
+              <w:jc w:val="left"/>
+              <w:cnfStyle w:val="000000000000" w:firstRow="0" w:lastRow="0" w:firstColumn="0" w:lastColumn="0" w:oddVBand="0" w:evenVBand="0" w:oddHBand="0" w:evenHBand="0" w:firstRowFirstColumn="0" w:firstRowLastColumn="0" w:lastRowFirstColumn="0" w:lastRowLastColumn="0"/>
+              <w:rPr>
+                <w:rFonts w:ascii="Tahoma" w:hAnsi="Tahoma" w:cs="Tahoma"/>
+                <w:b w:val="0"/>
+                <w:color w:val="2E74B5"/>
+                <w:sz w:val="24"/>
+                <w:szCs w:val="24"/>
+              </w:rPr>
+            </w:pPr>
+            <w:r>
+              <w:rPr>
+                <w:rFonts w:ascii="Tahoma" w:hAnsi="Tahoma" w:cs="Tahoma"/>
+                <w:b w:val="0"/>
+                <w:sz w:val="24"/>
+                <w:szCs w:val="24"/>
+              </w:rPr>
+              <w:t>Visual Studio</w:t>
+            </w:r>
+          </w:p>
+        </w:tc>
+      </w:tr>
+    </w:tbl>
     <w:p>
       <w:pPr>
         <w:pStyle w:val="ArrowBlueBullets"/>
+        <w:numPr>
+          <w:ilvl w:val="0"/>
+          <w:numId w:val="0"/>
+        </w:numPr>
+        <w:ind w:left="454" w:hanging="341"/>
+        <w:jc w:val="left"/>
+        <w:rPr>
+          <w:rFonts w:cs="Tahoma"/>
+          <w:color w:val="2E74B5"/>
+          <w:sz w:val="24"/>
+          <w:szCs w:val="24"/>
+        </w:rPr>
       </w:pPr>
-      <w:r>
-        <w:t>C++</w:t>
-      </w:r>
-      <w:r>
-        <w:t>, OpenGL with glut (basic knowledge)</w:t>
-      </w:r>
-      <w:r>
-        <w:t xml:space="preserve">, QT </w:t>
-      </w:r>
-      <w:r>
-        <w:t>(basic knowledge), C#</w:t>
-      </w:r>
-      <w:r>
-        <w:t xml:space="preserve"> </w:t>
-      </w:r>
-      <w:r>
-        <w:t>(basic knowledge)</w:t>
-      </w:r>
-    </w:p>
-    <w:p>
-      <w:pPr>
-        <w:pStyle w:val="ArrowBlueBullets"/>
-      </w:pPr>
-      <w:r>
-        <w:t>console applications</w:t>
-      </w:r>
-      <w:r>
-        <w:t>, Windows Forms</w:t>
-      </w:r>
-      <w:r>
-        <w:t>, OpenGL</w:t>
-      </w:r>
-    </w:p>
-    <w:p>
-      <w:pPr>
-        <w:pStyle w:val="ArrowBlueBullets"/>
-      </w:pPr>
-      <w:r>
-        <w:t>MySQL, MSSQL</w:t>
-      </w:r>
-    </w:p>
-    <w:p>
-      <w:pPr>
-        <w:pStyle w:val="ArrowBlueBullets"/>
-      </w:pPr>
-      <w:r>
-        <w:t>HTML, CSS</w:t>
-      </w:r>
-      <w:r>
-        <w:t>, PHP</w:t>
-      </w:r>
-      <w:r>
-        <w:t xml:space="preserve"> </w:t>
-      </w:r>
-      <w:r>
-        <w:t>(basic knowledge)</w:t>
-      </w:r>
-    </w:p>
-    <w:p>
-      <w:pPr>
-        <w:pStyle w:val="ArrowBlueBullets"/>
-      </w:pPr>
-      <w:r>
-        <w:t>GitHub</w:t>
-      </w:r>
     </w:p>
     <w:p>
       <w:pPr>
@@ -1520,166 +1538,10 @@
       <w:r>
         <w:rPr>
           <w:rFonts w:cs="Tahoma"/>
-        </w:rPr>
-        <w:t>Visual Studio</w:t>
-      </w:r>
-      <w:r>
-        <w:rPr>
-          <w:rFonts w:cs="Tahoma"/>
-        </w:rPr>
-        <w:t xml:space="preserve">, </w:t>
-      </w:r>
-      <w:r>
-        <w:rPr>
-          <w:rFonts w:cs="Tahoma"/>
-        </w:rPr>
-        <w:t>Git</w:t>
-      </w:r>
-      <w:r>
-        <w:rPr>
-          <w:rFonts w:cs="Tahoma"/>
-        </w:rPr>
-        <w:t>Hub</w:t>
-      </w:r>
-      <w:r>
-        <w:rPr>
-          <w:rFonts w:cs="Tahoma"/>
-        </w:rPr>
-        <w:t xml:space="preserve"> </w:t>
-      </w:r>
-      <w:r>
-        <w:rPr>
-          <w:rFonts w:cs="Tahoma"/>
-        </w:rPr>
-        <w:t>Desktop</w:t>
-      </w:r>
-    </w:p>
-    <w:p>
-      <w:pPr>
-        <w:pStyle w:val="ArrowBlueBullets"/>
-        <w:numPr>
-          <w:ilvl w:val="0"/>
-          <w:numId w:val="0"/>
-        </w:numPr>
-        <w:ind w:left="454"/>
-        <w:jc w:val="left"/>
-        <w:rPr>
-          <w:rFonts w:cs="Tahoma"/>
           <w:color w:val="2E74B5"/>
           <w:sz w:val="24"/>
           <w:szCs w:val="24"/>
         </w:rPr>
-      </w:pPr>
-    </w:p>
-    <w:p>
-      <w:pPr>
-        <w:pStyle w:val="a6"/>
-        <w:spacing w:after="120"/>
-        <w:jc w:val="left"/>
-        <w:rPr>
-          <w:rFonts w:ascii="Tahoma" w:hAnsi="Tahoma" w:cs="Tahoma"/>
-          <w:b w:val="0"/>
-          <w:color w:val="2E74B5"/>
-          <w:sz w:val="24"/>
-          <w:szCs w:val="24"/>
-        </w:rPr>
-      </w:pPr>
-      <w:r>
-        <w:rPr>
-          <w:rFonts w:ascii="Tahoma" w:hAnsi="Tahoma" w:cs="Tahoma"/>
-          <w:b w:val="0"/>
-          <w:color w:val="2E74B5"/>
-          <w:sz w:val="24"/>
-          <w:szCs w:val="24"/>
-        </w:rPr>
-        <w:t>RELEVANT EXPERIENCE</w:t>
-      </w:r>
-    </w:p>
-    <w:p>
-      <w:pPr>
-        <w:pStyle w:val="ArrowBlueBullets"/>
-        <w:rPr>
-          <w:rFonts w:cs="Tahoma"/>
-          <w:b/>
-          <w:color w:val="2E74B5"/>
-          <w:sz w:val="24"/>
-          <w:szCs w:val="24"/>
-        </w:rPr>
-      </w:pPr>
-      <w:r>
-        <w:rPr>
-          <w:lang w:val="en"/>
-        </w:rPr>
-        <w:t>Communication with the customer</w:t>
-      </w:r>
-    </w:p>
-    <w:p>
-      <w:pPr>
-        <w:pStyle w:val="ArrowBlueBullets"/>
-        <w:rPr>
-          <w:rFonts w:cs="Tahoma"/>
-          <w:b/>
-          <w:color w:val="2E74B5"/>
-          <w:sz w:val="24"/>
-          <w:szCs w:val="24"/>
-        </w:rPr>
-      </w:pPr>
-      <w:r>
-        <w:t xml:space="preserve">Projects and features development </w:t>
-      </w:r>
-    </w:p>
-    <w:p>
-      <w:pPr>
-        <w:pStyle w:val="ArrowBlueBullets"/>
-        <w:rPr>
-          <w:rFonts w:cs="Tahoma"/>
-          <w:b/>
-          <w:color w:val="2E74B5"/>
-          <w:sz w:val="24"/>
-          <w:szCs w:val="24"/>
-        </w:rPr>
-      </w:pPr>
-      <w:r>
-        <w:t>Code review</w:t>
-      </w:r>
-      <w:r>
-        <w:t xml:space="preserve"> </w:t>
-      </w:r>
-      <w:r>
-        <w:rPr>
-          <w:color w:val="595959"/>
-          <w:sz w:val="18"/>
-          <w:szCs w:val="18"/>
-          <w:lang w:eastAsia="ru-RU"/>
-        </w:rPr>
-        <w:t>and refactoring</w:t>
-      </w:r>
-      <w:r>
-        <w:t xml:space="preserve"> skills</w:t>
-      </w:r>
-    </w:p>
-    <w:p>
-      <w:pPr>
-        <w:pStyle w:val="ArrowBlueBullets"/>
-        <w:jc w:val="left"/>
-        <w:rPr>
-          <w:rFonts w:cs="Tahoma"/>
-          <w:color w:val="2E74B5"/>
-          <w:sz w:val="24"/>
-          <w:szCs w:val="24"/>
-        </w:rPr>
-      </w:pPr>
-      <w:r>
-        <w:br w:type="page"/>
-      </w:r>
-      <w:r>
-        <w:rPr>
-          <w:rFonts w:cs="Tahoma"/>
-          <w:color w:val="2E74B5"/>
-          <w:sz w:val="24"/>
-          <w:szCs w:val="24"/>
-        </w:rPr>
-        <w:lastRenderedPageBreak/>
         <w:t>LANGUAGES</w:t>
       </w:r>
       <w:r>
@@ -1704,7 +1566,7 @@
         </w:rPr>
       </w:pPr>
       <w:r>
-        <w:t>English – Pre-Intermediate</w:t>
+        <w:t>English – Intermediate</w:t>
       </w:r>
     </w:p>
     <w:p>
@@ -1742,40 +1604,27 @@
     </w:p>
     <w:p>
       <w:pPr>
-        <w:pStyle w:val="a3"/>
-        <w:tabs>
-          <w:tab w:val="left" w:pos="5670"/>
-        </w:tabs>
+        <w:autoSpaceDE/>
+        <w:autoSpaceDN/>
+        <w:spacing w:after="160" w:line="259" w:lineRule="auto"/>
         <w:jc w:val="left"/>
         <w:rPr>
           <w:rFonts w:ascii="Tahoma" w:hAnsi="Tahoma" w:cs="Tahoma"/>
-          <w:color w:val="808080"/>
-          <w:sz w:val="18"/>
-          <w:lang w:val="en-US"/>
-        </w:rPr>
-      </w:pPr>
-    </w:p>
-    <w:p>
-      <w:pPr>
-        <w:pStyle w:val="a6"/>
-        <w:spacing w:after="120"/>
-        <w:jc w:val="left"/>
-        <w:rPr>
-          <w:rFonts w:ascii="Tahoma" w:hAnsi="Tahoma" w:cs="Tahoma"/>
-          <w:b w:val="0"/>
+          <w:b/>
           <w:color w:val="2E74B5"/>
-          <w:sz w:val="24"/>
           <w:szCs w:val="24"/>
         </w:rPr>
       </w:pPr>
       <w:r>
+        <w:br w:type="page"/>
+      </w:r>
+      <w:r>
         <w:rPr>
           <w:rFonts w:ascii="Tahoma" w:hAnsi="Tahoma" w:cs="Tahoma"/>
-          <w:b w:val="0"/>
           <w:color w:val="2E74B5"/>
-          <w:sz w:val="24"/>
           <w:szCs w:val="24"/>
         </w:rPr>
+        <w:lastRenderedPageBreak/>
         <w:t>EDUCATION</w:t>
       </w:r>
     </w:p>
@@ -1784,15 +1633,64 @@
         <w:pStyle w:val="ArrowBlueBullets"/>
       </w:pPr>
       <w:r>
-        <w:t>2017 – 2021 /</w:t>
+        <w:t xml:space="preserve">2017 – 2021 </w:t>
       </w:r>
       <w:r>
         <w:rPr>
           <w:rFonts w:cs="Tahoma"/>
-          <w:b/>
-          <w:bCs/>
           <w:lang w:eastAsia="ru-RU"/>
         </w:rPr>
+        <w:t>Software Engineering</w:t>
+      </w:r>
+      <w:r>
+        <w:rPr>
+          <w:rStyle w:val="hps"/>
+          <w:rFonts w:cs="Tahoma"/>
+          <w:lang w:val="en"/>
+        </w:rPr>
+        <w:t xml:space="preserve"> </w:t>
+      </w:r>
+      <w:r>
+        <w:t>/</w:t>
+      </w:r>
+      <w:r>
+        <w:t xml:space="preserve"> </w:t>
+      </w:r>
+      <w:r>
+        <w:t>Kiev, Ukraine</w:t>
+      </w:r>
+      <w:r>
+        <w:t xml:space="preserve"> </w:t>
+      </w:r>
+    </w:p>
+    <w:p>
+      <w:pPr>
+        <w:pStyle w:val="ArrowBlueBullets"/>
+        <w:numPr>
+          <w:ilvl w:val="0"/>
+          <w:numId w:val="0"/>
+        </w:numPr>
+        <w:ind w:left="1080"/>
+      </w:pPr>
+      <w:r>
+        <w:rPr>
+          <w:rFonts w:cs="Tahoma"/>
+          <w:lang w:eastAsia="ru-RU"/>
+        </w:rPr>
+        <w:t>College of Engineering and Management National Aviation University</w:t>
+      </w:r>
+    </w:p>
+    <w:p>
+      <w:pPr>
+        <w:pStyle w:val="ArrowBlueBullets"/>
+      </w:pPr>
+      <w:r>
+        <w:t>2016 – 20</w:t>
+      </w:r>
+      <w:r>
+        <w:t>18</w:t>
+      </w:r>
+      <w:r>
         <w:t xml:space="preserve"> </w:t>
       </w:r>
       <w:r>
@@ -1800,7 +1698,7 @@
           <w:rFonts w:cs="Tahoma"/>
           <w:lang w:eastAsia="ru-RU"/>
         </w:rPr>
-        <w:t>College of Engineering and Management National Aviation University, Software Engineering</w:t>
+        <w:t>Programing (C++)</w:t>
       </w:r>
       <w:r>
         <w:rPr>
@@ -1823,40 +1721,18 @@
     <w:p>
       <w:pPr>
         <w:pStyle w:val="ArrowBlueBullets"/>
+        <w:numPr>
+          <w:ilvl w:val="0"/>
+          <w:numId w:val="0"/>
+        </w:numPr>
+        <w:ind w:left="1080"/>
       </w:pPr>
-      <w:r>
-        <w:t>2016 – 20</w:t>
-      </w:r>
-      <w:r>
-        <w:t>18</w:t>
-      </w:r>
-      <w:r>
-        <w:t xml:space="preserve"> /</w:t>
-      </w:r>
-      <w:r>
-        <w:rPr>
-          <w:rFonts w:cs="Tahoma"/>
-          <w:b/>
-          <w:bCs/>
-          <w:lang w:eastAsia="ru-RU"/>
-        </w:rPr>
-        <w:t xml:space="preserve"> </w:t>
-      </w:r>
-      <w:proofErr w:type="spellStart"/>
       <w:r>
         <w:rPr>
           <w:rFonts w:cs="Tahoma"/>
           <w:lang w:eastAsia="ru-RU"/>
         </w:rPr>
-        <w:t>Perspectiva</w:t>
-      </w:r>
-      <w:proofErr w:type="spellEnd"/>
-      <w:r>
-        <w:rPr>
-          <w:rFonts w:cs="Tahoma"/>
-          <w:lang w:eastAsia="ru-RU"/>
-        </w:rPr>
-        <w:t xml:space="preserve"> – XXI centuries, Programing (C++)</w:t>
+        <w:t>Perspectiva – XXI centuries, Programing (C++)</w:t>
       </w:r>
       <w:r>
         <w:rPr>
@@ -1899,606 +1775,6 @@
         <w:rPr>
           <w:rFonts w:ascii="Tahoma" w:hAnsi="Tahoma" w:cs="Tahoma"/>
           <w:b w:val="0"/>
-          <w:color w:val="2E74B5"/>
-          <w:sz w:val="24"/>
-          <w:szCs w:val="24"/>
-        </w:rPr>
-      </w:pPr>
-      <w:r>
-        <w:rPr>
-          <w:rFonts w:ascii="Tahoma" w:hAnsi="Tahoma" w:cs="Tahoma"/>
-          <w:b w:val="0"/>
-          <w:color w:val="2E74B5"/>
-          <w:sz w:val="24"/>
-          <w:szCs w:val="24"/>
-        </w:rPr>
-        <w:t>SEVERAL FACTS ABOUT ME</w:t>
-      </w:r>
-    </w:p>
-    <w:tbl>
-      <w:tblPr>
-        <w:tblW w:w="9576" w:type="dxa"/>
-        <w:jc w:val="center"/>
-        <w:tblBorders>
-          <w:top w:val="dotted" w:sz="4" w:space="0" w:color="auto"/>
-          <w:left w:val="dotted" w:sz="4" w:space="0" w:color="auto"/>
-          <w:bottom w:val="dotted" w:sz="4" w:space="0" w:color="auto"/>
-          <w:right w:val="dotted" w:sz="4" w:space="0" w:color="auto"/>
-        </w:tblBorders>
-        <w:tblLayout w:type="fixed"/>
-        <w:tblCellMar>
-          <w:left w:w="85" w:type="dxa"/>
-          <w:right w:w="85" w:type="dxa"/>
-        </w:tblCellMar>
-        <w:tblLook w:val="04A0" w:firstRow="1" w:lastRow="0" w:firstColumn="1" w:lastColumn="0" w:noHBand="0" w:noVBand="1"/>
-      </w:tblPr>
-      <w:tblGrid>
-        <w:gridCol w:w="9576"/>
-      </w:tblGrid>
-      <w:tr>
-        <w:trPr>
-          <w:trHeight w:val="567"/>
-          <w:jc w:val="center"/>
-        </w:trPr>
-        <w:tc>
-          <w:tcPr>
-            <w:tcW w:w="9576" w:type="dxa"/>
-            <w:tcBorders>
-              <w:top w:val="nil"/>
-              <w:left w:val="nil"/>
-              <w:bottom w:val="nil"/>
-              <w:right w:val="nil"/>
-            </w:tcBorders>
-            <w:shd w:val="clear" w:color="auto" w:fill="auto"/>
-            <w:noWrap/>
-          </w:tcPr>
-          <w:p>
-            <w:pPr>
-              <w:autoSpaceDE/>
-              <w:autoSpaceDN/>
-              <w:ind w:left="-84"/>
-              <w:jc w:val="left"/>
-              <w:rPr>
-                <w:rFonts w:ascii="Tahoma" w:hAnsi="Tahoma" w:cs="Tahoma"/>
-                <w:color w:val="595959"/>
-                <w:sz w:val="20"/>
-                <w:lang w:val="en"/>
-              </w:rPr>
-            </w:pPr>
-            <w:r>
-              <w:rPr>
-                <w:rStyle w:val="hps"/>
-                <w:rFonts w:ascii="Tahoma" w:hAnsi="Tahoma" w:cs="Tahoma"/>
-                <w:color w:val="595959"/>
-                <w:sz w:val="20"/>
-                <w:lang w:val="en"/>
-              </w:rPr>
-              <w:t xml:space="preserve">I </w:t>
-            </w:r>
-            <w:r>
-              <w:rPr>
-                <w:rStyle w:val="hps"/>
-                <w:rFonts w:ascii="Tahoma" w:hAnsi="Tahoma" w:cs="Tahoma"/>
-                <w:color w:val="595959"/>
-                <w:sz w:val="20"/>
-                <w:lang w:val="en-US"/>
-              </w:rPr>
-              <w:t>prefer</w:t>
-            </w:r>
-            <w:r>
-              <w:rPr>
-                <w:rStyle w:val="shorttext"/>
-                <w:rFonts w:ascii="Tahoma" w:hAnsi="Tahoma" w:cs="Tahoma"/>
-                <w:color w:val="595959"/>
-                <w:sz w:val="20"/>
-                <w:lang w:val="en"/>
-              </w:rPr>
-              <w:t xml:space="preserve"> </w:t>
-            </w:r>
-            <w:r>
-              <w:rPr>
-                <w:rStyle w:val="hps"/>
-                <w:rFonts w:ascii="Tahoma" w:hAnsi="Tahoma" w:cs="Tahoma"/>
-                <w:color w:val="595959"/>
-                <w:sz w:val="20"/>
-                <w:lang w:val="en"/>
-              </w:rPr>
-              <w:t>a healthy lifestyle</w:t>
-            </w:r>
-            <w:r>
-              <w:rPr>
-                <w:rFonts w:ascii="Tahoma" w:hAnsi="Tahoma" w:cs="Tahoma"/>
-                <w:color w:val="595959"/>
-                <w:sz w:val="20"/>
-                <w:lang w:val="en"/>
-              </w:rPr>
-              <w:t xml:space="preserve"> </w:t>
-            </w:r>
-            <w:r>
-              <w:rPr>
-                <w:rStyle w:val="hps"/>
-                <w:rFonts w:ascii="Tahoma" w:hAnsi="Tahoma" w:cs="Tahoma"/>
-                <w:color w:val="595959"/>
-                <w:sz w:val="20"/>
-                <w:lang w:val="en"/>
-              </w:rPr>
-              <w:t>like</w:t>
-            </w:r>
-            <w:r>
-              <w:rPr>
-                <w:rFonts w:ascii="Tahoma" w:hAnsi="Tahoma" w:cs="Tahoma"/>
-                <w:color w:val="595959"/>
-                <w:sz w:val="20"/>
-                <w:lang w:val="en"/>
-              </w:rPr>
-              <w:t xml:space="preserve"> </w:t>
-            </w:r>
-            <w:r>
-              <w:rPr>
-                <w:rStyle w:val="hps"/>
-                <w:rFonts w:ascii="Tahoma" w:hAnsi="Tahoma" w:cs="Tahoma"/>
-                <w:color w:val="595959"/>
-                <w:sz w:val="20"/>
-                <w:lang w:val="en"/>
-              </w:rPr>
-              <w:t>traveling,</w:t>
-            </w:r>
-            <w:r>
-              <w:rPr>
-                <w:rFonts w:ascii="Tahoma" w:hAnsi="Tahoma" w:cs="Tahoma"/>
-                <w:color w:val="595959"/>
-                <w:sz w:val="20"/>
-                <w:lang w:val="en"/>
-              </w:rPr>
-              <w:t xml:space="preserve"> </w:t>
-            </w:r>
-            <w:r>
-              <w:rPr>
-                <w:rStyle w:val="hps"/>
-                <w:rFonts w:ascii="Tahoma" w:hAnsi="Tahoma" w:cs="Tahoma"/>
-                <w:color w:val="595959"/>
-                <w:sz w:val="20"/>
-                <w:lang w:val="en"/>
-              </w:rPr>
-              <w:t xml:space="preserve">biking, </w:t>
-            </w:r>
-            <w:r>
-              <w:rPr>
-                <w:rStyle w:val="hps"/>
-                <w:rFonts w:ascii="Tahoma" w:hAnsi="Tahoma" w:cs="Tahoma"/>
-                <w:color w:val="595959"/>
-                <w:sz w:val="20"/>
-                <w:lang w:val="en"/>
-              </w:rPr>
-              <w:t>jogging and so on</w:t>
-            </w:r>
-            <w:r>
-              <w:rPr>
-                <w:rFonts w:ascii="Tahoma" w:hAnsi="Tahoma" w:cs="Tahoma"/>
-                <w:color w:val="595959"/>
-                <w:sz w:val="20"/>
-                <w:lang w:val="en"/>
-              </w:rPr>
-              <w:t xml:space="preserve">. </w:t>
-            </w:r>
-          </w:p>
-          <w:p>
-            <w:pPr>
-              <w:autoSpaceDE/>
-              <w:autoSpaceDN/>
-              <w:ind w:left="-84"/>
-              <w:jc w:val="left"/>
-              <w:rPr>
-                <w:rStyle w:val="hps"/>
-                <w:rFonts w:ascii="Tahoma" w:hAnsi="Tahoma" w:cs="Tahoma"/>
-                <w:color w:val="595959"/>
-                <w:sz w:val="20"/>
-                <w:lang w:val="en"/>
-              </w:rPr>
-            </w:pPr>
-            <w:r>
-              <w:rPr>
-                <w:rStyle w:val="hps"/>
-                <w:rFonts w:ascii="Tahoma" w:hAnsi="Tahoma" w:cs="Tahoma"/>
-                <w:color w:val="595959"/>
-                <w:sz w:val="20"/>
-                <w:lang w:val="en"/>
-              </w:rPr>
-              <w:t xml:space="preserve">In my spare time I am learning new </w:t>
-            </w:r>
-            <w:r>
-              <w:rPr>
-                <w:rStyle w:val="hps"/>
-                <w:rFonts w:ascii="Tahoma" w:hAnsi="Tahoma" w:cs="Tahoma"/>
-                <w:color w:val="595959"/>
-                <w:sz w:val="20"/>
-                <w:lang w:val="en"/>
-              </w:rPr>
-              <w:t>technologies</w:t>
-            </w:r>
-            <w:r>
-              <w:rPr>
-                <w:rStyle w:val="hps"/>
-                <w:rFonts w:ascii="Tahoma" w:hAnsi="Tahoma" w:cs="Tahoma"/>
-                <w:color w:val="595959"/>
-                <w:sz w:val="20"/>
-                <w:lang w:val="en"/>
-              </w:rPr>
-              <w:t xml:space="preserve"> and way of program</w:t>
-            </w:r>
-            <w:r>
-              <w:rPr>
-                <w:rStyle w:val="hps"/>
-                <w:rFonts w:ascii="Tahoma" w:hAnsi="Tahoma" w:cs="Tahoma"/>
-                <w:color w:val="595959"/>
-                <w:sz w:val="20"/>
-                <w:lang w:val="en"/>
-              </w:rPr>
-              <w:t>m</w:t>
-            </w:r>
-            <w:r>
-              <w:rPr>
-                <w:rStyle w:val="hps"/>
-                <w:rFonts w:ascii="Tahoma" w:hAnsi="Tahoma" w:cs="Tahoma"/>
-                <w:color w:val="595959"/>
-                <w:sz w:val="20"/>
-                <w:lang w:val="en"/>
-              </w:rPr>
-              <w:t>ing</w:t>
-            </w:r>
-            <w:r>
-              <w:rPr>
-                <w:rStyle w:val="hps"/>
-                <w:rFonts w:ascii="Tahoma" w:hAnsi="Tahoma" w:cs="Tahoma"/>
-                <w:color w:val="595959"/>
-                <w:sz w:val="20"/>
-                <w:lang w:val="en"/>
-              </w:rPr>
-              <w:t>.</w:t>
-            </w:r>
-            <w:r>
-              <w:rPr>
-                <w:rStyle w:val="hps"/>
-                <w:rFonts w:ascii="Tahoma" w:hAnsi="Tahoma" w:cs="Tahoma"/>
-                <w:color w:val="595959"/>
-                <w:sz w:val="20"/>
-                <w:lang w:val="en"/>
-              </w:rPr>
-              <w:t xml:space="preserve"> </w:t>
-            </w:r>
-          </w:p>
-          <w:p>
-            <w:pPr>
-              <w:autoSpaceDE/>
-              <w:autoSpaceDN/>
-              <w:ind w:left="-84"/>
-              <w:jc w:val="left"/>
-              <w:rPr>
-                <w:rFonts w:ascii="Tahoma" w:hAnsi="Tahoma" w:cs="Tahoma"/>
-                <w:color w:val="595959"/>
-                <w:sz w:val="20"/>
-                <w:lang w:val="en"/>
-              </w:rPr>
-            </w:pPr>
-            <w:r>
-              <w:rPr>
-                <w:rStyle w:val="hps"/>
-                <w:rFonts w:ascii="Tahoma" w:hAnsi="Tahoma" w:cs="Tahoma"/>
-                <w:color w:val="595959"/>
-                <w:sz w:val="20"/>
-                <w:lang w:val="en"/>
-              </w:rPr>
-              <w:t>Now I am learning OpenGL.</w:t>
-            </w:r>
-            <w:r>
-              <w:rPr>
-                <w:rStyle w:val="hps"/>
-                <w:rFonts w:ascii="Tahoma" w:hAnsi="Tahoma" w:cs="Tahoma"/>
-                <w:color w:val="595959"/>
-                <w:sz w:val="20"/>
-                <w:lang w:val="en"/>
-              </w:rPr>
-              <w:t xml:space="preserve"> </w:t>
-            </w:r>
-          </w:p>
-          <w:p>
-            <w:pPr>
-              <w:autoSpaceDE/>
-              <w:autoSpaceDN/>
-              <w:ind w:left="-84"/>
-              <w:jc w:val="left"/>
-              <w:rPr>
-                <w:rFonts w:ascii="Tahoma" w:hAnsi="Tahoma" w:cs="Tahoma"/>
-                <w:color w:val="595959"/>
-                <w:sz w:val="20"/>
-                <w:lang w:val="en"/>
-              </w:rPr>
-            </w:pPr>
-            <w:r>
-              <w:rPr>
-                <w:rFonts w:ascii="Tahoma" w:hAnsi="Tahoma" w:cs="Tahoma"/>
-                <w:color w:val="595959"/>
-                <w:sz w:val="20"/>
-                <w:lang w:val="en"/>
-              </w:rPr>
-              <w:t>I am i</w:t>
-            </w:r>
-            <w:r>
-              <w:rPr>
-                <w:rStyle w:val="hps"/>
-                <w:rFonts w:ascii="Tahoma" w:hAnsi="Tahoma" w:cs="Tahoma"/>
-                <w:color w:val="595959"/>
-                <w:sz w:val="20"/>
-                <w:lang w:val="en"/>
-              </w:rPr>
-              <w:t>nterested</w:t>
-            </w:r>
-            <w:r>
-              <w:rPr>
-                <w:rStyle w:val="hps"/>
-                <w:rFonts w:ascii="Tahoma" w:hAnsi="Tahoma" w:cs="Tahoma"/>
-                <w:color w:val="595959"/>
-                <w:sz w:val="20"/>
-                <w:lang w:val="en"/>
-              </w:rPr>
-              <w:t xml:space="preserve"> in</w:t>
-            </w:r>
-            <w:r>
-              <w:rPr>
-                <w:rFonts w:ascii="Tahoma" w:hAnsi="Tahoma" w:cs="Tahoma"/>
-                <w:color w:val="595959"/>
-                <w:sz w:val="20"/>
-                <w:lang w:val="en"/>
-              </w:rPr>
-              <w:t xml:space="preserve"> </w:t>
-            </w:r>
-            <w:r>
-              <w:rPr>
-                <w:rStyle w:val="hps"/>
-                <w:rFonts w:ascii="Tahoma" w:hAnsi="Tahoma" w:cs="Tahoma"/>
-                <w:color w:val="595959"/>
-                <w:sz w:val="20"/>
-                <w:lang w:val="en"/>
-              </w:rPr>
-              <w:t xml:space="preserve">graph </w:t>
-            </w:r>
-            <w:r>
-              <w:rPr>
-                <w:rStyle w:val="hps"/>
-                <w:rFonts w:ascii="Tahoma" w:hAnsi="Tahoma" w:cs="Tahoma"/>
-                <w:color w:val="595959"/>
-                <w:sz w:val="20"/>
-                <w:lang w:val="en"/>
-              </w:rPr>
-              <w:t>theory</w:t>
-            </w:r>
-            <w:r>
-              <w:rPr>
-                <w:rFonts w:ascii="Tahoma" w:hAnsi="Tahoma" w:cs="Tahoma"/>
-                <w:color w:val="595959"/>
-                <w:sz w:val="20"/>
-                <w:lang w:val="en"/>
-              </w:rPr>
-              <w:t>,</w:t>
-            </w:r>
-            <w:r>
-              <w:rPr>
-                <w:rStyle w:val="hps"/>
-                <w:rFonts w:ascii="Tahoma" w:hAnsi="Tahoma" w:cs="Tahoma"/>
-                <w:color w:val="595959"/>
-                <w:sz w:val="20"/>
-                <w:lang w:val="en"/>
-              </w:rPr>
-              <w:t xml:space="preserve"> the natural sciences</w:t>
-            </w:r>
-            <w:r>
-              <w:rPr>
-                <w:rStyle w:val="hps"/>
-                <w:rFonts w:ascii="Tahoma" w:hAnsi="Tahoma" w:cs="Tahoma"/>
-                <w:color w:val="595959"/>
-                <w:sz w:val="20"/>
-                <w:lang w:val="en"/>
-              </w:rPr>
-              <w:t xml:space="preserve"> and sci fiction literature</w:t>
-            </w:r>
-            <w:r>
-              <w:rPr>
-                <w:rFonts w:ascii="Tahoma" w:hAnsi="Tahoma" w:cs="Tahoma"/>
-                <w:color w:val="595959"/>
-                <w:sz w:val="20"/>
-                <w:lang w:val="en"/>
-              </w:rPr>
-              <w:t xml:space="preserve">. </w:t>
-            </w:r>
-          </w:p>
-          <w:p>
-            <w:pPr>
-              <w:autoSpaceDE/>
-              <w:autoSpaceDN/>
-              <w:ind w:left="-84"/>
-              <w:jc w:val="left"/>
-              <w:rPr>
-                <w:rFonts w:ascii="Tahoma" w:hAnsi="Tahoma" w:cs="Tahoma"/>
-                <w:color w:val="595959"/>
-                <w:sz w:val="20"/>
-                <w:lang w:val="en"/>
-              </w:rPr>
-            </w:pPr>
-            <w:r>
-              <w:rPr>
-                <w:rStyle w:val="hps"/>
-                <w:rFonts w:ascii="Tahoma" w:hAnsi="Tahoma" w:cs="Tahoma"/>
-                <w:color w:val="595959"/>
-                <w:sz w:val="20"/>
-                <w:lang w:val="en"/>
-              </w:rPr>
-              <w:t xml:space="preserve">I </w:t>
-            </w:r>
-            <w:r>
-              <w:rPr>
-                <w:rStyle w:val="hps"/>
-                <w:rFonts w:ascii="Tahoma" w:hAnsi="Tahoma" w:cs="Tahoma"/>
-                <w:color w:val="595959"/>
-                <w:sz w:val="20"/>
-                <w:lang w:val="en"/>
-              </w:rPr>
-              <w:t>am free of the</w:t>
-            </w:r>
-            <w:r>
-              <w:rPr>
-                <w:rStyle w:val="hps"/>
-                <w:rFonts w:ascii="Tahoma" w:hAnsi="Tahoma" w:cs="Tahoma"/>
-                <w:color w:val="595959"/>
-                <w:sz w:val="20"/>
-                <w:lang w:val="en"/>
-              </w:rPr>
-              <w:t xml:space="preserve"> bad habits.</w:t>
-            </w:r>
-            <w:r>
-              <w:rPr>
-                <w:rFonts w:ascii="Tahoma" w:hAnsi="Tahoma" w:cs="Tahoma"/>
-                <w:color w:val="595959"/>
-                <w:sz w:val="20"/>
-                <w:lang w:val="en"/>
-              </w:rPr>
-              <w:t xml:space="preserve"> </w:t>
-            </w:r>
-          </w:p>
-          <w:p>
-            <w:pPr>
-              <w:autoSpaceDE/>
-              <w:autoSpaceDN/>
-              <w:ind w:left="-84"/>
-              <w:jc w:val="left"/>
-              <w:rPr>
-                <w:rFonts w:ascii="Tahoma" w:hAnsi="Tahoma" w:cs="Tahoma"/>
-                <w:color w:val="595959"/>
-                <w:sz w:val="20"/>
-                <w:lang w:val="en"/>
-              </w:rPr>
-            </w:pPr>
-            <w:r>
-              <w:rPr>
-                <w:rStyle w:val="hps"/>
-                <w:rFonts w:ascii="Tahoma" w:hAnsi="Tahoma" w:cs="Tahoma"/>
-                <w:color w:val="595959"/>
-                <w:sz w:val="20"/>
-                <w:lang w:val="en"/>
-              </w:rPr>
-              <w:t>I can</w:t>
-            </w:r>
-            <w:r>
-              <w:rPr>
-                <w:rFonts w:ascii="Tahoma" w:hAnsi="Tahoma" w:cs="Tahoma"/>
-                <w:color w:val="595959"/>
-                <w:sz w:val="20"/>
-                <w:lang w:val="en"/>
-              </w:rPr>
-              <w:t xml:space="preserve"> </w:t>
-            </w:r>
-            <w:r>
-              <w:rPr>
-                <w:rStyle w:val="hps"/>
-                <w:rFonts w:ascii="Tahoma" w:hAnsi="Tahoma" w:cs="Tahoma"/>
-                <w:color w:val="595959"/>
-                <w:sz w:val="20"/>
-                <w:lang w:val="en"/>
-              </w:rPr>
-              <w:t>find</w:t>
-            </w:r>
-            <w:r>
-              <w:rPr>
-                <w:rStyle w:val="hps"/>
-                <w:rFonts w:ascii="Tahoma" w:hAnsi="Tahoma" w:cs="Tahoma"/>
-                <w:color w:val="595959"/>
-                <w:sz w:val="20"/>
-                <w:lang w:val="en"/>
-              </w:rPr>
-              <w:t xml:space="preserve"> the optimal</w:t>
-            </w:r>
-            <w:r>
-              <w:rPr>
-                <w:rStyle w:val="hps"/>
-                <w:rFonts w:ascii="Tahoma" w:hAnsi="Tahoma" w:cs="Tahoma"/>
-                <w:color w:val="595959"/>
-                <w:sz w:val="20"/>
-                <w:lang w:val="en"/>
-              </w:rPr>
-              <w:t xml:space="preserve"> way from</w:t>
-            </w:r>
-            <w:r>
-              <w:rPr>
-                <w:rFonts w:ascii="Tahoma" w:hAnsi="Tahoma" w:cs="Tahoma"/>
-                <w:color w:val="595959"/>
-                <w:sz w:val="20"/>
-                <w:lang w:val="en"/>
-              </w:rPr>
-              <w:t xml:space="preserve"> </w:t>
-            </w:r>
-            <w:r>
-              <w:rPr>
-                <w:rStyle w:val="hps"/>
-                <w:rFonts w:ascii="Tahoma" w:hAnsi="Tahoma" w:cs="Tahoma"/>
-                <w:color w:val="595959"/>
-                <w:sz w:val="20"/>
-                <w:lang w:val="en"/>
-              </w:rPr>
-              <w:t>difficult situation</w:t>
-            </w:r>
-            <w:r>
-              <w:rPr>
-                <w:rStyle w:val="hps"/>
-                <w:rFonts w:ascii="Tahoma" w:hAnsi="Tahoma" w:cs="Tahoma"/>
-                <w:color w:val="595959"/>
-                <w:sz w:val="20"/>
-                <w:lang w:val="en"/>
-              </w:rPr>
-              <w:t xml:space="preserve"> by myself in short time period</w:t>
-            </w:r>
-            <w:r>
-              <w:rPr>
-                <w:rFonts w:ascii="Tahoma" w:hAnsi="Tahoma" w:cs="Tahoma"/>
-                <w:color w:val="595959"/>
-                <w:sz w:val="20"/>
-                <w:lang w:val="en"/>
-              </w:rPr>
-              <w:t>.</w:t>
-            </w:r>
-          </w:p>
-          <w:p>
-            <w:pPr>
-              <w:autoSpaceDE/>
-              <w:autoSpaceDN/>
-              <w:ind w:left="-84"/>
-              <w:jc w:val="left"/>
-              <w:rPr>
-                <w:rFonts w:ascii="Tahoma" w:hAnsi="Tahoma" w:cs="Tahoma"/>
-                <w:color w:val="595959"/>
-                <w:sz w:val="20"/>
-                <w:lang w:val="en-US"/>
-              </w:rPr>
-            </w:pPr>
-            <w:r>
-              <w:rPr>
-                <w:rFonts w:ascii="Tahoma" w:hAnsi="Tahoma" w:cs="Tahoma"/>
-                <w:color w:val="595959"/>
-                <w:sz w:val="20"/>
-                <w:lang w:val="en-US"/>
-              </w:rPr>
-              <w:t>Maybe I don`t know something, but I am ready to learn it quickly.</w:t>
-            </w:r>
-          </w:p>
-        </w:tc>
-      </w:tr>
-    </w:tbl>
-    <w:p>
-      <w:pPr>
-        <w:pStyle w:val="a6"/>
-        <w:spacing w:after="120"/>
-        <w:jc w:val="left"/>
-        <w:rPr>
-          <w:rFonts w:ascii="Tahoma" w:hAnsi="Tahoma" w:cs="Tahoma"/>
-          <w:b w:val="0"/>
           <w:color w:val="FFC000"/>
           <w:sz w:val="24"/>
           <w:szCs w:val="24"/>
@@ -2529,7 +1805,18 @@
           <w:szCs w:val="24"/>
           <w:lang w:val="en-US"/>
         </w:rPr>
-        <w:t>COURSES AND CERTIFICATES</w:t>
+        <w:t xml:space="preserve">COURSES AND </w:t>
+      </w:r>
+      <w:r>
+        <w:rPr>
+          <w:rFonts w:ascii="Tahoma" w:hAnsi="Tahoma" w:cs="Tahoma"/>
+          <w:b w:val="0"/>
+          <w:color w:val="2E74B5"/>
+          <w:sz w:val="24"/>
+          <w:szCs w:val="24"/>
+          <w:lang w:val="en-US"/>
+        </w:rPr>
+        <w:t>PROJECTS</w:t>
       </w:r>
     </w:p>
     <w:tbl>
@@ -2742,21 +2029,12 @@
                       <w:lang w:val="en-US" w:eastAsia="ru-RU"/>
                     </w:rPr>
                   </w:pPr>
-                  <w:proofErr w:type="spellStart"/>
                   <w:r>
                     <w:rPr>
                       <w:rFonts w:cs="Tahoma"/>
                       <w:lang w:eastAsia="ru-RU"/>
                     </w:rPr>
-                    <w:t>Perspectiva</w:t>
-                  </w:r>
-                  <w:proofErr w:type="spellEnd"/>
-                  <w:r>
-                    <w:rPr>
-                      <w:rFonts w:cs="Tahoma"/>
-                      <w:lang w:eastAsia="ru-RU"/>
-                    </w:rPr>
-                    <w:t xml:space="preserve"> – XXI centuries</w:t>
+                    <w:t>Perspectiva – XXI centuries</w:t>
                   </w:r>
                 </w:p>
               </w:tc>
@@ -3068,7 +2346,6 @@
                       </w:rPr>
                       <w:t>.</w:t>
                     </w:r>
-                    <w:proofErr w:type="spellStart"/>
                     <w:r>
                       <w:rPr>
                         <w:rStyle w:val="a5"/>
@@ -3076,7 +2353,6 @@
                       </w:rPr>
                       <w:t>githubusercontent</w:t>
                     </w:r>
-                    <w:proofErr w:type="spellEnd"/>
                     <w:r>
                       <w:rPr>
                         <w:rStyle w:val="a5"/>
@@ -3100,7 +2376,6 @@
                       </w:rPr>
                       <w:t>/</w:t>
                     </w:r>
-                    <w:proofErr w:type="spellStart"/>
                     <w:r>
                       <w:rPr>
                         <w:rStyle w:val="a5"/>
@@ -3108,7 +2383,6 @@
                       </w:rPr>
                       <w:t>azhvan</w:t>
                     </w:r>
-                    <w:proofErr w:type="spellEnd"/>
                     <w:r>
                       <w:rPr>
                         <w:rStyle w:val="a5"/>
@@ -3117,7 +2391,6 @@
                       </w:rPr>
                       <w:t>/</w:t>
                     </w:r>
-                    <w:proofErr w:type="spellStart"/>
                     <w:r>
                       <w:rPr>
                         <w:rStyle w:val="a5"/>
@@ -3125,7 +2398,6 @@
                       </w:rPr>
                       <w:t>azhvan</w:t>
                     </w:r>
-                    <w:proofErr w:type="spellEnd"/>
                     <w:r>
                       <w:rPr>
                         <w:rStyle w:val="a5"/>
@@ -3134,7 +2406,6 @@
                       </w:rPr>
                       <w:t>.</w:t>
                     </w:r>
-                    <w:proofErr w:type="spellStart"/>
                     <w:r>
                       <w:rPr>
                         <w:rStyle w:val="a5"/>
@@ -3142,7 +2413,6 @@
                       </w:rPr>
                       <w:t>github</w:t>
                     </w:r>
-                    <w:proofErr w:type="spellEnd"/>
                     <w:r>
                       <w:rPr>
                         <w:rStyle w:val="a5"/>
@@ -3151,7 +2421,6 @@
                       </w:rPr>
                       <w:t>.</w:t>
                     </w:r>
-                    <w:proofErr w:type="spellStart"/>
                     <w:r>
                       <w:rPr>
                         <w:rStyle w:val="a5"/>
@@ -3159,7 +2428,6 @@
                       </w:rPr>
                       <w:t>io</w:t>
                     </w:r>
-                    <w:proofErr w:type="spellEnd"/>
                     <w:r>
                       <w:rPr>
                         <w:rStyle w:val="a5"/>
@@ -3243,7 +2511,6 @@
                       </w:rPr>
                       <w:t>/</w:t>
                     </w:r>
-                    <w:proofErr w:type="spellStart"/>
                     <w:r>
                       <w:rPr>
                         <w:rStyle w:val="a5"/>
@@ -3251,7 +2518,6 @@
                       </w:rPr>
                       <w:t>Perspectiva</w:t>
                     </w:r>
-                    <w:proofErr w:type="spellEnd"/>
                     <w:r>
                       <w:rPr>
                         <w:rStyle w:val="a5"/>
@@ -3323,14 +2589,12 @@
                       </w:rPr>
                       <w:t>.</w:t>
                     </w:r>
-                    <w:proofErr w:type="spellStart"/>
                     <w:r>
                       <w:rPr>
                         <w:rStyle w:val="a5"/>
                       </w:rPr>
                       <w:t>githubusercontent</w:t>
                     </w:r>
-                    <w:proofErr w:type="spellEnd"/>
                     <w:r>
                       <w:rPr>
                         <w:rStyle w:val="a5"/>
@@ -3351,14 +2615,12 @@
                       </w:rPr>
                       <w:t>/</w:t>
                     </w:r>
-                    <w:proofErr w:type="spellStart"/>
                     <w:r>
                       <w:rPr>
                         <w:rStyle w:val="a5"/>
                       </w:rPr>
                       <w:t>azhvan</w:t>
                     </w:r>
-                    <w:proofErr w:type="spellEnd"/>
                     <w:r>
                       <w:rPr>
                         <w:rStyle w:val="a5"/>
@@ -3366,14 +2628,12 @@
                       </w:rPr>
                       <w:t>/</w:t>
                     </w:r>
-                    <w:proofErr w:type="spellStart"/>
                     <w:r>
                       <w:rPr>
                         <w:rStyle w:val="a5"/>
                       </w:rPr>
                       <w:t>azhvan</w:t>
                     </w:r>
-                    <w:proofErr w:type="spellEnd"/>
                     <w:r>
                       <w:rPr>
                         <w:rStyle w:val="a5"/>
@@ -3381,14 +2641,12 @@
                       </w:rPr>
                       <w:t>.</w:t>
                     </w:r>
-                    <w:proofErr w:type="spellStart"/>
                     <w:r>
                       <w:rPr>
                         <w:rStyle w:val="a5"/>
                       </w:rPr>
                       <w:t>github</w:t>
                     </w:r>
-                    <w:proofErr w:type="spellEnd"/>
                     <w:r>
                       <w:rPr>
                         <w:rStyle w:val="a5"/>
@@ -3396,14 +2654,12 @@
                       </w:rPr>
                       <w:t>.</w:t>
                     </w:r>
-                    <w:proofErr w:type="spellStart"/>
                     <w:r>
                       <w:rPr>
                         <w:rStyle w:val="a5"/>
                       </w:rPr>
                       <w:t>io</w:t>
                     </w:r>
-                    <w:proofErr w:type="spellEnd"/>
                     <w:r>
                       <w:rPr>
                         <w:rStyle w:val="a5"/>
@@ -3476,14 +2732,12 @@
                       </w:rPr>
                       <w:t>/</w:t>
                     </w:r>
-                    <w:proofErr w:type="spellStart"/>
                     <w:r>
                       <w:rPr>
                         <w:rStyle w:val="a5"/>
                       </w:rPr>
                       <w:t>Perspectiva</w:t>
                     </w:r>
-                    <w:proofErr w:type="spellEnd"/>
                     <w:r>
                       <w:rPr>
                         <w:rStyle w:val="a5"/>
@@ -3517,19 +2771,6 @@
           </w:tbl>
           <w:p>
             <w:pPr>
-              <w:jc w:val="left"/>
-              <w:rPr>
-                <w:rFonts w:ascii="Tahoma" w:hAnsi="Tahoma" w:cs="Tahoma"/>
-                <w:b/>
-                <w:bCs/>
-                <w:color w:val="595959"/>
-                <w:sz w:val="20"/>
-                <w:lang w:val="ru-RU"/>
-              </w:rPr>
-            </w:pPr>
-          </w:p>
-          <w:p>
-            <w:pPr>
               <w:autoSpaceDE/>
               <w:autoSpaceDN/>
               <w:jc w:val="left"/>
@@ -3544,45 +2785,6 @@
         </w:tc>
       </w:tr>
     </w:tbl>
-    <w:p>
-      <w:pPr>
-        <w:pStyle w:val="a6"/>
-        <w:jc w:val="left"/>
-        <w:rPr>
-          <w:rFonts w:ascii="Tahoma" w:hAnsi="Tahoma" w:cs="Tahoma"/>
-          <w:b w:val="0"/>
-          <w:color w:val="2E74B5"/>
-          <w:sz w:val="24"/>
-          <w:szCs w:val="24"/>
-          <w:lang w:val="ru-RU"/>
-        </w:rPr>
-      </w:pPr>
-    </w:p>
-    <w:p>
-      <w:pPr>
-        <w:autoSpaceDE/>
-        <w:autoSpaceDN/>
-        <w:spacing w:after="160" w:line="259" w:lineRule="auto"/>
-        <w:jc w:val="left"/>
-        <w:rPr>
-          <w:rFonts w:ascii="Tahoma" w:hAnsi="Tahoma" w:cs="Tahoma"/>
-          <w:bCs/>
-          <w:color w:val="2E74B5"/>
-          <w:szCs w:val="24"/>
-          <w:lang w:val="ru-RU"/>
-        </w:rPr>
-      </w:pPr>
-      <w:r>
-        <w:rPr>
-          <w:rFonts w:ascii="Tahoma" w:hAnsi="Tahoma" w:cs="Tahoma"/>
-          <w:b/>
-          <w:color w:val="2E74B5"/>
-          <w:szCs w:val="24"/>
-          <w:lang w:val="ru-RU"/>
-        </w:rPr>
-        <w:br w:type="page"/>
-      </w:r>
-    </w:p>
     <w:p>
       <w:pPr>
         <w:pStyle w:val="a6"/>
@@ -3628,52 +2830,9 @@
         </w:trPr>
         <w:tc>
           <w:tcPr>
-            <w:tcW w:w="10206" w:type="dxa"/>
-            <w:gridSpan w:val="2"/>
-            <w:tcBorders>
-              <w:top w:val="single" w:sz="4" w:space="0" w:color="2E74B5"/>
-              <w:left w:val="single" w:sz="4" w:space="0" w:color="2E74B5"/>
-              <w:bottom w:val="single" w:sz="4" w:space="0" w:color="2E74B5"/>
-              <w:right w:val="single" w:sz="4" w:space="0" w:color="2E74B5"/>
-            </w:tcBorders>
-            <w:shd w:val="clear" w:color="auto" w:fill="2E74B5"/>
-            <w:vAlign w:val="center"/>
-          </w:tcPr>
-          <w:p>
-            <w:pPr>
-              <w:pStyle w:val="Description"/>
-              <w:rPr>
-                <w:rStyle w:val="shorttext"/>
-                <w:rFonts w:ascii="Tahoma" w:hAnsi="Tahoma" w:cs="Tahoma"/>
-                <w:b/>
-                <w:color w:val="FFFFFF"/>
-                <w:sz w:val="20"/>
-              </w:rPr>
-            </w:pPr>
-            <w:r>
-              <w:rPr>
-                <w:rFonts w:ascii="Tahoma" w:hAnsi="Tahoma" w:cs="Tahoma"/>
-                <w:color w:val="FFFFFF" w:themeColor="background1"/>
-                <w:sz w:val="18"/>
-                <w:szCs w:val="18"/>
-                <w:lang w:val="en-US"/>
-              </w:rPr>
-              <w:t>Render simple figure</w:t>
-            </w:r>
-          </w:p>
-        </w:tc>
-      </w:tr>
-      <w:tr>
-        <w:trPr>
-          <w:trHeight w:val="284"/>
-          <w:jc w:val="center"/>
-        </w:trPr>
-        <w:tc>
-          <w:tcPr>
             <w:tcW w:w="2958" w:type="dxa"/>
             <w:tcBorders>
-              <w:top w:val="single" w:sz="4" w:space="0" w:color="2E74B5"/>
-              <w:bottom w:val="single" w:sz="4" w:space="0" w:color="BDD6EE"/>
+              <w:top w:val="single" w:sz="4" w:space="0" w:color="BDD6EE"/>
             </w:tcBorders>
             <w:vAlign w:val="center"/>
           </w:tcPr>
@@ -3708,8 +2867,7 @@
           <w:tcPr>
             <w:tcW w:w="7248" w:type="dxa"/>
             <w:tcBorders>
-              <w:top w:val="single" w:sz="4" w:space="0" w:color="2E74B5"/>
-              <w:bottom w:val="single" w:sz="4" w:space="0" w:color="BDD6EE"/>
+              <w:top w:val="single" w:sz="4" w:space="0" w:color="BDD6EE"/>
             </w:tcBorders>
             <w:vAlign w:val="center"/>
           </w:tcPr>
@@ -3719,11 +2877,12 @@
               <w:spacing w:before="0" w:after="0"/>
               <w:jc w:val="left"/>
               <w:rPr>
-                <w:rFonts w:ascii="Tahoma" w:hAnsi="Tahoma" w:cs="Tahoma"/>
-                <w:color w:val="595959"/>
-                <w:sz w:val="18"/>
-                <w:szCs w:val="18"/>
-                <w:lang w:val="en-US" w:eastAsia="ru-RU"/>
+                <w:rStyle w:val="shorttext"/>
+                <w:rFonts w:ascii="Tahoma" w:hAnsi="Tahoma" w:cs="Tahoma"/>
+                <w:color w:val="595959"/>
+                <w:sz w:val="18"/>
+                <w:szCs w:val="18"/>
+                <w:lang w:val="en"/>
               </w:rPr>
             </w:pPr>
             <w:r>
@@ -4573,7 +3732,7 @@
                 <w:sz w:val="18"/>
                 <w:szCs w:val="18"/>
               </w:rPr>
-              <w:t>, GitHub</w:t>
+              <w:t>, Git</w:t>
             </w:r>
           </w:p>
           <w:p>
@@ -4647,8 +3806,7 @@
       </w:pPr>
     </w:p>
     <w:sectPr>
-      <w:headerReference w:type="default" r:id="rId13"/>
-      <w:footerReference w:type="default" r:id="rId14"/>
+      <w:footerReference w:type="default" r:id="rId13"/>
       <w:pgSz w:w="11906" w:h="16838" w:code="9"/>
       <w:pgMar w:top="720" w:right="851" w:bottom="437" w:left="851" w:header="425" w:footer="686" w:gutter="0"/>
       <w:cols w:space="708"/>
@@ -4982,211 +4140,6 @@
     </w:p>
   </w:footnote>
 </w:footnotes>
-</file>
-
-<file path=word/header1.xml><?xml version="1.0" encoding="utf-8"?>
-<w:hdr xmlns:wpc="http://schemas.microsoft.com/office/word/2010/wordprocessingCanvas" xmlns:cx="http://schemas.microsoft.com/office/drawing/2014/chartex" xmlns:cx1="http://schemas.microsoft.com/office/drawing/2015/9/8/chartex" xmlns:cx2="http://schemas.microsoft.com/office/drawing/2015/10/21/chartex" xmlns:cx3="http://schemas.microsoft.com/office/drawing/2016/5/9/chartex" xmlns:cx4="http://schemas.microsoft.com/office/drawing/2016/5/10/chartex" xmlns:cx5="http://schemas.microsoft.com/office/drawing/2016/5/11/chartex" xmlns:cx6="http://schemas.microsoft.com/office/drawing/2016/5/12/chartex" xmlns:cx7="http://schemas.microsoft.com/office/drawing/2016/5/13/chartex" xmlns:cx8="http://schemas.microsoft.com/office/drawing/2016/5/14/chartex" xmlns:mc="http://schemas.openxmlformats.org/markup-compatibility/2006" xmlns:aink="http://schemas.microsoft.com/office/drawing/2016/ink" xmlns:am3d="http://schemas.microsoft.com/office/drawing/2017/model3d" xmlns:o="urn:schemas-microsoft-com:office:office" xmlns:r="http://schemas.openxmlformats.org/officeDocument/2006/relationships" xmlns:m="http://schemas.openxmlformats.org/officeDocument/2006/math" xmlns:v="urn:schemas-microsoft-com:vml" xmlns:wp14="http://schemas.microsoft.com/office/word/2010/wordprocessingDrawing" xmlns:wp="http://schemas.openxmlformats.org/drawingml/2006/wordprocessingDrawing" xmlns:w10="urn:schemas-microsoft-com:office:word" xmlns:w="http://schemas.openxmlformats.org/wordprocessingml/2006/main" xmlns:w14="http://schemas.microsoft.com/office/word/2010/wordml" xmlns:w15="http://schemas.microsoft.com/office/word/2012/wordml" xmlns:w16cid="http://schemas.microsoft.com/office/word/2016/wordml/cid" xmlns:w16se="http://schemas.microsoft.com/office/word/2015/wordml/symex" xmlns:wpg="http://schemas.microsoft.com/office/word/2010/wordprocessingGroup" xmlns:wpi="http://schemas.microsoft.com/office/word/2010/wordprocessingInk" xmlns:wne="http://schemas.microsoft.com/office/word/2006/wordml" xmlns:wps="http://schemas.microsoft.com/office/word/2010/wordprocessingShape" mc:Ignorable="w14 w15 w16se w16cid wp14">
-  <w:tbl>
-    <w:tblPr>
-      <w:tblW w:w="4873" w:type="pct"/>
-      <w:shd w:val="clear" w:color="auto" w:fill="ED7D31"/>
-      <w:tblCellMar>
-        <w:top w:w="29" w:type="dxa"/>
-        <w:left w:w="115" w:type="dxa"/>
-        <w:bottom w:w="29" w:type="dxa"/>
-        <w:right w:w="115" w:type="dxa"/>
-      </w:tblCellMar>
-      <w:tblLook w:val="04A0" w:firstRow="1" w:lastRow="0" w:firstColumn="1" w:lastColumn="0" w:noHBand="0" w:noVBand="1"/>
-    </w:tblPr>
-    <w:tblGrid>
-      <w:gridCol w:w="4877"/>
-      <w:gridCol w:w="5068"/>
-    </w:tblGrid>
-    <w:tr>
-      <w:trPr>
-        <w:trHeight w:val="328"/>
-      </w:trPr>
-      <w:tc>
-        <w:tcPr>
-          <w:tcW w:w="2452" w:type="pct"/>
-          <w:shd w:val="clear" w:color="auto" w:fill="2E74B5"/>
-          <w:vAlign w:val="center"/>
-        </w:tcPr>
-        <w:p>
-          <w:pPr>
-            <w:pStyle w:val="a3"/>
-            <w:jc w:val="left"/>
-            <w:rPr>
-              <w:caps/>
-              <w:color w:val="FFFFFF"/>
-              <w:sz w:val="16"/>
-              <w:szCs w:val="16"/>
-            </w:rPr>
-          </w:pPr>
-          <w:r>
-            <w:rPr>
-              <w:rFonts w:ascii="Tahoma" w:hAnsi="Tahoma" w:cs="Tahoma"/>
-              <w:b/>
-              <w:bCs/>
-              <w:color w:val="FFFFFF"/>
-              <w:sz w:val="16"/>
-              <w:szCs w:val="16"/>
-              <w:lang w:val="pt-PT"/>
-            </w:rPr>
-            <w:t xml:space="preserve">IT Resume </w:t>
-          </w:r>
-          <w:r>
-            <w:rPr>
-              <w:rFonts w:ascii="Tahoma" w:hAnsi="Tahoma" w:cs="Tahoma"/>
-              <w:b/>
-              <w:bCs/>
-              <w:color w:val="FFFFFF"/>
-              <w:sz w:val="16"/>
-              <w:szCs w:val="16"/>
-              <w:lang w:val="pt-PT"/>
-            </w:rPr>
-            <w:t>|</w:t>
-          </w:r>
-          <w:r>
-            <w:rPr>
-              <w:rFonts w:ascii="Tahoma" w:hAnsi="Tahoma" w:cs="Tahoma"/>
-              <w:b/>
-              <w:bCs/>
-              <w:color w:val="FFFFFF"/>
-              <w:sz w:val="16"/>
-              <w:szCs w:val="16"/>
-              <w:lang w:val="pt-PT"/>
-            </w:rPr>
-            <w:t xml:space="preserve"> </w:t>
-          </w:r>
-          <w:r>
-            <w:rPr>
-              <w:rFonts w:ascii="Tahoma" w:hAnsi="Tahoma" w:cs="Tahoma"/>
-              <w:b/>
-              <w:bCs/>
-              <w:color w:val="FFFFFF"/>
-              <w:sz w:val="16"/>
-              <w:szCs w:val="16"/>
-              <w:lang w:val="pt-PT"/>
-            </w:rPr>
-            <w:t>Artem</w:t>
-          </w:r>
-          <w:r>
-            <w:rPr>
-              <w:rFonts w:ascii="Tahoma" w:hAnsi="Tahoma" w:cs="Tahoma"/>
-              <w:b/>
-              <w:bCs/>
-              <w:color w:val="FFFFFF"/>
-              <w:sz w:val="16"/>
-              <w:szCs w:val="16"/>
-              <w:lang w:val="pt-PT"/>
-            </w:rPr>
-            <w:t xml:space="preserve"> </w:t>
-          </w:r>
-          <w:r>
-            <w:rPr>
-              <w:rFonts w:ascii="Tahoma" w:hAnsi="Tahoma" w:cs="Tahoma"/>
-              <w:b/>
-              <w:bCs/>
-              <w:color w:val="FFFFFF"/>
-              <w:sz w:val="16"/>
-              <w:szCs w:val="16"/>
-              <w:lang w:val="pt-PT"/>
-            </w:rPr>
-            <w:t>Zhvanskyi</w:t>
-          </w:r>
-        </w:p>
-      </w:tc>
-      <w:tc>
-        <w:tcPr>
-          <w:tcW w:w="2548" w:type="pct"/>
-          <w:shd w:val="clear" w:color="auto" w:fill="2E74B5"/>
-          <w:vAlign w:val="center"/>
-        </w:tcPr>
-        <w:p>
-          <w:pPr>
-            <w:pStyle w:val="a3"/>
-            <w:jc w:val="right"/>
-            <w:rPr>
-              <w:rFonts w:ascii="Tahoma" w:hAnsi="Tahoma" w:cs="Tahoma"/>
-              <w:b/>
-              <w:bCs/>
-              <w:color w:val="FFFFFF"/>
-              <w:sz w:val="16"/>
-              <w:szCs w:val="16"/>
-              <w:lang w:val="uk-UA"/>
-            </w:rPr>
-          </w:pPr>
-          <w:r>
-            <w:rPr>
-              <w:rFonts w:ascii="Tahoma" w:hAnsi="Tahoma" w:cs="Tahoma"/>
-              <w:b/>
-              <w:bCs/>
-              <w:color w:val="FFFFFF"/>
-              <w:sz w:val="16"/>
-              <w:szCs w:val="16"/>
-              <w:lang w:val="en-US"/>
-            </w:rPr>
-            <w:t>12</w:t>
-          </w:r>
-          <w:r>
-            <w:rPr>
-              <w:rFonts w:ascii="Tahoma" w:hAnsi="Tahoma" w:cs="Tahoma"/>
-              <w:b/>
-              <w:bCs/>
-              <w:color w:val="FFFFFF"/>
-              <w:sz w:val="16"/>
-              <w:szCs w:val="16"/>
-              <w:lang w:val="pt-PT"/>
-            </w:rPr>
-            <w:t>/</w:t>
-          </w:r>
-          <w:r>
-            <w:rPr>
-              <w:rFonts w:ascii="Tahoma" w:hAnsi="Tahoma" w:cs="Tahoma"/>
-              <w:b/>
-              <w:bCs/>
-              <w:color w:val="FFFFFF"/>
-              <w:sz w:val="16"/>
-              <w:szCs w:val="16"/>
-              <w:lang w:val="pt-PT"/>
-            </w:rPr>
-            <w:t>10</w:t>
-          </w:r>
-          <w:r>
-            <w:rPr>
-              <w:rFonts w:ascii="Tahoma" w:hAnsi="Tahoma" w:cs="Tahoma"/>
-              <w:b/>
-              <w:bCs/>
-              <w:color w:val="FFFFFF"/>
-              <w:sz w:val="16"/>
-              <w:szCs w:val="16"/>
-              <w:lang w:val="pt-PT"/>
-            </w:rPr>
-            <w:t>/20</w:t>
-          </w:r>
-          <w:r>
-            <w:rPr>
-              <w:rFonts w:ascii="Tahoma" w:hAnsi="Tahoma" w:cs="Tahoma"/>
-              <w:b/>
-              <w:bCs/>
-              <w:color w:val="FFFFFF"/>
-              <w:sz w:val="16"/>
-              <w:szCs w:val="16"/>
-              <w:lang w:val="uk-UA"/>
-            </w:rPr>
-            <w:t>20</w:t>
-          </w:r>
-        </w:p>
-      </w:tc>
-    </w:tr>
-  </w:tbl>
-  <w:p>
-    <w:pPr>
-      <w:pStyle w:val="a3"/>
-    </w:pPr>
-  </w:p>
-</w:hdr>
 </file>
 
 <file path=word/numbering.xml><?xml version="1.0" encoding="utf-8"?>
@@ -6274,6 +5227,74 @@
       <w:lang w:val="en-GB" w:eastAsia="ru-RU"/>
     </w:rPr>
   </w:style>
+  <w:style w:type="table" w:styleId="ab">
+    <w:name w:val="Table Grid"/>
+    <w:basedOn w:val="a1"/>
+    <w:uiPriority w:val="39"/>
+    <w:rsid w:val="00C1137B"/>
+    <w:pPr>
+      <w:spacing w:after="0" w:line="240" w:lineRule="auto"/>
+    </w:pPr>
+    <w:tblPr>
+      <w:tblBorders>
+        <w:top w:val="single" w:sz="4" w:space="0" w:color="auto"/>
+        <w:left w:val="single" w:sz="4" w:space="0" w:color="auto"/>
+        <w:bottom w:val="single" w:sz="4" w:space="0" w:color="auto"/>
+        <w:right w:val="single" w:sz="4" w:space="0" w:color="auto"/>
+        <w:insideH w:val="single" w:sz="4" w:space="0" w:color="auto"/>
+        <w:insideV w:val="single" w:sz="4" w:space="0" w:color="auto"/>
+      </w:tblBorders>
+    </w:tblPr>
+  </w:style>
+  <w:style w:type="table" w:styleId="4">
+    <w:name w:val="Plain Table 4"/>
+    <w:basedOn w:val="a1"/>
+    <w:uiPriority w:val="44"/>
+    <w:rsid w:val="004F4965"/>
+    <w:pPr>
+      <w:spacing w:after="0" w:line="240" w:lineRule="auto"/>
+    </w:pPr>
+    <w:tblPr>
+      <w:tblStyleRowBandSize w:val="1"/>
+      <w:tblStyleColBandSize w:val="1"/>
+    </w:tblPr>
+    <w:tblStylePr w:type="firstRow">
+      <w:rPr>
+        <w:b/>
+        <w:bCs/>
+      </w:rPr>
+    </w:tblStylePr>
+    <w:tblStylePr w:type="lastRow">
+      <w:rPr>
+        <w:b/>
+        <w:bCs/>
+      </w:rPr>
+    </w:tblStylePr>
+    <w:tblStylePr w:type="firstCol">
+      <w:rPr>
+        <w:b/>
+        <w:bCs/>
+      </w:rPr>
+    </w:tblStylePr>
+    <w:tblStylePr w:type="lastCol">
+      <w:rPr>
+        <w:b/>
+        <w:bCs/>
+      </w:rPr>
+    </w:tblStylePr>
+    <w:tblStylePr w:type="band1Vert">
+      <w:tblPr/>
+      <w:tcPr>
+        <w:shd w:val="clear" w:color="auto" w:fill="F2F2F2" w:themeFill="background1" w:themeFillShade="F2"/>
+      </w:tcPr>
+    </w:tblStylePr>
+    <w:tblStylePr w:type="band1Horz">
+      <w:tblPr/>
+      <w:tcPr>
+        <w:shd w:val="clear" w:color="auto" w:fill="F2F2F2" w:themeFill="background1" w:themeFillShade="F2"/>
+      </w:tcPr>
+    </w:tblStylePr>
+  </w:style>
 </w:styles>
 </file>
 
@@ -6543,7 +5564,7 @@
 </file>
 
 <file path=customXml/itemProps1.xml><?xml version="1.0" encoding="utf-8"?>
-<ds:datastoreItem xmlns:ds="http://schemas.openxmlformats.org/officeDocument/2006/customXml" ds:itemID="{B4862399-F1FB-4676-B843-22AFAEB79C3C}">
+<ds:datastoreItem xmlns:ds="http://schemas.openxmlformats.org/officeDocument/2006/customXml" ds:itemID="{4F1E2CD7-C0AA-438D-9BF9-A620FAFDB817}">
   <ds:schemaRefs>
     <ds:schemaRef ds:uri="http://schemas.openxmlformats.org/officeDocument/2006/bibliography"/>
   </ds:schemaRefs>

--- a/raw/master/docs/artem_zhvanskyi_cv.docx
+++ b/raw/master/docs/artem_zhvanskyi_cv.docx
@@ -235,8 +235,6 @@
               </w:rPr>
               <w:t>2001</w:t>
             </w:r>
-            <w:bookmarkStart w:id="0" w:name="_GoBack"/>
-            <w:bookmarkEnd w:id="0"/>
           </w:p>
         </w:tc>
       </w:tr>
@@ -723,11 +721,27 @@
         <w:rPr>
           <w:rFonts w:ascii="Tahoma" w:hAnsi="Tahoma" w:cs="Tahoma"/>
           <w:b w:val="0"/>
+          <w:noProof/>
           <w:color w:val="595959"/>
           <w:sz w:val="24"/>
           <w:szCs w:val="24"/>
         </w:rPr>
       </w:pPr>
+    </w:p>
+    <w:p>
+      <w:pPr>
+        <w:pStyle w:val="a6"/>
+        <w:jc w:val="left"/>
+        <w:rPr>
+          <w:rFonts w:ascii="Tahoma" w:hAnsi="Tahoma" w:cs="Tahoma"/>
+          <w:b w:val="0"/>
+          <w:color w:val="595959"/>
+          <w:sz w:val="24"/>
+          <w:szCs w:val="24"/>
+        </w:rPr>
+      </w:pPr>
+      <w:bookmarkStart w:id="0" w:name="_GoBack"/>
+      <w:bookmarkEnd w:id="0"/>
       <w:r>
         <w:rPr>
           <w:rFonts w:ascii="Tahoma" w:hAnsi="Tahoma" w:cs="Tahoma"/>
@@ -736,13 +750,12 @@
           <w:color w:val="595959"/>
           <w:sz w:val="24"/>
           <w:szCs w:val="24"/>
-          <w:lang w:val="ru-RU"/>
         </w:rPr>
         <w:drawing>
-          <wp:inline distT="0" distB="0" distL="0" distR="0" wp14:anchorId="2AC9BE95" wp14:editId="18A1370B">
-            <wp:extent cx="2327564" cy="2326184"/>
-            <wp:effectExtent l="0" t="0" r="0" b="0"/>
-            <wp:docPr id="6" name="Рисунок 6" descr="D:\work\GitHub\azhvan.github.io\azhvan.png"/>
+          <wp:inline distT="0" distB="0" distL="0" distR="0">
+            <wp:extent cx="2430518" cy="2430518"/>
+            <wp:effectExtent l="0" t="0" r="8255" b="8255"/>
+            <wp:docPr id="8" name="Рисунок 8"/>
             <wp:cNvGraphicFramePr>
               <a:graphicFrameLocks xmlns:a="http://schemas.openxmlformats.org/drawingml/2006/main" noChangeAspect="1"/>
             </wp:cNvGraphicFramePr>
@@ -750,12 +763,10 @@
               <a:graphicData uri="http://schemas.openxmlformats.org/drawingml/2006/picture">
                 <pic:pic xmlns:pic="http://schemas.openxmlformats.org/drawingml/2006/picture">
                   <pic:nvPicPr>
-                    <pic:cNvPr id="0" name="Picture 1" descr="D:\work\GitHub\azhvan.github.io\azhvan.png"/>
-                    <pic:cNvPicPr>
-                      <a:picLocks noChangeAspect="1" noChangeArrowheads="1"/>
-                    </pic:cNvPicPr>
+                    <pic:cNvPr id="8" name="1602587091039-01.jpeg"/>
+                    <pic:cNvPicPr/>
                   </pic:nvPicPr>
-                  <pic:blipFill>
+                  <pic:blipFill rotWithShape="1">
                     <a:blip r:embed="rId9" cstate="print">
                       <a:extLst>
                         <a:ext uri="{28A0092B-C50C-407E-A947-70E740481C1C}">
@@ -763,23 +774,25 @@
                         </a:ext>
                       </a:extLst>
                     </a:blip>
-                    <a:srcRect/>
-                    <a:stretch>
-                      <a:fillRect/>
-                    </a:stretch>
+                    <a:srcRect t="6436" b="26916"/>
+                    <a:stretch/>
                   </pic:blipFill>
                   <pic:spPr bwMode="auto">
                     <a:xfrm>
                       <a:off x="0" y="0"/>
-                      <a:ext cx="2329292" cy="2327911"/>
+                      <a:ext cx="2447262" cy="2447262"/>
                     </a:xfrm>
                     <a:prstGeom prst="rect">
                       <a:avLst/>
                     </a:prstGeom>
-                    <a:noFill/>
                     <a:ln>
                       <a:noFill/>
                     </a:ln>
+                    <a:extLst>
+                      <a:ext uri="{53640926-AAD7-44D8-BBD7-CCE9431645EC}">
+                        <a14:shadowObscured xmlns:a14="http://schemas.microsoft.com/office/drawing/2010/main"/>
+                      </a:ext>
+                    </a:extLst>
                   </pic:spPr>
                 </pic:pic>
               </a:graphicData>
@@ -1657,10 +1670,7 @@
         <w:t xml:space="preserve"> </w:t>
       </w:r>
       <w:r>
-        <w:t>Kiev, Ukraine</w:t>
-      </w:r>
-      <w:r>
-        <w:t xml:space="preserve"> </w:t>
+        <w:t xml:space="preserve">Kiev, Ukraine </w:t>
       </w:r>
     </w:p>
     <w:p>
@@ -2346,6 +2356,7 @@
                       </w:rPr>
                       <w:t>.</w:t>
                     </w:r>
+                    <w:proofErr w:type="spellStart"/>
                     <w:r>
                       <w:rPr>
                         <w:rStyle w:val="a5"/>
@@ -2353,6 +2364,7 @@
                       </w:rPr>
                       <w:t>githubusercontent</w:t>
                     </w:r>
+                    <w:proofErr w:type="spellEnd"/>
                     <w:r>
                       <w:rPr>
                         <w:rStyle w:val="a5"/>
@@ -2376,6 +2388,7 @@
                       </w:rPr>
                       <w:t>/</w:t>
                     </w:r>
+                    <w:proofErr w:type="spellStart"/>
                     <w:r>
                       <w:rPr>
                         <w:rStyle w:val="a5"/>
@@ -2383,6 +2396,7 @@
                       </w:rPr>
                       <w:t>azhvan</w:t>
                     </w:r>
+                    <w:proofErr w:type="spellEnd"/>
                     <w:r>
                       <w:rPr>
                         <w:rStyle w:val="a5"/>
@@ -2391,6 +2405,7 @@
                       </w:rPr>
                       <w:t>/</w:t>
                     </w:r>
+                    <w:proofErr w:type="spellStart"/>
                     <w:r>
                       <w:rPr>
                         <w:rStyle w:val="a5"/>
@@ -2398,6 +2413,7 @@
                       </w:rPr>
                       <w:t>azhvan</w:t>
                     </w:r>
+                    <w:proofErr w:type="spellEnd"/>
                     <w:r>
                       <w:rPr>
                         <w:rStyle w:val="a5"/>
@@ -2406,6 +2422,7 @@
                       </w:rPr>
                       <w:t>.</w:t>
                     </w:r>
+                    <w:proofErr w:type="spellStart"/>
                     <w:r>
                       <w:rPr>
                         <w:rStyle w:val="a5"/>
@@ -2413,6 +2430,7 @@
                       </w:rPr>
                       <w:t>github</w:t>
                     </w:r>
+                    <w:proofErr w:type="spellEnd"/>
                     <w:r>
                       <w:rPr>
                         <w:rStyle w:val="a5"/>
@@ -2421,6 +2439,7 @@
                       </w:rPr>
                       <w:t>.</w:t>
                     </w:r>
+                    <w:proofErr w:type="spellStart"/>
                     <w:r>
                       <w:rPr>
                         <w:rStyle w:val="a5"/>
@@ -2428,6 +2447,7 @@
                       </w:rPr>
                       <w:t>io</w:t>
                     </w:r>
+                    <w:proofErr w:type="spellEnd"/>
                     <w:r>
                       <w:rPr>
                         <w:rStyle w:val="a5"/>
@@ -5564,7 +5584,7 @@
 </file>
 
 <file path=customXml/itemProps1.xml><?xml version="1.0" encoding="utf-8"?>
-<ds:datastoreItem xmlns:ds="http://schemas.openxmlformats.org/officeDocument/2006/customXml" ds:itemID="{4F1E2CD7-C0AA-438D-9BF9-A620FAFDB817}">
+<ds:datastoreItem xmlns:ds="http://schemas.openxmlformats.org/officeDocument/2006/customXml" ds:itemID="{E548448D-52B4-4C57-AC20-CD077B6F6128}">
   <ds:schemaRefs>
     <ds:schemaRef ds:uri="http://schemas.openxmlformats.org/officeDocument/2006/bibliography"/>
   </ds:schemaRefs>

--- a/raw/master/docs/artem_zhvanskyi_cv.docx
+++ b/raw/master/docs/artem_zhvanskyi_cv.docx
@@ -740,8 +740,6 @@
           <w:szCs w:val="24"/>
         </w:rPr>
       </w:pPr>
-      <w:bookmarkStart w:id="0" w:name="_GoBack"/>
-      <w:bookmarkEnd w:id="0"/>
       <w:r>
         <w:rPr>
           <w:rFonts w:ascii="Tahoma" w:hAnsi="Tahoma" w:cs="Tahoma"/>
@@ -1082,7 +1080,31 @@
                 <w:color w:val="595959" w:themeColor="text1" w:themeTint="A6"/>
                 <w:sz w:val="20"/>
               </w:rPr>
-              <w:t xml:space="preserve">I am programming in C++ since 2017. Now I am learning OpenGL. </w:t>
+              <w:t xml:space="preserve">I am programming in C++ since 2017. Now I am </w:t>
+            </w:r>
+            <w:r>
+              <w:rPr>
+                <w:rFonts w:ascii="Tahoma" w:eastAsia="Meiryo UI" w:hAnsi="Tahoma" w:cs="Tahoma"/>
+                <w:color w:val="595959" w:themeColor="text1" w:themeTint="A6"/>
+                <w:sz w:val="20"/>
+              </w:rPr>
+              <w:t xml:space="preserve">developing </w:t>
+            </w:r>
+            <w:r>
+              <w:rPr>
+                <w:rFonts w:ascii="Tahoma" w:eastAsia="Meiryo UI" w:hAnsi="Tahoma" w:cs="Tahoma"/>
+                <w:color w:val="595959" w:themeColor="text1" w:themeTint="A6"/>
+                <w:sz w:val="20"/>
+              </w:rPr>
+              <w:t>voxel engine and game</w:t>
+            </w:r>
+            <w:r>
+              <w:rPr>
+                <w:rFonts w:ascii="Tahoma" w:eastAsia="Meiryo UI" w:hAnsi="Tahoma" w:cs="Tahoma"/>
+                <w:color w:val="595959" w:themeColor="text1" w:themeTint="A6"/>
+                <w:sz w:val="20"/>
+              </w:rPr>
+              <w:t xml:space="preserve">. </w:t>
             </w:r>
           </w:p>
           <w:p>
@@ -1339,6 +1361,15 @@
               </w:rPr>
               <w:t>OpenGL</w:t>
             </w:r>
+            <w:r>
+              <w:rPr>
+                <w:rFonts w:ascii="Tahoma" w:hAnsi="Tahoma" w:cs="Tahoma"/>
+                <w:b w:val="0"/>
+                <w:sz w:val="24"/>
+                <w:szCs w:val="24"/>
+              </w:rPr>
+              <w:t xml:space="preserve"> 3.3</w:t>
+            </w:r>
           </w:p>
         </w:tc>
       </w:tr>
@@ -1520,6 +1551,23 @@
         </w:tc>
       </w:tr>
     </w:tbl>
+    <w:p>
+      <w:pPr>
+        <w:pStyle w:val="ArrowBlueBullets"/>
+        <w:numPr>
+          <w:ilvl w:val="0"/>
+          <w:numId w:val="0"/>
+        </w:numPr>
+        <w:ind w:left="454" w:hanging="341"/>
+        <w:jc w:val="left"/>
+        <w:rPr>
+          <w:rFonts w:cs="Tahoma"/>
+          <w:color w:val="2E74B5"/>
+          <w:sz w:val="24"/>
+          <w:szCs w:val="24"/>
+        </w:rPr>
+      </w:pPr>
+    </w:p>
     <w:p>
       <w:pPr>
         <w:pStyle w:val="ArrowBlueBullets"/>
@@ -1815,18 +1863,7 @@
           <w:szCs w:val="24"/>
           <w:lang w:val="en-US"/>
         </w:rPr>
-        <w:t xml:space="preserve">COURSES AND </w:t>
-      </w:r>
-      <w:r>
-        <w:rPr>
-          <w:rFonts w:ascii="Tahoma" w:hAnsi="Tahoma" w:cs="Tahoma"/>
-          <w:b w:val="0"/>
-          <w:color w:val="2E74B5"/>
-          <w:sz w:val="24"/>
-          <w:szCs w:val="24"/>
-          <w:lang w:val="en-US"/>
-        </w:rPr>
-        <w:t>PROJECTS</w:t>
+        <w:t>COURSES</w:t>
       </w:r>
     </w:p>
     <w:tbl>
@@ -2815,8 +2852,48 @@
           <w:color w:val="2E74B5"/>
           <w:sz w:val="24"/>
           <w:szCs w:val="24"/>
+          <w:lang w:val="en-GB"/>
         </w:rPr>
       </w:pPr>
+    </w:p>
+    <w:p>
+      <w:pPr>
+        <w:pStyle w:val="a6"/>
+        <w:jc w:val="left"/>
+        <w:rPr>
+          <w:rFonts w:ascii="Tahoma" w:hAnsi="Tahoma" w:cs="Tahoma"/>
+          <w:b w:val="0"/>
+          <w:color w:val="2E74B5"/>
+          <w:sz w:val="24"/>
+          <w:szCs w:val="24"/>
+          <w:lang w:val="en-GB"/>
+        </w:rPr>
+      </w:pPr>
+    </w:p>
+    <w:p>
+      <w:pPr>
+        <w:pStyle w:val="a6"/>
+        <w:jc w:val="left"/>
+        <w:rPr>
+          <w:rFonts w:ascii="Tahoma" w:hAnsi="Tahoma" w:cs="Tahoma"/>
+          <w:b w:val="0"/>
+          <w:color w:val="2E74B5"/>
+          <w:sz w:val="24"/>
+          <w:szCs w:val="24"/>
+          <w:lang w:val="en-GB"/>
+        </w:rPr>
+      </w:pPr>
+      <w:r>
+        <w:rPr>
+          <w:rFonts w:ascii="Tahoma" w:hAnsi="Tahoma" w:cs="Tahoma"/>
+          <w:b w:val="0"/>
+          <w:color w:val="2E74B5"/>
+          <w:sz w:val="24"/>
+          <w:szCs w:val="24"/>
+          <w:lang w:val="en-US"/>
+        </w:rPr>
+        <w:t>PROJECTS</w:t>
+      </w:r>
     </w:p>
     <w:tbl>
       <w:tblPr>
@@ -2979,6 +3056,7 @@
                 <w:lang w:val="en-US" w:eastAsia="ru-RU"/>
               </w:rPr>
             </w:pPr>
+            <w:proofErr w:type="spellStart"/>
             <w:r>
               <w:rPr>
                 <w:rStyle w:val="shorttext"/>
@@ -2988,8 +3066,9 @@
                 <w:szCs w:val="18"/>
                 <w:lang w:val="en"/>
               </w:rPr>
-              <w:t>Graphic render</w:t>
-            </w:r>
+              <w:t>GameDev</w:t>
+            </w:r>
+            <w:proofErr w:type="spellEnd"/>
           </w:p>
         </w:tc>
       </w:tr>
@@ -3063,7 +3142,7 @@
                 <w:rPr>
                   <w:rStyle w:val="a5"/>
                 </w:rPr>
-                <w:t>https://github.com/azhvan/OpenGL-render-figure</w:t>
+                <w:t>https://github.com/azhvan/VoxelEngine</w:t>
               </w:r>
             </w:hyperlink>
           </w:p>
@@ -3131,8 +3210,830 @@
                 <w:color w:val="595959"/>
                 <w:sz w:val="18"/>
                 <w:szCs w:val="18"/>
+                <w:lang w:val="en-US"/>
+              </w:rPr>
+              <w:t>10</w:t>
+            </w:r>
+            <w:r>
+              <w:rPr>
+                <w:rFonts w:ascii="Tahoma" w:hAnsi="Tahoma" w:cs="Tahoma"/>
+                <w:color w:val="595959"/>
+                <w:sz w:val="18"/>
+                <w:szCs w:val="18"/>
                 <w:lang w:val="ru-RU"/>
               </w:rPr>
+              <w:t>/20</w:t>
+            </w:r>
+            <w:r>
+              <w:rPr>
+                <w:rFonts w:ascii="Tahoma" w:hAnsi="Tahoma" w:cs="Tahoma"/>
+                <w:color w:val="595959"/>
+                <w:sz w:val="18"/>
+                <w:szCs w:val="18"/>
+                <w:lang w:val="en-US"/>
+              </w:rPr>
+              <w:t>20</w:t>
+            </w:r>
+            <w:r>
+              <w:rPr>
+                <w:rFonts w:ascii="Tahoma" w:hAnsi="Tahoma" w:cs="Tahoma"/>
+                <w:color w:val="595959"/>
+                <w:sz w:val="18"/>
+                <w:szCs w:val="18"/>
+              </w:rPr>
+              <w:t xml:space="preserve"> – </w:t>
+            </w:r>
+            <w:r>
+              <w:rPr>
+                <w:rFonts w:ascii="Tahoma" w:hAnsi="Tahoma" w:cs="Tahoma"/>
+                <w:color w:val="595959"/>
+                <w:sz w:val="18"/>
+                <w:szCs w:val="18"/>
+              </w:rPr>
+              <w:t>until today</w:t>
+            </w:r>
+          </w:p>
+        </w:tc>
+      </w:tr>
+      <w:tr>
+        <w:trPr>
+          <w:trHeight w:val="284"/>
+          <w:jc w:val="center"/>
+        </w:trPr>
+        <w:tc>
+          <w:tcPr>
+            <w:tcW w:w="2958" w:type="dxa"/>
+            <w:vAlign w:val="center"/>
+          </w:tcPr>
+          <w:p>
+            <w:pPr>
+              <w:pStyle w:val="Description"/>
+              <w:spacing w:before="0" w:after="0"/>
+              <w:jc w:val="left"/>
+              <w:rPr>
+                <w:rFonts w:ascii="Tahoma" w:hAnsi="Tahoma" w:cs="Tahoma"/>
+                <w:b/>
+                <w:color w:val="595959"/>
+                <w:sz w:val="18"/>
+                <w:szCs w:val="18"/>
+                <w:lang w:eastAsia="ru-RU"/>
+              </w:rPr>
+            </w:pPr>
+            <w:r>
+              <w:rPr>
+                <w:rFonts w:ascii="Tahoma" w:hAnsi="Tahoma" w:cs="Tahoma"/>
+                <w:b/>
+                <w:color w:val="595959"/>
+                <w:sz w:val="18"/>
+                <w:szCs w:val="18"/>
+                <w:lang w:eastAsia="ru-RU"/>
+              </w:rPr>
+              <w:t>Description:</w:t>
+            </w:r>
+          </w:p>
+        </w:tc>
+        <w:tc>
+          <w:tcPr>
+            <w:tcW w:w="7248" w:type="dxa"/>
+            <w:vAlign w:val="center"/>
+          </w:tcPr>
+          <w:p>
+            <w:pPr>
+              <w:pStyle w:val="Description"/>
+              <w:spacing w:before="0" w:after="0"/>
+              <w:jc w:val="left"/>
+              <w:rPr>
+                <w:rFonts w:ascii="Tahoma" w:hAnsi="Tahoma" w:cs="Tahoma"/>
+                <w:color w:val="595959"/>
+                <w:sz w:val="18"/>
+                <w:szCs w:val="18"/>
+                <w:lang w:val="en-US" w:eastAsia="ru-RU"/>
+              </w:rPr>
+            </w:pPr>
+            <w:r>
+              <w:rPr>
+                <w:rFonts w:ascii="Tahoma" w:hAnsi="Tahoma" w:cs="Tahoma"/>
+                <w:color w:val="595959"/>
+                <w:sz w:val="18"/>
+                <w:szCs w:val="18"/>
+                <w:lang w:val="en-US" w:eastAsia="ru-RU"/>
+              </w:rPr>
+              <w:t>It is a voxel engine and game that based used in this voxel engine.</w:t>
+            </w:r>
+          </w:p>
+        </w:tc>
+      </w:tr>
+      <w:tr>
+        <w:trPr>
+          <w:trHeight w:val="284"/>
+          <w:jc w:val="center"/>
+        </w:trPr>
+        <w:tc>
+          <w:tcPr>
+            <w:tcW w:w="2958" w:type="dxa"/>
+            <w:vAlign w:val="center"/>
+          </w:tcPr>
+          <w:p>
+            <w:pPr>
+              <w:pStyle w:val="Description"/>
+              <w:spacing w:before="0" w:after="0"/>
+              <w:jc w:val="left"/>
+              <w:rPr>
+                <w:rFonts w:ascii="Tahoma" w:hAnsi="Tahoma" w:cs="Tahoma"/>
+                <w:color w:val="595959"/>
+                <w:sz w:val="18"/>
+                <w:szCs w:val="18"/>
+                <w:lang w:eastAsia="ru-RU"/>
+              </w:rPr>
+            </w:pPr>
+            <w:r>
+              <w:rPr>
+                <w:rFonts w:ascii="Tahoma" w:hAnsi="Tahoma" w:cs="Tahoma"/>
+                <w:b/>
+                <w:color w:val="595959"/>
+                <w:sz w:val="18"/>
+                <w:szCs w:val="18"/>
+                <w:lang w:eastAsia="ru-RU"/>
+              </w:rPr>
+              <w:t>Responsibilities:</w:t>
+            </w:r>
+            <w:r>
+              <w:rPr>
+                <w:rFonts w:ascii="Tahoma" w:hAnsi="Tahoma" w:cs="Tahoma"/>
+                <w:color w:val="595959"/>
+                <w:sz w:val="18"/>
+                <w:szCs w:val="18"/>
+                <w:lang w:eastAsia="ru-RU"/>
+              </w:rPr>
+              <w:t xml:space="preserve"> </w:t>
+            </w:r>
+          </w:p>
+        </w:tc>
+        <w:tc>
+          <w:tcPr>
+            <w:tcW w:w="7248" w:type="dxa"/>
+            <w:vAlign w:val="center"/>
+          </w:tcPr>
+          <w:p>
+            <w:pPr>
+              <w:pStyle w:val="ArrowGreenBullets"/>
+              <w:rPr>
+                <w:color w:val="595959"/>
+                <w:sz w:val="18"/>
+                <w:szCs w:val="18"/>
+                <w:lang w:eastAsia="ru-RU"/>
+              </w:rPr>
+            </w:pPr>
+            <w:r>
+              <w:rPr>
+                <w:color w:val="595959"/>
+                <w:sz w:val="18"/>
+                <w:szCs w:val="18"/>
+              </w:rPr>
+              <w:t>User interface prototyping and implementation</w:t>
+            </w:r>
+          </w:p>
+          <w:p>
+            <w:pPr>
+              <w:pStyle w:val="ArrowGreenBullets"/>
+              <w:rPr>
+                <w:color w:val="595959"/>
+                <w:sz w:val="18"/>
+                <w:szCs w:val="18"/>
+                <w:lang w:eastAsia="ru-RU"/>
+              </w:rPr>
+            </w:pPr>
+            <w:r>
+              <w:rPr>
+                <w:color w:val="595959"/>
+                <w:sz w:val="18"/>
+                <w:szCs w:val="18"/>
+                <w:lang w:eastAsia="ru-RU"/>
+              </w:rPr>
+              <w:t xml:space="preserve">Methods </w:t>
+            </w:r>
+            <w:r>
+              <w:rPr>
+                <w:color w:val="595959"/>
+                <w:sz w:val="18"/>
+                <w:szCs w:val="18"/>
+              </w:rPr>
+              <w:t>prototyping and implementation</w:t>
+            </w:r>
+          </w:p>
+          <w:p>
+            <w:pPr>
+              <w:pStyle w:val="ArrowGreenBullets"/>
+              <w:rPr>
+                <w:color w:val="595959"/>
+                <w:sz w:val="18"/>
+                <w:szCs w:val="18"/>
+                <w:lang w:eastAsia="ru-RU"/>
+              </w:rPr>
+            </w:pPr>
+            <w:r>
+              <w:rPr>
+                <w:color w:val="595959"/>
+                <w:sz w:val="18"/>
+                <w:szCs w:val="18"/>
+              </w:rPr>
+              <w:t xml:space="preserve">Engine </w:t>
+            </w:r>
+            <w:r>
+              <w:rPr>
+                <w:color w:val="595959"/>
+                <w:sz w:val="18"/>
+                <w:szCs w:val="18"/>
+              </w:rPr>
+              <w:t>prototyping and implementation</w:t>
+            </w:r>
+            <w:bookmarkStart w:id="0" w:name="_GoBack"/>
+            <w:bookmarkEnd w:id="0"/>
+          </w:p>
+          <w:p>
+            <w:pPr>
+              <w:pStyle w:val="ArrowGreenBullets"/>
+              <w:rPr>
+                <w:color w:val="595959"/>
+                <w:sz w:val="18"/>
+                <w:szCs w:val="18"/>
+                <w:lang w:eastAsia="ru-RU"/>
+              </w:rPr>
+            </w:pPr>
+            <w:r>
+              <w:rPr>
+                <w:color w:val="595959"/>
+                <w:sz w:val="18"/>
+                <w:szCs w:val="18"/>
+                <w:lang w:eastAsia="ru-RU"/>
+              </w:rPr>
+              <w:t>Fixing some small bugs</w:t>
+            </w:r>
+          </w:p>
+          <w:p>
+            <w:pPr>
+              <w:pStyle w:val="ArrowGreenBullets"/>
+              <w:rPr>
+                <w:color w:val="595959"/>
+                <w:sz w:val="18"/>
+                <w:szCs w:val="18"/>
+                <w:lang w:eastAsia="ru-RU"/>
+              </w:rPr>
+            </w:pPr>
+            <w:r>
+              <w:rPr>
+                <w:color w:val="595959"/>
+                <w:sz w:val="18"/>
+                <w:szCs w:val="18"/>
+                <w:lang w:eastAsia="ru-RU"/>
+              </w:rPr>
+              <w:t>C</w:t>
+            </w:r>
+            <w:r>
+              <w:rPr>
+                <w:color w:val="595959"/>
+                <w:sz w:val="18"/>
+                <w:szCs w:val="18"/>
+                <w:lang w:eastAsia="ru-RU"/>
+              </w:rPr>
+              <w:t>ode review and refactoring</w:t>
+            </w:r>
+          </w:p>
+        </w:tc>
+      </w:tr>
+      <w:tr>
+        <w:trPr>
+          <w:trHeight w:val="284"/>
+          <w:jc w:val="center"/>
+        </w:trPr>
+        <w:tc>
+          <w:tcPr>
+            <w:tcW w:w="2958" w:type="dxa"/>
+            <w:vAlign w:val="center"/>
+          </w:tcPr>
+          <w:p>
+            <w:pPr>
+              <w:pStyle w:val="Description"/>
+              <w:spacing w:before="0" w:after="0"/>
+              <w:jc w:val="left"/>
+              <w:rPr>
+                <w:rFonts w:ascii="Tahoma" w:hAnsi="Tahoma" w:cs="Tahoma"/>
+                <w:b/>
+                <w:color w:val="595959"/>
+                <w:sz w:val="18"/>
+                <w:szCs w:val="18"/>
+                <w:lang w:eastAsia="ru-RU"/>
+              </w:rPr>
+            </w:pPr>
+            <w:r>
+              <w:rPr>
+                <w:rFonts w:ascii="Tahoma" w:hAnsi="Tahoma" w:cs="Tahoma"/>
+                <w:b/>
+                <w:color w:val="595959"/>
+                <w:sz w:val="18"/>
+                <w:szCs w:val="18"/>
+                <w:lang w:eastAsia="ru-RU"/>
+              </w:rPr>
+              <w:t>Tools &amp; Technologies:</w:t>
+            </w:r>
+          </w:p>
+        </w:tc>
+        <w:tc>
+          <w:tcPr>
+            <w:tcW w:w="7248" w:type="dxa"/>
+            <w:vAlign w:val="center"/>
+          </w:tcPr>
+          <w:p>
+            <w:pPr>
+              <w:pStyle w:val="GreenTable-Resume"/>
+              <w:rPr>
+                <w:color w:val="595959"/>
+                <w:sz w:val="18"/>
+                <w:szCs w:val="18"/>
+              </w:rPr>
+            </w:pPr>
+            <w:r>
+              <w:rPr>
+                <w:b/>
+                <w:bCs/>
+                <w:color w:val="595959"/>
+                <w:sz w:val="18"/>
+                <w:szCs w:val="18"/>
+              </w:rPr>
+              <w:t xml:space="preserve">Platforms: </w:t>
+            </w:r>
+            <w:r>
+              <w:rPr>
+                <w:color w:val="595959"/>
+                <w:sz w:val="18"/>
+                <w:szCs w:val="18"/>
+              </w:rPr>
+              <w:t>Windows 10</w:t>
+            </w:r>
+            <w:r>
+              <w:rPr>
+                <w:color w:val="595959"/>
+                <w:sz w:val="18"/>
+                <w:szCs w:val="18"/>
+              </w:rPr>
+              <w:t xml:space="preserve">, </w:t>
+            </w:r>
+            <w:r>
+              <w:rPr>
+                <w:color w:val="595959"/>
+                <w:sz w:val="18"/>
+                <w:szCs w:val="18"/>
+              </w:rPr>
+              <w:t>OpenGL 3.3</w:t>
+            </w:r>
+          </w:p>
+          <w:p>
+            <w:pPr>
+              <w:pStyle w:val="GreenTable-Resume"/>
+              <w:rPr>
+                <w:color w:val="595959"/>
+                <w:sz w:val="18"/>
+                <w:szCs w:val="18"/>
+              </w:rPr>
+            </w:pPr>
+            <w:r>
+              <w:rPr>
+                <w:b/>
+                <w:bCs/>
+                <w:color w:val="595959"/>
+                <w:sz w:val="18"/>
+                <w:szCs w:val="18"/>
+              </w:rPr>
+              <w:t xml:space="preserve">Tools: </w:t>
+            </w:r>
+            <w:r>
+              <w:rPr>
+                <w:color w:val="595959"/>
+                <w:sz w:val="18"/>
+                <w:szCs w:val="18"/>
+              </w:rPr>
+              <w:t>Visual Studio 2019</w:t>
+            </w:r>
+            <w:r>
+              <w:rPr>
+                <w:color w:val="595959"/>
+                <w:sz w:val="18"/>
+                <w:szCs w:val="18"/>
+              </w:rPr>
+              <w:t>, Git</w:t>
+            </w:r>
+          </w:p>
+          <w:p>
+            <w:pPr>
+              <w:pStyle w:val="GreenTable-Resume"/>
+              <w:rPr>
+                <w:color w:val="595959"/>
+                <w:sz w:val="18"/>
+                <w:szCs w:val="18"/>
+                <w:lang w:eastAsia="ru-RU"/>
+              </w:rPr>
+            </w:pPr>
+            <w:r>
+              <w:rPr>
+                <w:b/>
+                <w:bCs/>
+                <w:color w:val="595959"/>
+                <w:sz w:val="18"/>
+                <w:szCs w:val="18"/>
+              </w:rPr>
+              <w:t xml:space="preserve">Languages &amp; Technologies: </w:t>
+            </w:r>
+            <w:r>
+              <w:rPr>
+                <w:color w:val="595959"/>
+                <w:sz w:val="18"/>
+                <w:szCs w:val="18"/>
+              </w:rPr>
+              <w:t>C</w:t>
+            </w:r>
+            <w:r>
+              <w:rPr>
+                <w:color w:val="595959"/>
+                <w:sz w:val="18"/>
+                <w:szCs w:val="18"/>
+              </w:rPr>
+              <w:t>++</w:t>
+            </w:r>
+            <w:r>
+              <w:rPr>
+                <w:color w:val="595959"/>
+                <w:sz w:val="18"/>
+                <w:szCs w:val="18"/>
+              </w:rPr>
+              <w:t>,</w:t>
+            </w:r>
+            <w:r>
+              <w:rPr>
+                <w:color w:val="595959"/>
+                <w:sz w:val="18"/>
+                <w:szCs w:val="18"/>
+              </w:rPr>
+              <w:t xml:space="preserve"> OpenGL 3.3, </w:t>
+            </w:r>
+            <w:r>
+              <w:rPr>
+                <w:color w:val="595959"/>
+                <w:sz w:val="18"/>
+                <w:szCs w:val="18"/>
+              </w:rPr>
+              <w:t>GLFW</w:t>
+            </w:r>
+            <w:r>
+              <w:rPr>
+                <w:color w:val="595959"/>
+                <w:sz w:val="18"/>
+                <w:szCs w:val="18"/>
+              </w:rPr>
+              <w:t>, GLAD</w:t>
+            </w:r>
+          </w:p>
+        </w:tc>
+      </w:tr>
+    </w:tbl>
+    <w:p>
+      <w:pPr>
+        <w:autoSpaceDE/>
+        <w:autoSpaceDN/>
+        <w:spacing w:after="160" w:line="259" w:lineRule="auto"/>
+        <w:jc w:val="left"/>
+        <w:rPr>
+          <w:rFonts w:ascii="Tahoma" w:hAnsi="Tahoma" w:cs="Tahoma"/>
+          <w:b/>
+          <w:color w:val="2E74B5"/>
+          <w:szCs w:val="24"/>
+        </w:rPr>
+      </w:pPr>
+      <w:r>
+        <w:rPr>
+          <w:rFonts w:ascii="Tahoma" w:hAnsi="Tahoma" w:cs="Tahoma"/>
+          <w:b/>
+          <w:color w:val="2E74B5"/>
+          <w:szCs w:val="24"/>
+        </w:rPr>
+        <w:br w:type="page"/>
+      </w:r>
+    </w:p>
+    <w:tbl>
+      <w:tblPr>
+        <w:tblW w:w="10206" w:type="dxa"/>
+        <w:jc w:val="center"/>
+        <w:tblBorders>
+          <w:top w:val="single" w:sz="4" w:space="0" w:color="BDD6EE"/>
+          <w:left w:val="single" w:sz="4" w:space="0" w:color="BDD6EE"/>
+          <w:bottom w:val="single" w:sz="4" w:space="0" w:color="BDD6EE"/>
+          <w:right w:val="single" w:sz="4" w:space="0" w:color="BDD6EE"/>
+          <w:insideH w:val="single" w:sz="4" w:space="0" w:color="BDD6EE"/>
+          <w:insideV w:val="single" w:sz="4" w:space="0" w:color="BDD6EE"/>
+        </w:tblBorders>
+        <w:tblLayout w:type="fixed"/>
+        <w:tblCellMar>
+          <w:top w:w="86" w:type="dxa"/>
+          <w:left w:w="144" w:type="dxa"/>
+          <w:bottom w:w="86" w:type="dxa"/>
+          <w:right w:w="28" w:type="dxa"/>
+        </w:tblCellMar>
+        <w:tblLook w:val="04A0" w:firstRow="1" w:lastRow="0" w:firstColumn="1" w:lastColumn="0" w:noHBand="0" w:noVBand="1"/>
+      </w:tblPr>
+      <w:tblGrid>
+        <w:gridCol w:w="2958"/>
+        <w:gridCol w:w="7248"/>
+      </w:tblGrid>
+      <w:tr>
+        <w:trPr>
+          <w:trHeight w:val="284"/>
+          <w:jc w:val="center"/>
+        </w:trPr>
+        <w:tc>
+          <w:tcPr>
+            <w:tcW w:w="2958" w:type="dxa"/>
+            <w:tcBorders>
+              <w:top w:val="single" w:sz="4" w:space="0" w:color="BDD6EE"/>
+            </w:tcBorders>
+            <w:vAlign w:val="center"/>
+          </w:tcPr>
+          <w:p>
+            <w:pPr>
+              <w:pStyle w:val="Description"/>
+              <w:spacing w:before="0" w:after="0"/>
+              <w:jc w:val="left"/>
+              <w:rPr>
+                <w:rFonts w:ascii="Tahoma" w:hAnsi="Tahoma" w:cs="Tahoma"/>
+                <w:b/>
+                <w:color w:val="595959"/>
+                <w:sz w:val="18"/>
+                <w:szCs w:val="18"/>
+                <w:lang w:eastAsia="ru-RU"/>
+              </w:rPr>
+            </w:pPr>
+            <w:r>
+              <w:rPr>
+                <w:rFonts w:ascii="Tahoma" w:hAnsi="Tahoma" w:cs="Tahoma"/>
+                <w:b/>
+                <w:color w:val="595959"/>
+                <w:sz w:val="18"/>
+                <w:szCs w:val="18"/>
+                <w:lang w:eastAsia="ru-RU"/>
+              </w:rPr>
+              <w:lastRenderedPageBreak/>
+              <w:t>Company:</w:t>
+            </w:r>
+          </w:p>
+        </w:tc>
+        <w:tc>
+          <w:tcPr>
+            <w:tcW w:w="7248" w:type="dxa"/>
+            <w:tcBorders>
+              <w:top w:val="single" w:sz="4" w:space="0" w:color="BDD6EE"/>
+            </w:tcBorders>
+            <w:vAlign w:val="center"/>
+          </w:tcPr>
+          <w:p>
+            <w:pPr>
+              <w:pStyle w:val="Description"/>
+              <w:spacing w:before="0" w:after="0"/>
+              <w:jc w:val="left"/>
+              <w:rPr>
+                <w:rStyle w:val="shorttext"/>
+                <w:rFonts w:ascii="Tahoma" w:hAnsi="Tahoma" w:cs="Tahoma"/>
+                <w:color w:val="595959"/>
+                <w:sz w:val="18"/>
+                <w:szCs w:val="18"/>
+                <w:lang w:val="en"/>
+              </w:rPr>
+            </w:pPr>
+            <w:r>
+              <w:rPr>
+                <w:rFonts w:ascii="Tahoma" w:hAnsi="Tahoma" w:cs="Tahoma"/>
+                <w:color w:val="595959"/>
+                <w:sz w:val="18"/>
+                <w:szCs w:val="18"/>
+                <w:lang w:val="en-US"/>
+              </w:rPr>
+              <w:t>Own project</w:t>
+            </w:r>
+          </w:p>
+        </w:tc>
+      </w:tr>
+      <w:tr>
+        <w:trPr>
+          <w:trHeight w:val="284"/>
+          <w:jc w:val="center"/>
+        </w:trPr>
+        <w:tc>
+          <w:tcPr>
+            <w:tcW w:w="2958" w:type="dxa"/>
+            <w:tcBorders>
+              <w:top w:val="single" w:sz="4" w:space="0" w:color="BDD6EE"/>
+            </w:tcBorders>
+            <w:vAlign w:val="center"/>
+          </w:tcPr>
+          <w:p>
+            <w:pPr>
+              <w:pStyle w:val="Description"/>
+              <w:spacing w:before="0" w:after="0"/>
+              <w:jc w:val="left"/>
+              <w:rPr>
+                <w:rFonts w:ascii="Tahoma" w:hAnsi="Tahoma" w:cs="Tahoma"/>
+                <w:b/>
+                <w:color w:val="595959"/>
+                <w:sz w:val="18"/>
+                <w:szCs w:val="18"/>
+                <w:lang w:eastAsia="ru-RU"/>
+              </w:rPr>
+            </w:pPr>
+            <w:r>
+              <w:rPr>
+                <w:rFonts w:ascii="Tahoma" w:hAnsi="Tahoma" w:cs="Tahoma"/>
+                <w:b/>
+                <w:color w:val="595959"/>
+                <w:sz w:val="18"/>
+                <w:szCs w:val="18"/>
+                <w:lang w:eastAsia="ru-RU"/>
+              </w:rPr>
+              <w:t>Project Industry:</w:t>
+            </w:r>
+          </w:p>
+        </w:tc>
+        <w:tc>
+          <w:tcPr>
+            <w:tcW w:w="7248" w:type="dxa"/>
+            <w:tcBorders>
+              <w:top w:val="single" w:sz="4" w:space="0" w:color="BDD6EE"/>
+            </w:tcBorders>
+            <w:vAlign w:val="center"/>
+          </w:tcPr>
+          <w:p>
+            <w:pPr>
+              <w:pStyle w:val="Description"/>
+              <w:spacing w:before="0" w:after="0"/>
+              <w:jc w:val="left"/>
+              <w:rPr>
+                <w:rFonts w:ascii="Tahoma" w:hAnsi="Tahoma" w:cs="Tahoma"/>
+                <w:color w:val="595959"/>
+                <w:sz w:val="18"/>
+                <w:szCs w:val="18"/>
+                <w:lang w:val="en-US" w:eastAsia="ru-RU"/>
+              </w:rPr>
+            </w:pPr>
+            <w:r>
+              <w:rPr>
+                <w:rStyle w:val="shorttext"/>
+                <w:rFonts w:ascii="Tahoma" w:hAnsi="Tahoma" w:cs="Tahoma"/>
+                <w:color w:val="595959"/>
+                <w:sz w:val="18"/>
+                <w:szCs w:val="18"/>
+                <w:lang w:val="en"/>
+              </w:rPr>
+              <w:t>Graphic render</w:t>
+            </w:r>
+          </w:p>
+        </w:tc>
+      </w:tr>
+      <w:tr>
+        <w:trPr>
+          <w:trHeight w:val="284"/>
+          <w:jc w:val="center"/>
+        </w:trPr>
+        <w:tc>
+          <w:tcPr>
+            <w:tcW w:w="2958" w:type="dxa"/>
+            <w:vAlign w:val="center"/>
+          </w:tcPr>
+          <w:p>
+            <w:pPr>
+              <w:pStyle w:val="Description"/>
+              <w:spacing w:before="0" w:after="0"/>
+              <w:jc w:val="left"/>
+              <w:rPr>
+                <w:rFonts w:ascii="Tahoma" w:hAnsi="Tahoma" w:cs="Tahoma"/>
+                <w:color w:val="595959"/>
+                <w:sz w:val="18"/>
+                <w:szCs w:val="18"/>
+                <w:lang w:eastAsia="ru-RU"/>
+              </w:rPr>
+            </w:pPr>
+            <w:r>
+              <w:rPr>
+                <w:rFonts w:ascii="Tahoma" w:hAnsi="Tahoma" w:cs="Tahoma"/>
+                <w:b/>
+                <w:color w:val="595959"/>
+                <w:sz w:val="18"/>
+                <w:szCs w:val="18"/>
+                <w:lang w:eastAsia="ru-RU"/>
+              </w:rPr>
+              <w:t>Project Location</w:t>
+            </w:r>
+            <w:r>
+              <w:rPr>
+                <w:rFonts w:ascii="Tahoma" w:hAnsi="Tahoma" w:cs="Tahoma"/>
+                <w:b/>
+                <w:color w:val="595959"/>
+                <w:sz w:val="18"/>
+                <w:szCs w:val="18"/>
+                <w:lang w:eastAsia="ru-RU"/>
+              </w:rPr>
+              <w:t>:</w:t>
+            </w:r>
+          </w:p>
+        </w:tc>
+        <w:tc>
+          <w:tcPr>
+            <w:tcW w:w="7248" w:type="dxa"/>
+            <w:vAlign w:val="center"/>
+          </w:tcPr>
+          <w:p>
+            <w:pPr>
+              <w:pStyle w:val="Description"/>
+              <w:spacing w:before="0" w:after="0"/>
+              <w:jc w:val="left"/>
+              <w:rPr>
+                <w:rFonts w:ascii="Tahoma" w:hAnsi="Tahoma" w:cs="Tahoma"/>
+                <w:color w:val="595959"/>
+                <w:sz w:val="18"/>
+                <w:szCs w:val="18"/>
+                <w:lang w:val="en-US" w:eastAsia="ru-RU"/>
+              </w:rPr>
+            </w:pPr>
+            <w:hyperlink r:id="rId13" w:history="1">
+              <w:r>
+                <w:rPr>
+                  <w:rStyle w:val="a5"/>
+                </w:rPr>
+                <w:t>https://github.com/azhvan/OpenGL-render-figure</w:t>
+              </w:r>
+            </w:hyperlink>
+          </w:p>
+        </w:tc>
+      </w:tr>
+      <w:tr>
+        <w:trPr>
+          <w:trHeight w:val="284"/>
+          <w:jc w:val="center"/>
+        </w:trPr>
+        <w:tc>
+          <w:tcPr>
+            <w:tcW w:w="2958" w:type="dxa"/>
+            <w:vAlign w:val="center"/>
+          </w:tcPr>
+          <w:p>
+            <w:pPr>
+              <w:pStyle w:val="Description"/>
+              <w:spacing w:before="0" w:after="0"/>
+              <w:jc w:val="left"/>
+              <w:rPr>
+                <w:rFonts w:ascii="Tahoma" w:hAnsi="Tahoma" w:cs="Tahoma"/>
+                <w:b/>
+                <w:color w:val="595959"/>
+                <w:sz w:val="18"/>
+                <w:szCs w:val="18"/>
+                <w:lang w:eastAsia="ru-RU"/>
+              </w:rPr>
+            </w:pPr>
+            <w:r>
+              <w:rPr>
+                <w:rFonts w:ascii="Tahoma" w:hAnsi="Tahoma" w:cs="Tahoma"/>
+                <w:b/>
+                <w:color w:val="595959"/>
+                <w:sz w:val="18"/>
+                <w:szCs w:val="18"/>
+                <w:lang w:eastAsia="ru-RU"/>
+              </w:rPr>
+              <w:t>Duration:</w:t>
+            </w:r>
+          </w:p>
+        </w:tc>
+        <w:tc>
+          <w:tcPr>
+            <w:tcW w:w="7248" w:type="dxa"/>
+            <w:vAlign w:val="center"/>
+          </w:tcPr>
+          <w:p>
+            <w:pPr>
+              <w:pStyle w:val="Description"/>
+              <w:spacing w:before="0" w:after="0"/>
+              <w:jc w:val="left"/>
+              <w:rPr>
+                <w:rStyle w:val="hps"/>
+                <w:rFonts w:ascii="Tahoma" w:hAnsi="Tahoma" w:cs="Tahoma"/>
+                <w:color w:val="595959"/>
+                <w:sz w:val="18"/>
+                <w:szCs w:val="18"/>
+                <w:lang w:val="en"/>
+              </w:rPr>
+            </w:pPr>
+            <w:r>
+              <w:rPr>
+                <w:rFonts w:ascii="Tahoma" w:hAnsi="Tahoma" w:cs="Tahoma"/>
+                <w:color w:val="595959"/>
+                <w:sz w:val="18"/>
+                <w:szCs w:val="18"/>
+                <w:lang w:val="ru-RU"/>
+              </w:rPr>
               <w:t>0</w:t>
             </w:r>
             <w:r>
@@ -3181,7 +4082,7 @@
                 <w:sz w:val="18"/>
                 <w:szCs w:val="18"/>
               </w:rPr>
-              <w:t>until today</w:t>
+              <w:t>09/2020</w:t>
             </w:r>
           </w:p>
         </w:tc>
@@ -3826,7 +4727,7 @@
       </w:pPr>
     </w:p>
     <w:sectPr>
-      <w:footerReference w:type="default" r:id="rId13"/>
+      <w:footerReference w:type="default" r:id="rId14"/>
       <w:pgSz w:w="11906" w:h="16838" w:code="9"/>
       <w:pgMar w:top="720" w:right="851" w:bottom="437" w:left="851" w:header="425" w:footer="686" w:gutter="0"/>
       <w:cols w:space="708"/>
@@ -5584,7 +6485,7 @@
 </file>
 
 <file path=customXml/itemProps1.xml><?xml version="1.0" encoding="utf-8"?>
-<ds:datastoreItem xmlns:ds="http://schemas.openxmlformats.org/officeDocument/2006/customXml" ds:itemID="{E548448D-52B4-4C57-AC20-CD077B6F6128}">
+<ds:datastoreItem xmlns:ds="http://schemas.openxmlformats.org/officeDocument/2006/customXml" ds:itemID="{DF71F18B-B397-4BC6-B0C2-681ACD8FF1BB}">
   <ds:schemaRefs>
     <ds:schemaRef ds:uri="http://schemas.openxmlformats.org/officeDocument/2006/bibliography"/>
   </ds:schemaRefs>
